--- a/Tables/Table12SI.docx
+++ b/Tables/Table12SI.docx
@@ -1,6 +1,6 @@
 
 <file path=word/document.xml><?xml version="1.0" encoding="utf-8"?>
-<w:document xmlns:w="http://schemas.openxmlformats.org/wordprocessingml/2006/main" xmlns:m="http://schemas.openxmlformats.org/officeDocument/2006/math" xmlns:r="http://schemas.openxmlformats.org/officeDocument/2006/relationships" xmlns:w14="http://schemas.microsoft.com/office/word/2010/wordml" xmlns:wp="http://schemas.openxmlformats.org/drawingml/2006/wordprocessingDrawing" xmlns:a="http://schemas.openxmlformats.org/drawingml/2006/main" xmlns:w15="http://schemas.microsoft.com/office/word/2012/wordml" xmlns:ns8="http://schemas.openxmlformats.org/schemaLibrary/2006/main" xmlns:mc="http://schemas.openxmlformats.org/markup-compatibility/2006" xmlns:wne="http://schemas.microsoft.com/office/word/2006/wordml" xmlns:c="http://schemas.openxmlformats.org/drawingml/2006/chart" xmlns:ns12="http://schemas.openxmlformats.org/drawingml/2006/chartDrawing" xmlns:dgm="http://schemas.openxmlformats.org/drawingml/2006/diagram" xmlns:pic="http://schemas.openxmlformats.org/drawingml/2006/picture" xmlns:xdr="http://schemas.openxmlformats.org/drawingml/2006/spreadsheetDrawing" xmlns:dsp="http://schemas.microsoft.com/office/drawing/2008/diagram" xmlns:ns17="urn:schemas-microsoft-com:office:excel" xmlns:o="urn:schemas-microsoft-com:office:office" xmlns:v="urn:schemas-microsoft-com:vml" xmlns:w10="urn:schemas-microsoft-com:office:word" xmlns:ns21="urn:schemas-microsoft-com:office:powerpoint" xmlns:ns23="http://schemas.microsoft.com/office/2006/coverPageProps" xmlns:odx="http://opendope.org/xpaths" xmlns:odc="http://opendope.org/conditions" xmlns:odq="http://opendope.org/questions" xmlns:oda="http://opendope.org/answers" xmlns:odi="http://opendope.org/components" xmlns:odgm="http://opendope.org/SmartArt/DataHierarchy" xmlns:ns30="http://schemas.openxmlformats.org/officeDocument/2006/bibliography" xmlns:ns31="http://schemas.openxmlformats.org/drawingml/2006/compatibility" xmlns:ns32="http://schemas.openxmlformats.org/drawingml/2006/lockedCanvas" mc:Ignorable="w14 w15">
+<w:document xmlns:w="http://schemas.openxmlformats.org/wordprocessingml/2006/main" xmlns:w15="http://schemas.microsoft.com/office/word/2012/wordml" xmlns:r="http://schemas.openxmlformats.org/officeDocument/2006/relationships" xmlns:m="http://schemas.openxmlformats.org/officeDocument/2006/math" xmlns:w14="http://schemas.microsoft.com/office/word/2010/wordml" xmlns:wp="http://schemas.openxmlformats.org/drawingml/2006/wordprocessingDrawing" xmlns:a="http://schemas.openxmlformats.org/drawingml/2006/main" xmlns:mc="http://schemas.openxmlformats.org/markup-compatibility/2006" xmlns:ns9="http://schemas.openxmlformats.org/schemaLibrary/2006/main" xmlns:wne="http://schemas.microsoft.com/office/word/2006/wordml" xmlns:c="http://schemas.openxmlformats.org/drawingml/2006/chart" xmlns:ns12="http://schemas.openxmlformats.org/drawingml/2006/chartDrawing" xmlns:dgm="http://schemas.openxmlformats.org/drawingml/2006/diagram" xmlns:pic="http://schemas.openxmlformats.org/drawingml/2006/picture" xmlns:xdr="http://schemas.openxmlformats.org/drawingml/2006/spreadsheetDrawing" xmlns:dsp="http://schemas.microsoft.com/office/drawing/2008/diagram" xmlns:o="urn:schemas-microsoft-com:office:office" xmlns:v="urn:schemas-microsoft-com:vml" xmlns:ns19="urn:schemas-microsoft-com:office:excel" xmlns:w10="urn:schemas-microsoft-com:office:word" xmlns:ns21="urn:schemas-microsoft-com:office:powerpoint" xmlns:ns23="http://schemas.microsoft.com/office/2006/coverPageProps" xmlns:odx="http://opendope.org/xpaths" xmlns:odc="http://opendope.org/conditions" xmlns:odq="http://opendope.org/questions" xmlns:oda="http://opendope.org/answers" xmlns:odi="http://opendope.org/components" xmlns:odgm="http://opendope.org/SmartArt/DataHierarchy" xmlns:ns30="http://schemas.openxmlformats.org/officeDocument/2006/bibliography" xmlns:ns31="http://schemas.openxmlformats.org/drawingml/2006/compatibility" xmlns:ns32="http://schemas.openxmlformats.org/drawingml/2006/lockedCanvas" mc:Ignorable="w14 w15">
   <w:body>
     <w:p>
       <w:pPr>
@@ -29932,7 +29932,7 @@
 </file>
 
 <file path=word/numbering.xml><?xml version="1.0" encoding="utf-8"?>
-<w:numbering xmlns:w="http://schemas.openxmlformats.org/wordprocessingml/2006/main" xmlns:m="http://schemas.openxmlformats.org/officeDocument/2006/math" xmlns:r="http://schemas.openxmlformats.org/officeDocument/2006/relationships" xmlns:w14="http://schemas.microsoft.com/office/word/2010/wordml" xmlns:wp="http://schemas.openxmlformats.org/drawingml/2006/wordprocessingDrawing" xmlns:a="http://schemas.openxmlformats.org/drawingml/2006/main" xmlns:w15="http://schemas.microsoft.com/office/word/2012/wordml" xmlns:ns8="http://schemas.openxmlformats.org/schemaLibrary/2006/main" xmlns:mc="http://schemas.openxmlformats.org/markup-compatibility/2006" xmlns:wne="http://schemas.microsoft.com/office/word/2006/wordml" xmlns:c="http://schemas.openxmlformats.org/drawingml/2006/chart" xmlns:ns12="http://schemas.openxmlformats.org/drawingml/2006/chartDrawing" xmlns:dgm="http://schemas.openxmlformats.org/drawingml/2006/diagram" xmlns:pic="http://schemas.openxmlformats.org/drawingml/2006/picture" xmlns:xdr="http://schemas.openxmlformats.org/drawingml/2006/spreadsheetDrawing" xmlns:dsp="http://schemas.microsoft.com/office/drawing/2008/diagram" xmlns:ns17="urn:schemas-microsoft-com:office:excel" xmlns:o="urn:schemas-microsoft-com:office:office" xmlns:v="urn:schemas-microsoft-com:vml" xmlns:w10="urn:schemas-microsoft-com:office:word" xmlns:ns21="urn:schemas-microsoft-com:office:powerpoint" xmlns:ns23="http://schemas.microsoft.com/office/2006/coverPageProps" xmlns:odx="http://opendope.org/xpaths" xmlns:odc="http://opendope.org/conditions" xmlns:odq="http://opendope.org/questions" xmlns:oda="http://opendope.org/answers" xmlns:odi="http://opendope.org/components" xmlns:odgm="http://opendope.org/SmartArt/DataHierarchy" xmlns:ns30="http://schemas.openxmlformats.org/officeDocument/2006/bibliography" xmlns:ns31="http://schemas.openxmlformats.org/drawingml/2006/compatibility" xmlns:ns32="http://schemas.openxmlformats.org/drawingml/2006/lockedCanvas">
+<w:numbering xmlns:w="http://schemas.openxmlformats.org/wordprocessingml/2006/main" xmlns:w15="http://schemas.microsoft.com/office/word/2012/wordml" xmlns:r="http://schemas.openxmlformats.org/officeDocument/2006/relationships" xmlns:m="http://schemas.openxmlformats.org/officeDocument/2006/math" xmlns:w14="http://schemas.microsoft.com/office/word/2010/wordml" xmlns:wp="http://schemas.openxmlformats.org/drawingml/2006/wordprocessingDrawing" xmlns:a="http://schemas.openxmlformats.org/drawingml/2006/main" xmlns:mc="http://schemas.openxmlformats.org/markup-compatibility/2006" xmlns:ns9="http://schemas.openxmlformats.org/schemaLibrary/2006/main" xmlns:wne="http://schemas.microsoft.com/office/word/2006/wordml" xmlns:c="http://schemas.openxmlformats.org/drawingml/2006/chart" xmlns:ns12="http://schemas.openxmlformats.org/drawingml/2006/chartDrawing" xmlns:dgm="http://schemas.openxmlformats.org/drawingml/2006/diagram" xmlns:pic="http://schemas.openxmlformats.org/drawingml/2006/picture" xmlns:xdr="http://schemas.openxmlformats.org/drawingml/2006/spreadsheetDrawing" xmlns:dsp="http://schemas.microsoft.com/office/drawing/2008/diagram" xmlns:o="urn:schemas-microsoft-com:office:office" xmlns:v="urn:schemas-microsoft-com:vml" xmlns:ns19="urn:schemas-microsoft-com:office:excel" xmlns:w10="urn:schemas-microsoft-com:office:word" xmlns:ns21="urn:schemas-microsoft-com:office:powerpoint" xmlns:ns23="http://schemas.microsoft.com/office/2006/coverPageProps" xmlns:odx="http://opendope.org/xpaths" xmlns:odc="http://opendope.org/conditions" xmlns:odq="http://opendope.org/questions" xmlns:oda="http://opendope.org/answers" xmlns:odi="http://opendope.org/components" xmlns:odgm="http://opendope.org/SmartArt/DataHierarchy" xmlns:ns30="http://schemas.openxmlformats.org/officeDocument/2006/bibliography" xmlns:ns31="http://schemas.openxmlformats.org/drawingml/2006/compatibility" xmlns:ns32="http://schemas.openxmlformats.org/drawingml/2006/lockedCanvas">
   <w:abstractNum w:abstractNumId="0">
     <w:nsid w:val="1482775B"/>
     <w:multiLevelType w:val="multilevel"/>
@@ -30582,7 +30582,7 @@
 </file>
 
 <file path=word/styles.xml><?xml version="1.0" encoding="utf-8"?>
-<w:styles xmlns:w="http://schemas.openxmlformats.org/wordprocessingml/2006/main" xmlns:m="http://schemas.openxmlformats.org/officeDocument/2006/math" xmlns:r="http://schemas.openxmlformats.org/officeDocument/2006/relationships" xmlns:w14="http://schemas.microsoft.com/office/word/2010/wordml" xmlns:wp="http://schemas.openxmlformats.org/drawingml/2006/wordprocessingDrawing" xmlns:a="http://schemas.openxmlformats.org/drawingml/2006/main" xmlns:w15="http://schemas.microsoft.com/office/word/2012/wordml" xmlns:ns8="http://schemas.openxmlformats.org/schemaLibrary/2006/main" xmlns:mc="http://schemas.openxmlformats.org/markup-compatibility/2006" xmlns:wne="http://schemas.microsoft.com/office/word/2006/wordml" xmlns:c="http://schemas.openxmlformats.org/drawingml/2006/chart" xmlns:ns12="http://schemas.openxmlformats.org/drawingml/2006/chartDrawing" xmlns:dgm="http://schemas.openxmlformats.org/drawingml/2006/diagram" xmlns:pic="http://schemas.openxmlformats.org/drawingml/2006/picture" xmlns:xdr="http://schemas.openxmlformats.org/drawingml/2006/spreadsheetDrawing" xmlns:dsp="http://schemas.microsoft.com/office/drawing/2008/diagram" xmlns:ns17="urn:schemas-microsoft-com:office:excel" xmlns:o="urn:schemas-microsoft-com:office:office" xmlns:v="urn:schemas-microsoft-com:vml" xmlns:w10="urn:schemas-microsoft-com:office:word" xmlns:ns21="urn:schemas-microsoft-com:office:powerpoint" xmlns:ns23="http://schemas.microsoft.com/office/2006/coverPageProps" xmlns:odx="http://opendope.org/xpaths" xmlns:odc="http://opendope.org/conditions" xmlns:odq="http://opendope.org/questions" xmlns:oda="http://opendope.org/answers" xmlns:odi="http://opendope.org/components" xmlns:odgm="http://opendope.org/SmartArt/DataHierarchy" xmlns:ns30="http://schemas.openxmlformats.org/officeDocument/2006/bibliography" xmlns:ns31="http://schemas.openxmlformats.org/drawingml/2006/compatibility" xmlns:ns32="http://schemas.openxmlformats.org/drawingml/2006/lockedCanvas">
+<w:styles xmlns:w="http://schemas.openxmlformats.org/wordprocessingml/2006/main" xmlns:w15="http://schemas.microsoft.com/office/word/2012/wordml" xmlns:r="http://schemas.openxmlformats.org/officeDocument/2006/relationships" xmlns:m="http://schemas.openxmlformats.org/officeDocument/2006/math" xmlns:w14="http://schemas.microsoft.com/office/word/2010/wordml" xmlns:wp="http://schemas.openxmlformats.org/drawingml/2006/wordprocessingDrawing" xmlns:a="http://schemas.openxmlformats.org/drawingml/2006/main" xmlns:mc="http://schemas.openxmlformats.org/markup-compatibility/2006" xmlns:ns9="http://schemas.openxmlformats.org/schemaLibrary/2006/main" xmlns:wne="http://schemas.microsoft.com/office/word/2006/wordml" xmlns:c="http://schemas.openxmlformats.org/drawingml/2006/chart" xmlns:ns12="http://schemas.openxmlformats.org/drawingml/2006/chartDrawing" xmlns:dgm="http://schemas.openxmlformats.org/drawingml/2006/diagram" xmlns:pic="http://schemas.openxmlformats.org/drawingml/2006/picture" xmlns:xdr="http://schemas.openxmlformats.org/drawingml/2006/spreadsheetDrawing" xmlns:dsp="http://schemas.microsoft.com/office/drawing/2008/diagram" xmlns:o="urn:schemas-microsoft-com:office:office" xmlns:v="urn:schemas-microsoft-com:vml" xmlns:ns19="urn:schemas-microsoft-com:office:excel" xmlns:w10="urn:schemas-microsoft-com:office:word" xmlns:ns21="urn:schemas-microsoft-com:office:powerpoint" xmlns:ns23="http://schemas.microsoft.com/office/2006/coverPageProps" xmlns:odx="http://opendope.org/xpaths" xmlns:odc="http://opendope.org/conditions" xmlns:odq="http://opendope.org/questions" xmlns:oda="http://opendope.org/answers" xmlns:odi="http://opendope.org/components" xmlns:odgm="http://opendope.org/SmartArt/DataHierarchy" xmlns:ns30="http://schemas.openxmlformats.org/officeDocument/2006/bibliography" xmlns:ns31="http://schemas.openxmlformats.org/drawingml/2006/compatibility" xmlns:ns32="http://schemas.openxmlformats.org/drawingml/2006/lockedCanvas">
   <w:docDefaults>
     <w:rPrDefault>
       <w:rPr>

--- a/Tables/Table12SI.docx
+++ b/Tables/Table12SI.docx
@@ -1,6 +1,6 @@
 
 <file path=word/document.xml><?xml version="1.0" encoding="utf-8"?>
-<w:document xmlns:w="http://schemas.openxmlformats.org/wordprocessingml/2006/main" xmlns:m="http://schemas.openxmlformats.org/officeDocument/2006/math" xmlns:r="http://schemas.openxmlformats.org/officeDocument/2006/relationships" xmlns:w14="http://schemas.microsoft.com/office/word/2010/wordml" xmlns:wp="http://schemas.openxmlformats.org/drawingml/2006/wordprocessingDrawing" xmlns:a="http://schemas.openxmlformats.org/drawingml/2006/main" xmlns:w15="http://schemas.microsoft.com/office/word/2012/wordml" xmlns:ns8="http://schemas.openxmlformats.org/schemaLibrary/2006/main" xmlns:mc="http://schemas.openxmlformats.org/markup-compatibility/2006" xmlns:wne="http://schemas.microsoft.com/office/word/2006/wordml" xmlns:c="http://schemas.openxmlformats.org/drawingml/2006/chart" xmlns:ns12="http://schemas.openxmlformats.org/drawingml/2006/chartDrawing" xmlns:dgm="http://schemas.openxmlformats.org/drawingml/2006/diagram" xmlns:pic="http://schemas.openxmlformats.org/drawingml/2006/picture" xmlns:xdr="http://schemas.openxmlformats.org/drawingml/2006/spreadsheetDrawing" xmlns:dsp="http://schemas.microsoft.com/office/drawing/2008/diagram" xmlns:v="urn:schemas-microsoft-com:vml" xmlns:o="urn:schemas-microsoft-com:office:office" xmlns:ns19="urn:schemas-microsoft-com:office:excel" xmlns:w10="urn:schemas-microsoft-com:office:word" xmlns:ns21="urn:schemas-microsoft-com:office:powerpoint" xmlns:ns23="http://schemas.microsoft.com/office/2006/coverPageProps" xmlns:odx="http://opendope.org/xpaths" xmlns:odc="http://opendope.org/conditions" xmlns:odq="http://opendope.org/questions" xmlns:oda="http://opendope.org/answers" xmlns:odi="http://opendope.org/components" xmlns:odgm="http://opendope.org/SmartArt/DataHierarchy" xmlns:ns30="http://schemas.openxmlformats.org/officeDocument/2006/bibliography" xmlns:ns31="http://schemas.openxmlformats.org/drawingml/2006/compatibility" xmlns:ns32="http://schemas.openxmlformats.org/drawingml/2006/lockedCanvas" mc:Ignorable="w14 w15">
+<w:document xmlns:w="http://schemas.openxmlformats.org/wordprocessingml/2006/main" xmlns:m="http://schemas.openxmlformats.org/officeDocument/2006/math" xmlns:r="http://schemas.openxmlformats.org/officeDocument/2006/relationships" xmlns:w14="http://schemas.microsoft.com/office/word/2010/wordml" xmlns:wp="http://schemas.openxmlformats.org/drawingml/2006/wordprocessingDrawing" xmlns:a="http://schemas.openxmlformats.org/drawingml/2006/main" xmlns:w15="http://schemas.microsoft.com/office/word/2012/wordml" xmlns:ns8="http://schemas.openxmlformats.org/schemaLibrary/2006/main" xmlns:mc="http://schemas.openxmlformats.org/markup-compatibility/2006" xmlns:wne="http://schemas.microsoft.com/office/word/2006/wordml" xmlns:c="http://schemas.openxmlformats.org/drawingml/2006/chart" xmlns:ns12="http://schemas.openxmlformats.org/drawingml/2006/chartDrawing" xmlns:dgm="http://schemas.openxmlformats.org/drawingml/2006/diagram" xmlns:pic="http://schemas.openxmlformats.org/drawingml/2006/picture" xmlns:xdr="http://schemas.openxmlformats.org/drawingml/2006/spreadsheetDrawing" xmlns:dsp="http://schemas.microsoft.com/office/drawing/2008/diagram" xmlns:ns17="urn:schemas-microsoft-com:office:excel" xmlns:o="urn:schemas-microsoft-com:office:office" xmlns:w10="urn:schemas-microsoft-com:office:word" xmlns:v="urn:schemas-microsoft-com:vml" xmlns:ns21="urn:schemas-microsoft-com:office:powerpoint" xmlns:ns23="http://schemas.microsoft.com/office/2006/coverPageProps" xmlns:odx="http://opendope.org/xpaths" xmlns:odc="http://opendope.org/conditions" xmlns:odq="http://opendope.org/questions" xmlns:oda="http://opendope.org/answers" xmlns:odi="http://opendope.org/components" xmlns:odgm="http://opendope.org/SmartArt/DataHierarchy" xmlns:ns30="http://schemas.openxmlformats.org/officeDocument/2006/bibliography" xmlns:ns31="http://schemas.openxmlformats.org/drawingml/2006/compatibility" xmlns:ns32="http://schemas.openxmlformats.org/drawingml/2006/lockedCanvas" mc:Ignorable="w14 w15">
   <w:body>
     <w:p>
       <w:pPr>
@@ -28503,7 +28503,7 @@
 </file>
 
 <file path=word/numbering.xml><?xml version="1.0" encoding="utf-8"?>
-<w:numbering xmlns:w="http://schemas.openxmlformats.org/wordprocessingml/2006/main" xmlns:m="http://schemas.openxmlformats.org/officeDocument/2006/math" xmlns:r="http://schemas.openxmlformats.org/officeDocument/2006/relationships" xmlns:w14="http://schemas.microsoft.com/office/word/2010/wordml" xmlns:wp="http://schemas.openxmlformats.org/drawingml/2006/wordprocessingDrawing" xmlns:a="http://schemas.openxmlformats.org/drawingml/2006/main" xmlns:w15="http://schemas.microsoft.com/office/word/2012/wordml" xmlns:ns8="http://schemas.openxmlformats.org/schemaLibrary/2006/main" xmlns:mc="http://schemas.openxmlformats.org/markup-compatibility/2006" xmlns:wne="http://schemas.microsoft.com/office/word/2006/wordml" xmlns:c="http://schemas.openxmlformats.org/drawingml/2006/chart" xmlns:ns12="http://schemas.openxmlformats.org/drawingml/2006/chartDrawing" xmlns:dgm="http://schemas.openxmlformats.org/drawingml/2006/diagram" xmlns:pic="http://schemas.openxmlformats.org/drawingml/2006/picture" xmlns:xdr="http://schemas.openxmlformats.org/drawingml/2006/spreadsheetDrawing" xmlns:dsp="http://schemas.microsoft.com/office/drawing/2008/diagram" xmlns:v="urn:schemas-microsoft-com:vml" xmlns:o="urn:schemas-microsoft-com:office:office" xmlns:ns19="urn:schemas-microsoft-com:office:excel" xmlns:w10="urn:schemas-microsoft-com:office:word" xmlns:ns21="urn:schemas-microsoft-com:office:powerpoint" xmlns:ns23="http://schemas.microsoft.com/office/2006/coverPageProps" xmlns:odx="http://opendope.org/xpaths" xmlns:odc="http://opendope.org/conditions" xmlns:odq="http://opendope.org/questions" xmlns:oda="http://opendope.org/answers" xmlns:odi="http://opendope.org/components" xmlns:odgm="http://opendope.org/SmartArt/DataHierarchy" xmlns:ns30="http://schemas.openxmlformats.org/officeDocument/2006/bibliography" xmlns:ns31="http://schemas.openxmlformats.org/drawingml/2006/compatibility" xmlns:ns32="http://schemas.openxmlformats.org/drawingml/2006/lockedCanvas">
+<w:numbering xmlns:w="http://schemas.openxmlformats.org/wordprocessingml/2006/main" xmlns:m="http://schemas.openxmlformats.org/officeDocument/2006/math" xmlns:r="http://schemas.openxmlformats.org/officeDocument/2006/relationships" xmlns:w14="http://schemas.microsoft.com/office/word/2010/wordml" xmlns:wp="http://schemas.openxmlformats.org/drawingml/2006/wordprocessingDrawing" xmlns:a="http://schemas.openxmlformats.org/drawingml/2006/main" xmlns:w15="http://schemas.microsoft.com/office/word/2012/wordml" xmlns:ns8="http://schemas.openxmlformats.org/schemaLibrary/2006/main" xmlns:mc="http://schemas.openxmlformats.org/markup-compatibility/2006" xmlns:wne="http://schemas.microsoft.com/office/word/2006/wordml" xmlns:c="http://schemas.openxmlformats.org/drawingml/2006/chart" xmlns:ns12="http://schemas.openxmlformats.org/drawingml/2006/chartDrawing" xmlns:dgm="http://schemas.openxmlformats.org/drawingml/2006/diagram" xmlns:pic="http://schemas.openxmlformats.org/drawingml/2006/picture" xmlns:xdr="http://schemas.openxmlformats.org/drawingml/2006/spreadsheetDrawing" xmlns:dsp="http://schemas.microsoft.com/office/drawing/2008/diagram" xmlns:ns17="urn:schemas-microsoft-com:office:excel" xmlns:o="urn:schemas-microsoft-com:office:office" xmlns:w10="urn:schemas-microsoft-com:office:word" xmlns:v="urn:schemas-microsoft-com:vml" xmlns:ns21="urn:schemas-microsoft-com:office:powerpoint" xmlns:ns23="http://schemas.microsoft.com/office/2006/coverPageProps" xmlns:odx="http://opendope.org/xpaths" xmlns:odc="http://opendope.org/conditions" xmlns:odq="http://opendope.org/questions" xmlns:oda="http://opendope.org/answers" xmlns:odi="http://opendope.org/components" xmlns:odgm="http://opendope.org/SmartArt/DataHierarchy" xmlns:ns30="http://schemas.openxmlformats.org/officeDocument/2006/bibliography" xmlns:ns31="http://schemas.openxmlformats.org/drawingml/2006/compatibility" xmlns:ns32="http://schemas.openxmlformats.org/drawingml/2006/lockedCanvas">
   <w:abstractNum w:abstractNumId="0">
     <w:nsid w:val="1482775B"/>
     <w:multiLevelType w:val="multilevel"/>
@@ -29153,7 +29153,7 @@
 </file>
 
 <file path=word/styles.xml><?xml version="1.0" encoding="utf-8"?>
-<w:styles xmlns:w="http://schemas.openxmlformats.org/wordprocessingml/2006/main" xmlns:m="http://schemas.openxmlformats.org/officeDocument/2006/math" xmlns:r="http://schemas.openxmlformats.org/officeDocument/2006/relationships" xmlns:w14="http://schemas.microsoft.com/office/word/2010/wordml" xmlns:wp="http://schemas.openxmlformats.org/drawingml/2006/wordprocessingDrawing" xmlns:a="http://schemas.openxmlformats.org/drawingml/2006/main" xmlns:w15="http://schemas.microsoft.com/office/word/2012/wordml" xmlns:ns8="http://schemas.openxmlformats.org/schemaLibrary/2006/main" xmlns:mc="http://schemas.openxmlformats.org/markup-compatibility/2006" xmlns:wne="http://schemas.microsoft.com/office/word/2006/wordml" xmlns:c="http://schemas.openxmlformats.org/drawingml/2006/chart" xmlns:ns12="http://schemas.openxmlformats.org/drawingml/2006/chartDrawing" xmlns:dgm="http://schemas.openxmlformats.org/drawingml/2006/diagram" xmlns:pic="http://schemas.openxmlformats.org/drawingml/2006/picture" xmlns:xdr="http://schemas.openxmlformats.org/drawingml/2006/spreadsheetDrawing" xmlns:dsp="http://schemas.microsoft.com/office/drawing/2008/diagram" xmlns:v="urn:schemas-microsoft-com:vml" xmlns:o="urn:schemas-microsoft-com:office:office" xmlns:ns19="urn:schemas-microsoft-com:office:excel" xmlns:w10="urn:schemas-microsoft-com:office:word" xmlns:ns21="urn:schemas-microsoft-com:office:powerpoint" xmlns:ns23="http://schemas.microsoft.com/office/2006/coverPageProps" xmlns:odx="http://opendope.org/xpaths" xmlns:odc="http://opendope.org/conditions" xmlns:odq="http://opendope.org/questions" xmlns:oda="http://opendope.org/answers" xmlns:odi="http://opendope.org/components" xmlns:odgm="http://opendope.org/SmartArt/DataHierarchy" xmlns:ns30="http://schemas.openxmlformats.org/officeDocument/2006/bibliography" xmlns:ns31="http://schemas.openxmlformats.org/drawingml/2006/compatibility" xmlns:ns32="http://schemas.openxmlformats.org/drawingml/2006/lockedCanvas">
+<w:styles xmlns:w="http://schemas.openxmlformats.org/wordprocessingml/2006/main" xmlns:m="http://schemas.openxmlformats.org/officeDocument/2006/math" xmlns:r="http://schemas.openxmlformats.org/officeDocument/2006/relationships" xmlns:w14="http://schemas.microsoft.com/office/word/2010/wordml" xmlns:wp="http://schemas.openxmlformats.org/drawingml/2006/wordprocessingDrawing" xmlns:a="http://schemas.openxmlformats.org/drawingml/2006/main" xmlns:w15="http://schemas.microsoft.com/office/word/2012/wordml" xmlns:ns8="http://schemas.openxmlformats.org/schemaLibrary/2006/main" xmlns:mc="http://schemas.openxmlformats.org/markup-compatibility/2006" xmlns:wne="http://schemas.microsoft.com/office/word/2006/wordml" xmlns:c="http://schemas.openxmlformats.org/drawingml/2006/chart" xmlns:ns12="http://schemas.openxmlformats.org/drawingml/2006/chartDrawing" xmlns:dgm="http://schemas.openxmlformats.org/drawingml/2006/diagram" xmlns:pic="http://schemas.openxmlformats.org/drawingml/2006/picture" xmlns:xdr="http://schemas.openxmlformats.org/drawingml/2006/spreadsheetDrawing" xmlns:dsp="http://schemas.microsoft.com/office/drawing/2008/diagram" xmlns:ns17="urn:schemas-microsoft-com:office:excel" xmlns:o="urn:schemas-microsoft-com:office:office" xmlns:w10="urn:schemas-microsoft-com:office:word" xmlns:v="urn:schemas-microsoft-com:vml" xmlns:ns21="urn:schemas-microsoft-com:office:powerpoint" xmlns:ns23="http://schemas.microsoft.com/office/2006/coverPageProps" xmlns:odx="http://opendope.org/xpaths" xmlns:odc="http://opendope.org/conditions" xmlns:odq="http://opendope.org/questions" xmlns:oda="http://opendope.org/answers" xmlns:odi="http://opendope.org/components" xmlns:odgm="http://opendope.org/SmartArt/DataHierarchy" xmlns:ns30="http://schemas.openxmlformats.org/officeDocument/2006/bibliography" xmlns:ns31="http://schemas.openxmlformats.org/drawingml/2006/compatibility" xmlns:ns32="http://schemas.openxmlformats.org/drawingml/2006/lockedCanvas">
   <w:docDefaults>
     <w:rPrDefault>
       <w:rPr>

--- a/Tables/Table12SI.docx
+++ b/Tables/Table12SI.docx
@@ -1,6 +1,6 @@
 
 <file path=word/document.xml><?xml version="1.0" encoding="utf-8"?>
-<w:document xmlns:w="http://schemas.openxmlformats.org/wordprocessingml/2006/main" xmlns:m="http://schemas.openxmlformats.org/officeDocument/2006/math" xmlns:r="http://schemas.openxmlformats.org/officeDocument/2006/relationships" xmlns:w14="http://schemas.microsoft.com/office/word/2010/wordml" xmlns:wp="http://schemas.openxmlformats.org/drawingml/2006/wordprocessingDrawing" xmlns:a="http://schemas.openxmlformats.org/drawingml/2006/main" xmlns:w15="http://schemas.microsoft.com/office/word/2012/wordml" xmlns:ns8="http://schemas.openxmlformats.org/schemaLibrary/2006/main" xmlns:mc="http://schemas.openxmlformats.org/markup-compatibility/2006" xmlns:wne="http://schemas.microsoft.com/office/word/2006/wordml" xmlns:c="http://schemas.openxmlformats.org/drawingml/2006/chart" xmlns:ns12="http://schemas.openxmlformats.org/drawingml/2006/chartDrawing" xmlns:dgm="http://schemas.openxmlformats.org/drawingml/2006/diagram" xmlns:pic="http://schemas.openxmlformats.org/drawingml/2006/picture" xmlns:xdr="http://schemas.openxmlformats.org/drawingml/2006/spreadsheetDrawing" xmlns:dsp="http://schemas.microsoft.com/office/drawing/2008/diagram" xmlns:ns17="urn:schemas-microsoft-com:office:excel" xmlns:o="urn:schemas-microsoft-com:office:office" xmlns:w10="urn:schemas-microsoft-com:office:word" xmlns:v="urn:schemas-microsoft-com:vml" xmlns:ns21="urn:schemas-microsoft-com:office:powerpoint" xmlns:ns23="http://schemas.microsoft.com/office/2006/coverPageProps" xmlns:odx="http://opendope.org/xpaths" xmlns:odc="http://opendope.org/conditions" xmlns:odq="http://opendope.org/questions" xmlns:oda="http://opendope.org/answers" xmlns:odi="http://opendope.org/components" xmlns:odgm="http://opendope.org/SmartArt/DataHierarchy" xmlns:ns30="http://schemas.openxmlformats.org/officeDocument/2006/bibliography" xmlns:ns31="http://schemas.openxmlformats.org/drawingml/2006/compatibility" xmlns:ns32="http://schemas.openxmlformats.org/drawingml/2006/lockedCanvas" mc:Ignorable="w14 w15">
+<w:document xmlns:w="http://schemas.openxmlformats.org/wordprocessingml/2006/main" xmlns:w15="http://schemas.microsoft.com/office/word/2012/wordml" xmlns:r="http://schemas.openxmlformats.org/officeDocument/2006/relationships" xmlns:m="http://schemas.openxmlformats.org/officeDocument/2006/math" xmlns:w14="http://schemas.microsoft.com/office/word/2010/wordml" xmlns:wp="http://schemas.openxmlformats.org/drawingml/2006/wordprocessingDrawing" xmlns:a="http://schemas.openxmlformats.org/drawingml/2006/main" xmlns:mc="http://schemas.openxmlformats.org/markup-compatibility/2006" xmlns:ns9="http://schemas.openxmlformats.org/schemaLibrary/2006/main" xmlns:wne="http://schemas.microsoft.com/office/word/2006/wordml" xmlns:c="http://schemas.openxmlformats.org/drawingml/2006/chart" xmlns:ns12="http://schemas.openxmlformats.org/drawingml/2006/chartDrawing" xmlns:dgm="http://schemas.openxmlformats.org/drawingml/2006/diagram" xmlns:pic="http://schemas.openxmlformats.org/drawingml/2006/picture" xmlns:xdr="http://schemas.openxmlformats.org/drawingml/2006/spreadsheetDrawing" xmlns:dsp="http://schemas.microsoft.com/office/drawing/2008/diagram" xmlns:v="urn:schemas-microsoft-com:vml" xmlns:o="urn:schemas-microsoft-com:office:office" xmlns:ns19="urn:schemas-microsoft-com:office:excel" xmlns:w10="urn:schemas-microsoft-com:office:word" xmlns:ns21="urn:schemas-microsoft-com:office:powerpoint" xmlns:ns23="http://schemas.microsoft.com/office/2006/coverPageProps" xmlns:odx="http://opendope.org/xpaths" xmlns:odc="http://opendope.org/conditions" xmlns:odq="http://opendope.org/questions" xmlns:oda="http://opendope.org/answers" xmlns:odi="http://opendope.org/components" xmlns:odgm="http://opendope.org/SmartArt/DataHierarchy" xmlns:ns30="http://schemas.openxmlformats.org/officeDocument/2006/bibliography" xmlns:ns31="http://schemas.openxmlformats.org/drawingml/2006/compatibility" xmlns:ns32="http://schemas.openxmlformats.org/drawingml/2006/lockedCanvas" mc:Ignorable="w14 w15">
   <w:body>
     <w:p>
       <w:pPr>
@@ -28503,7 +28503,7 @@
 </file>
 
 <file path=word/numbering.xml><?xml version="1.0" encoding="utf-8"?>
-<w:numbering xmlns:w="http://schemas.openxmlformats.org/wordprocessingml/2006/main" xmlns:m="http://schemas.openxmlformats.org/officeDocument/2006/math" xmlns:r="http://schemas.openxmlformats.org/officeDocument/2006/relationships" xmlns:w14="http://schemas.microsoft.com/office/word/2010/wordml" xmlns:wp="http://schemas.openxmlformats.org/drawingml/2006/wordprocessingDrawing" xmlns:a="http://schemas.openxmlformats.org/drawingml/2006/main" xmlns:w15="http://schemas.microsoft.com/office/word/2012/wordml" xmlns:ns8="http://schemas.openxmlformats.org/schemaLibrary/2006/main" xmlns:mc="http://schemas.openxmlformats.org/markup-compatibility/2006" xmlns:wne="http://schemas.microsoft.com/office/word/2006/wordml" xmlns:c="http://schemas.openxmlformats.org/drawingml/2006/chart" xmlns:ns12="http://schemas.openxmlformats.org/drawingml/2006/chartDrawing" xmlns:dgm="http://schemas.openxmlformats.org/drawingml/2006/diagram" xmlns:pic="http://schemas.openxmlformats.org/drawingml/2006/picture" xmlns:xdr="http://schemas.openxmlformats.org/drawingml/2006/spreadsheetDrawing" xmlns:dsp="http://schemas.microsoft.com/office/drawing/2008/diagram" xmlns:ns17="urn:schemas-microsoft-com:office:excel" xmlns:o="urn:schemas-microsoft-com:office:office" xmlns:w10="urn:schemas-microsoft-com:office:word" xmlns:v="urn:schemas-microsoft-com:vml" xmlns:ns21="urn:schemas-microsoft-com:office:powerpoint" xmlns:ns23="http://schemas.microsoft.com/office/2006/coverPageProps" xmlns:odx="http://opendope.org/xpaths" xmlns:odc="http://opendope.org/conditions" xmlns:odq="http://opendope.org/questions" xmlns:oda="http://opendope.org/answers" xmlns:odi="http://opendope.org/components" xmlns:odgm="http://opendope.org/SmartArt/DataHierarchy" xmlns:ns30="http://schemas.openxmlformats.org/officeDocument/2006/bibliography" xmlns:ns31="http://schemas.openxmlformats.org/drawingml/2006/compatibility" xmlns:ns32="http://schemas.openxmlformats.org/drawingml/2006/lockedCanvas">
+<w:numbering xmlns:w="http://schemas.openxmlformats.org/wordprocessingml/2006/main" xmlns:w15="http://schemas.microsoft.com/office/word/2012/wordml" xmlns:r="http://schemas.openxmlformats.org/officeDocument/2006/relationships" xmlns:m="http://schemas.openxmlformats.org/officeDocument/2006/math" xmlns:w14="http://schemas.microsoft.com/office/word/2010/wordml" xmlns:wp="http://schemas.openxmlformats.org/drawingml/2006/wordprocessingDrawing" xmlns:a="http://schemas.openxmlformats.org/drawingml/2006/main" xmlns:mc="http://schemas.openxmlformats.org/markup-compatibility/2006" xmlns:ns9="http://schemas.openxmlformats.org/schemaLibrary/2006/main" xmlns:wne="http://schemas.microsoft.com/office/word/2006/wordml" xmlns:c="http://schemas.openxmlformats.org/drawingml/2006/chart" xmlns:ns12="http://schemas.openxmlformats.org/drawingml/2006/chartDrawing" xmlns:dgm="http://schemas.openxmlformats.org/drawingml/2006/diagram" xmlns:pic="http://schemas.openxmlformats.org/drawingml/2006/picture" xmlns:xdr="http://schemas.openxmlformats.org/drawingml/2006/spreadsheetDrawing" xmlns:dsp="http://schemas.microsoft.com/office/drawing/2008/diagram" xmlns:v="urn:schemas-microsoft-com:vml" xmlns:o="urn:schemas-microsoft-com:office:office" xmlns:ns19="urn:schemas-microsoft-com:office:excel" xmlns:w10="urn:schemas-microsoft-com:office:word" xmlns:ns21="urn:schemas-microsoft-com:office:powerpoint" xmlns:ns23="http://schemas.microsoft.com/office/2006/coverPageProps" xmlns:odx="http://opendope.org/xpaths" xmlns:odc="http://opendope.org/conditions" xmlns:odq="http://opendope.org/questions" xmlns:oda="http://opendope.org/answers" xmlns:odi="http://opendope.org/components" xmlns:odgm="http://opendope.org/SmartArt/DataHierarchy" xmlns:ns30="http://schemas.openxmlformats.org/officeDocument/2006/bibliography" xmlns:ns31="http://schemas.openxmlformats.org/drawingml/2006/compatibility" xmlns:ns32="http://schemas.openxmlformats.org/drawingml/2006/lockedCanvas">
   <w:abstractNum w:abstractNumId="0">
     <w:nsid w:val="1482775B"/>
     <w:multiLevelType w:val="multilevel"/>
@@ -29153,7 +29153,7 @@
 </file>
 
 <file path=word/styles.xml><?xml version="1.0" encoding="utf-8"?>
-<w:styles xmlns:w="http://schemas.openxmlformats.org/wordprocessingml/2006/main" xmlns:m="http://schemas.openxmlformats.org/officeDocument/2006/math" xmlns:r="http://schemas.openxmlformats.org/officeDocument/2006/relationships" xmlns:w14="http://schemas.microsoft.com/office/word/2010/wordml" xmlns:wp="http://schemas.openxmlformats.org/drawingml/2006/wordprocessingDrawing" xmlns:a="http://schemas.openxmlformats.org/drawingml/2006/main" xmlns:w15="http://schemas.microsoft.com/office/word/2012/wordml" xmlns:ns8="http://schemas.openxmlformats.org/schemaLibrary/2006/main" xmlns:mc="http://schemas.openxmlformats.org/markup-compatibility/2006" xmlns:wne="http://schemas.microsoft.com/office/word/2006/wordml" xmlns:c="http://schemas.openxmlformats.org/drawingml/2006/chart" xmlns:ns12="http://schemas.openxmlformats.org/drawingml/2006/chartDrawing" xmlns:dgm="http://schemas.openxmlformats.org/drawingml/2006/diagram" xmlns:pic="http://schemas.openxmlformats.org/drawingml/2006/picture" xmlns:xdr="http://schemas.openxmlformats.org/drawingml/2006/spreadsheetDrawing" xmlns:dsp="http://schemas.microsoft.com/office/drawing/2008/diagram" xmlns:ns17="urn:schemas-microsoft-com:office:excel" xmlns:o="urn:schemas-microsoft-com:office:office" xmlns:w10="urn:schemas-microsoft-com:office:word" xmlns:v="urn:schemas-microsoft-com:vml" xmlns:ns21="urn:schemas-microsoft-com:office:powerpoint" xmlns:ns23="http://schemas.microsoft.com/office/2006/coverPageProps" xmlns:odx="http://opendope.org/xpaths" xmlns:odc="http://opendope.org/conditions" xmlns:odq="http://opendope.org/questions" xmlns:oda="http://opendope.org/answers" xmlns:odi="http://opendope.org/components" xmlns:odgm="http://opendope.org/SmartArt/DataHierarchy" xmlns:ns30="http://schemas.openxmlformats.org/officeDocument/2006/bibliography" xmlns:ns31="http://schemas.openxmlformats.org/drawingml/2006/compatibility" xmlns:ns32="http://schemas.openxmlformats.org/drawingml/2006/lockedCanvas">
+<w:styles xmlns:w="http://schemas.openxmlformats.org/wordprocessingml/2006/main" xmlns:w15="http://schemas.microsoft.com/office/word/2012/wordml" xmlns:r="http://schemas.openxmlformats.org/officeDocument/2006/relationships" xmlns:m="http://schemas.openxmlformats.org/officeDocument/2006/math" xmlns:w14="http://schemas.microsoft.com/office/word/2010/wordml" xmlns:wp="http://schemas.openxmlformats.org/drawingml/2006/wordprocessingDrawing" xmlns:a="http://schemas.openxmlformats.org/drawingml/2006/main" xmlns:mc="http://schemas.openxmlformats.org/markup-compatibility/2006" xmlns:ns9="http://schemas.openxmlformats.org/schemaLibrary/2006/main" xmlns:wne="http://schemas.microsoft.com/office/word/2006/wordml" xmlns:c="http://schemas.openxmlformats.org/drawingml/2006/chart" xmlns:ns12="http://schemas.openxmlformats.org/drawingml/2006/chartDrawing" xmlns:dgm="http://schemas.openxmlformats.org/drawingml/2006/diagram" xmlns:pic="http://schemas.openxmlformats.org/drawingml/2006/picture" xmlns:xdr="http://schemas.openxmlformats.org/drawingml/2006/spreadsheetDrawing" xmlns:dsp="http://schemas.microsoft.com/office/drawing/2008/diagram" xmlns:v="urn:schemas-microsoft-com:vml" xmlns:o="urn:schemas-microsoft-com:office:office" xmlns:ns19="urn:schemas-microsoft-com:office:excel" xmlns:w10="urn:schemas-microsoft-com:office:word" xmlns:ns21="urn:schemas-microsoft-com:office:powerpoint" xmlns:ns23="http://schemas.microsoft.com/office/2006/coverPageProps" xmlns:odx="http://opendope.org/xpaths" xmlns:odc="http://opendope.org/conditions" xmlns:odq="http://opendope.org/questions" xmlns:oda="http://opendope.org/answers" xmlns:odi="http://opendope.org/components" xmlns:odgm="http://opendope.org/SmartArt/DataHierarchy" xmlns:ns30="http://schemas.openxmlformats.org/officeDocument/2006/bibliography" xmlns:ns31="http://schemas.openxmlformats.org/drawingml/2006/compatibility" xmlns:ns32="http://schemas.openxmlformats.org/drawingml/2006/lockedCanvas">
   <w:docDefaults>
     <w:rPrDefault>
       <w:rPr>

--- a/Tables/Table12SI.docx
+++ b/Tables/Table12SI.docx
@@ -1,6 +1,6 @@
 
 <file path=word/document.xml><?xml version="1.0" encoding="utf-8"?>
-<w:document xmlns:w="http://schemas.openxmlformats.org/wordprocessingml/2006/main" xmlns:w15="http://schemas.microsoft.com/office/word/2012/wordml" xmlns:r="http://schemas.openxmlformats.org/officeDocument/2006/relationships" xmlns:m="http://schemas.openxmlformats.org/officeDocument/2006/math" xmlns:w14="http://schemas.microsoft.com/office/word/2010/wordml" xmlns:wp="http://schemas.openxmlformats.org/drawingml/2006/wordprocessingDrawing" xmlns:a="http://schemas.openxmlformats.org/drawingml/2006/main" xmlns:mc="http://schemas.openxmlformats.org/markup-compatibility/2006" xmlns:ns9="http://schemas.openxmlformats.org/schemaLibrary/2006/main" xmlns:wne="http://schemas.microsoft.com/office/word/2006/wordml" xmlns:c="http://schemas.openxmlformats.org/drawingml/2006/chart" xmlns:ns12="http://schemas.openxmlformats.org/drawingml/2006/chartDrawing" xmlns:dgm="http://schemas.openxmlformats.org/drawingml/2006/diagram" xmlns:pic="http://schemas.openxmlformats.org/drawingml/2006/picture" xmlns:xdr="http://schemas.openxmlformats.org/drawingml/2006/spreadsheetDrawing" xmlns:dsp="http://schemas.microsoft.com/office/drawing/2008/diagram" xmlns:v="urn:schemas-microsoft-com:vml" xmlns:o="urn:schemas-microsoft-com:office:office" xmlns:ns19="urn:schemas-microsoft-com:office:excel" xmlns:w10="urn:schemas-microsoft-com:office:word" xmlns:ns21="urn:schemas-microsoft-com:office:powerpoint" xmlns:ns23="http://schemas.microsoft.com/office/2006/coverPageProps" xmlns:odx="http://opendope.org/xpaths" xmlns:odc="http://opendope.org/conditions" xmlns:odq="http://opendope.org/questions" xmlns:oda="http://opendope.org/answers" xmlns:odi="http://opendope.org/components" xmlns:odgm="http://opendope.org/SmartArt/DataHierarchy" xmlns:ns30="http://schemas.openxmlformats.org/officeDocument/2006/bibliography" xmlns:ns31="http://schemas.openxmlformats.org/drawingml/2006/compatibility" xmlns:ns32="http://schemas.openxmlformats.org/drawingml/2006/lockedCanvas" mc:Ignorable="w14 w15">
+<w:document xmlns:w="http://schemas.openxmlformats.org/wordprocessingml/2006/main" xmlns:m="http://schemas.openxmlformats.org/officeDocument/2006/math" xmlns:r="http://schemas.openxmlformats.org/officeDocument/2006/relationships" xmlns:w14="http://schemas.microsoft.com/office/word/2010/wordml" xmlns:wp="http://schemas.openxmlformats.org/drawingml/2006/wordprocessingDrawing" xmlns:a="http://schemas.openxmlformats.org/drawingml/2006/main" xmlns:w15="http://schemas.microsoft.com/office/word/2012/wordml" xmlns:mc="http://schemas.openxmlformats.org/markup-compatibility/2006" xmlns:ns9="http://schemas.openxmlformats.org/schemaLibrary/2006/main" xmlns:wne="http://schemas.microsoft.com/office/word/2006/wordml" xmlns:c="http://schemas.openxmlformats.org/drawingml/2006/chart" xmlns:ns12="http://schemas.openxmlformats.org/drawingml/2006/chartDrawing" xmlns:dgm="http://schemas.openxmlformats.org/drawingml/2006/diagram" xmlns:pic="http://schemas.openxmlformats.org/drawingml/2006/picture" xmlns:xdr="http://schemas.openxmlformats.org/drawingml/2006/spreadsheetDrawing" xmlns:dsp="http://schemas.microsoft.com/office/drawing/2008/diagram" xmlns:ns17="urn:schemas-microsoft-com:office:excel" xmlns:o="urn:schemas-microsoft-com:office:office" xmlns:v="urn:schemas-microsoft-com:vml" xmlns:w10="urn:schemas-microsoft-com:office:word" xmlns:ns21="urn:schemas-microsoft-com:office:powerpoint" xmlns:ns23="http://schemas.microsoft.com/office/2006/coverPageProps" xmlns:odx="http://opendope.org/xpaths" xmlns:odc="http://opendope.org/conditions" xmlns:odq="http://opendope.org/questions" xmlns:oda="http://opendope.org/answers" xmlns:odi="http://opendope.org/components" xmlns:odgm="http://opendope.org/SmartArt/DataHierarchy" xmlns:ns30="http://schemas.openxmlformats.org/officeDocument/2006/bibliography" xmlns:ns31="http://schemas.openxmlformats.org/drawingml/2006/compatibility" xmlns:ns32="http://schemas.openxmlformats.org/drawingml/2006/lockedCanvas" mc:Ignorable="w14 w15">
   <w:body>
     <w:p>
       <w:pPr>
@@ -28503,7 +28503,7 @@
 </file>
 
 <file path=word/numbering.xml><?xml version="1.0" encoding="utf-8"?>
-<w:numbering xmlns:w="http://schemas.openxmlformats.org/wordprocessingml/2006/main" xmlns:w15="http://schemas.microsoft.com/office/word/2012/wordml" xmlns:r="http://schemas.openxmlformats.org/officeDocument/2006/relationships" xmlns:m="http://schemas.openxmlformats.org/officeDocument/2006/math" xmlns:w14="http://schemas.microsoft.com/office/word/2010/wordml" xmlns:wp="http://schemas.openxmlformats.org/drawingml/2006/wordprocessingDrawing" xmlns:a="http://schemas.openxmlformats.org/drawingml/2006/main" xmlns:mc="http://schemas.openxmlformats.org/markup-compatibility/2006" xmlns:ns9="http://schemas.openxmlformats.org/schemaLibrary/2006/main" xmlns:wne="http://schemas.microsoft.com/office/word/2006/wordml" xmlns:c="http://schemas.openxmlformats.org/drawingml/2006/chart" xmlns:ns12="http://schemas.openxmlformats.org/drawingml/2006/chartDrawing" xmlns:dgm="http://schemas.openxmlformats.org/drawingml/2006/diagram" xmlns:pic="http://schemas.openxmlformats.org/drawingml/2006/picture" xmlns:xdr="http://schemas.openxmlformats.org/drawingml/2006/spreadsheetDrawing" xmlns:dsp="http://schemas.microsoft.com/office/drawing/2008/diagram" xmlns:v="urn:schemas-microsoft-com:vml" xmlns:o="urn:schemas-microsoft-com:office:office" xmlns:ns19="urn:schemas-microsoft-com:office:excel" xmlns:w10="urn:schemas-microsoft-com:office:word" xmlns:ns21="urn:schemas-microsoft-com:office:powerpoint" xmlns:ns23="http://schemas.microsoft.com/office/2006/coverPageProps" xmlns:odx="http://opendope.org/xpaths" xmlns:odc="http://opendope.org/conditions" xmlns:odq="http://opendope.org/questions" xmlns:oda="http://opendope.org/answers" xmlns:odi="http://opendope.org/components" xmlns:odgm="http://opendope.org/SmartArt/DataHierarchy" xmlns:ns30="http://schemas.openxmlformats.org/officeDocument/2006/bibliography" xmlns:ns31="http://schemas.openxmlformats.org/drawingml/2006/compatibility" xmlns:ns32="http://schemas.openxmlformats.org/drawingml/2006/lockedCanvas">
+<w:numbering xmlns:w="http://schemas.openxmlformats.org/wordprocessingml/2006/main" xmlns:m="http://schemas.openxmlformats.org/officeDocument/2006/math" xmlns:r="http://schemas.openxmlformats.org/officeDocument/2006/relationships" xmlns:w14="http://schemas.microsoft.com/office/word/2010/wordml" xmlns:wp="http://schemas.openxmlformats.org/drawingml/2006/wordprocessingDrawing" xmlns:a="http://schemas.openxmlformats.org/drawingml/2006/main" xmlns:w15="http://schemas.microsoft.com/office/word/2012/wordml" xmlns:mc="http://schemas.openxmlformats.org/markup-compatibility/2006" xmlns:ns9="http://schemas.openxmlformats.org/schemaLibrary/2006/main" xmlns:wne="http://schemas.microsoft.com/office/word/2006/wordml" xmlns:c="http://schemas.openxmlformats.org/drawingml/2006/chart" xmlns:ns12="http://schemas.openxmlformats.org/drawingml/2006/chartDrawing" xmlns:dgm="http://schemas.openxmlformats.org/drawingml/2006/diagram" xmlns:pic="http://schemas.openxmlformats.org/drawingml/2006/picture" xmlns:xdr="http://schemas.openxmlformats.org/drawingml/2006/spreadsheetDrawing" xmlns:dsp="http://schemas.microsoft.com/office/drawing/2008/diagram" xmlns:ns17="urn:schemas-microsoft-com:office:excel" xmlns:o="urn:schemas-microsoft-com:office:office" xmlns:v="urn:schemas-microsoft-com:vml" xmlns:w10="urn:schemas-microsoft-com:office:word" xmlns:ns21="urn:schemas-microsoft-com:office:powerpoint" xmlns:ns23="http://schemas.microsoft.com/office/2006/coverPageProps" xmlns:odx="http://opendope.org/xpaths" xmlns:odc="http://opendope.org/conditions" xmlns:odq="http://opendope.org/questions" xmlns:oda="http://opendope.org/answers" xmlns:odi="http://opendope.org/components" xmlns:odgm="http://opendope.org/SmartArt/DataHierarchy" xmlns:ns30="http://schemas.openxmlformats.org/officeDocument/2006/bibliography" xmlns:ns31="http://schemas.openxmlformats.org/drawingml/2006/compatibility" xmlns:ns32="http://schemas.openxmlformats.org/drawingml/2006/lockedCanvas">
   <w:abstractNum w:abstractNumId="0">
     <w:nsid w:val="1482775B"/>
     <w:multiLevelType w:val="multilevel"/>
@@ -29153,7 +29153,7 @@
 </file>
 
 <file path=word/styles.xml><?xml version="1.0" encoding="utf-8"?>
-<w:styles xmlns:w="http://schemas.openxmlformats.org/wordprocessingml/2006/main" xmlns:w15="http://schemas.microsoft.com/office/word/2012/wordml" xmlns:r="http://schemas.openxmlformats.org/officeDocument/2006/relationships" xmlns:m="http://schemas.openxmlformats.org/officeDocument/2006/math" xmlns:w14="http://schemas.microsoft.com/office/word/2010/wordml" xmlns:wp="http://schemas.openxmlformats.org/drawingml/2006/wordprocessingDrawing" xmlns:a="http://schemas.openxmlformats.org/drawingml/2006/main" xmlns:mc="http://schemas.openxmlformats.org/markup-compatibility/2006" xmlns:ns9="http://schemas.openxmlformats.org/schemaLibrary/2006/main" xmlns:wne="http://schemas.microsoft.com/office/word/2006/wordml" xmlns:c="http://schemas.openxmlformats.org/drawingml/2006/chart" xmlns:ns12="http://schemas.openxmlformats.org/drawingml/2006/chartDrawing" xmlns:dgm="http://schemas.openxmlformats.org/drawingml/2006/diagram" xmlns:pic="http://schemas.openxmlformats.org/drawingml/2006/picture" xmlns:xdr="http://schemas.openxmlformats.org/drawingml/2006/spreadsheetDrawing" xmlns:dsp="http://schemas.microsoft.com/office/drawing/2008/diagram" xmlns:v="urn:schemas-microsoft-com:vml" xmlns:o="urn:schemas-microsoft-com:office:office" xmlns:ns19="urn:schemas-microsoft-com:office:excel" xmlns:w10="urn:schemas-microsoft-com:office:word" xmlns:ns21="urn:schemas-microsoft-com:office:powerpoint" xmlns:ns23="http://schemas.microsoft.com/office/2006/coverPageProps" xmlns:odx="http://opendope.org/xpaths" xmlns:odc="http://opendope.org/conditions" xmlns:odq="http://opendope.org/questions" xmlns:oda="http://opendope.org/answers" xmlns:odi="http://opendope.org/components" xmlns:odgm="http://opendope.org/SmartArt/DataHierarchy" xmlns:ns30="http://schemas.openxmlformats.org/officeDocument/2006/bibliography" xmlns:ns31="http://schemas.openxmlformats.org/drawingml/2006/compatibility" xmlns:ns32="http://schemas.openxmlformats.org/drawingml/2006/lockedCanvas">
+<w:styles xmlns:w="http://schemas.openxmlformats.org/wordprocessingml/2006/main" xmlns:m="http://schemas.openxmlformats.org/officeDocument/2006/math" xmlns:r="http://schemas.openxmlformats.org/officeDocument/2006/relationships" xmlns:w14="http://schemas.microsoft.com/office/word/2010/wordml" xmlns:wp="http://schemas.openxmlformats.org/drawingml/2006/wordprocessingDrawing" xmlns:a="http://schemas.openxmlformats.org/drawingml/2006/main" xmlns:w15="http://schemas.microsoft.com/office/word/2012/wordml" xmlns:mc="http://schemas.openxmlformats.org/markup-compatibility/2006" xmlns:ns9="http://schemas.openxmlformats.org/schemaLibrary/2006/main" xmlns:wne="http://schemas.microsoft.com/office/word/2006/wordml" xmlns:c="http://schemas.openxmlformats.org/drawingml/2006/chart" xmlns:ns12="http://schemas.openxmlformats.org/drawingml/2006/chartDrawing" xmlns:dgm="http://schemas.openxmlformats.org/drawingml/2006/diagram" xmlns:pic="http://schemas.openxmlformats.org/drawingml/2006/picture" xmlns:xdr="http://schemas.openxmlformats.org/drawingml/2006/spreadsheetDrawing" xmlns:dsp="http://schemas.microsoft.com/office/drawing/2008/diagram" xmlns:ns17="urn:schemas-microsoft-com:office:excel" xmlns:o="urn:schemas-microsoft-com:office:office" xmlns:v="urn:schemas-microsoft-com:vml" xmlns:w10="urn:schemas-microsoft-com:office:word" xmlns:ns21="urn:schemas-microsoft-com:office:powerpoint" xmlns:ns23="http://schemas.microsoft.com/office/2006/coverPageProps" xmlns:odx="http://opendope.org/xpaths" xmlns:odc="http://opendope.org/conditions" xmlns:odq="http://opendope.org/questions" xmlns:oda="http://opendope.org/answers" xmlns:odi="http://opendope.org/components" xmlns:odgm="http://opendope.org/SmartArt/DataHierarchy" xmlns:ns30="http://schemas.openxmlformats.org/officeDocument/2006/bibliography" xmlns:ns31="http://schemas.openxmlformats.org/drawingml/2006/compatibility" xmlns:ns32="http://schemas.openxmlformats.org/drawingml/2006/lockedCanvas">
   <w:docDefaults>
     <w:rPrDefault>
       <w:rPr>

--- a/Tables/Table12SI.docx
+++ b/Tables/Table12SI.docx
@@ -1,6 +1,6 @@
 
 <file path=word/document.xml><?xml version="1.0" encoding="utf-8"?>
-<w:document xmlns:w="http://schemas.openxmlformats.org/wordprocessingml/2006/main" xmlns:w15="http://schemas.microsoft.com/office/word/2012/wordml" xmlns:r="http://schemas.openxmlformats.org/officeDocument/2006/relationships" xmlns:m="http://schemas.openxmlformats.org/officeDocument/2006/math" xmlns:w14="http://schemas.microsoft.com/office/word/2010/wordml" xmlns:wp="http://schemas.openxmlformats.org/drawingml/2006/wordprocessingDrawing" xmlns:a="http://schemas.openxmlformats.org/drawingml/2006/main" xmlns:mc="http://schemas.openxmlformats.org/markup-compatibility/2006" xmlns:ns9="http://schemas.openxmlformats.org/schemaLibrary/2006/main" xmlns:wne="http://schemas.microsoft.com/office/word/2006/wordml" xmlns:c="http://schemas.openxmlformats.org/drawingml/2006/chart" xmlns:ns12="http://schemas.openxmlformats.org/drawingml/2006/chartDrawing" xmlns:dgm="http://schemas.openxmlformats.org/drawingml/2006/diagram" xmlns:pic="http://schemas.openxmlformats.org/drawingml/2006/picture" xmlns:xdr="http://schemas.openxmlformats.org/drawingml/2006/spreadsheetDrawing" xmlns:dsp="http://schemas.microsoft.com/office/drawing/2008/diagram" xmlns:v="urn:schemas-microsoft-com:vml" xmlns:o="urn:schemas-microsoft-com:office:office" xmlns:ns19="urn:schemas-microsoft-com:office:excel" xmlns:w10="urn:schemas-microsoft-com:office:word" xmlns:ns21="urn:schemas-microsoft-com:office:powerpoint" xmlns:ns23="http://schemas.microsoft.com/office/2006/coverPageProps" xmlns:odx="http://opendope.org/xpaths" xmlns:odc="http://opendope.org/conditions" xmlns:odq="http://opendope.org/questions" xmlns:oda="http://opendope.org/answers" xmlns:odi="http://opendope.org/components" xmlns:odgm="http://opendope.org/SmartArt/DataHierarchy" xmlns:ns30="http://schemas.openxmlformats.org/officeDocument/2006/bibliography" xmlns:ns31="http://schemas.openxmlformats.org/drawingml/2006/compatibility" xmlns:ns32="http://schemas.openxmlformats.org/drawingml/2006/lockedCanvas" mc:Ignorable="w14 w15">
+<w:document xmlns:w="http://schemas.openxmlformats.org/wordprocessingml/2006/main" xmlns:r="http://schemas.openxmlformats.org/officeDocument/2006/relationships" xmlns:w14="http://schemas.microsoft.com/office/word/2010/wordml" xmlns:wp="http://schemas.openxmlformats.org/drawingml/2006/wordprocessingDrawing" xmlns:a="http://schemas.openxmlformats.org/drawingml/2006/main" xmlns:m="http://schemas.openxmlformats.org/officeDocument/2006/math" xmlns:w15="http://schemas.microsoft.com/office/word/2012/wordml" xmlns:mc="http://schemas.openxmlformats.org/markup-compatibility/2006" xmlns:ns9="http://schemas.openxmlformats.org/schemaLibrary/2006/main" xmlns:wne="http://schemas.microsoft.com/office/word/2006/wordml" xmlns:c="http://schemas.openxmlformats.org/drawingml/2006/chart" xmlns:ns12="http://schemas.openxmlformats.org/drawingml/2006/chartDrawing" xmlns:dgm="http://schemas.openxmlformats.org/drawingml/2006/diagram" xmlns:pic="http://schemas.openxmlformats.org/drawingml/2006/picture" xmlns:xdr="http://schemas.openxmlformats.org/drawingml/2006/spreadsheetDrawing" xmlns:dsp="http://schemas.microsoft.com/office/drawing/2008/diagram" xmlns:ns17="urn:schemas-microsoft-com:office:excel" xmlns:o="urn:schemas-microsoft-com:office:office" xmlns:v="urn:schemas-microsoft-com:vml" xmlns:w10="urn:schemas-microsoft-com:office:word" xmlns:ns21="urn:schemas-microsoft-com:office:powerpoint" xmlns:ns23="http://schemas.microsoft.com/office/2006/coverPageProps" xmlns:odx="http://opendope.org/xpaths" xmlns:odc="http://opendope.org/conditions" xmlns:odq="http://opendope.org/questions" xmlns:oda="http://opendope.org/answers" xmlns:odi="http://opendope.org/components" xmlns:odgm="http://opendope.org/SmartArt/DataHierarchy" xmlns:ns30="http://schemas.openxmlformats.org/officeDocument/2006/bibliography" xmlns:ns31="http://schemas.openxmlformats.org/drawingml/2006/compatibility" xmlns:ns32="http://schemas.openxmlformats.org/drawingml/2006/lockedCanvas" mc:Ignorable="w14 w15">
   <w:body>
     <w:p>
       <w:pPr>
@@ -28503,7 +28503,7 @@
 </file>
 
 <file path=word/numbering.xml><?xml version="1.0" encoding="utf-8"?>
-<w:numbering xmlns:w="http://schemas.openxmlformats.org/wordprocessingml/2006/main" xmlns:w15="http://schemas.microsoft.com/office/word/2012/wordml" xmlns:r="http://schemas.openxmlformats.org/officeDocument/2006/relationships" xmlns:m="http://schemas.openxmlformats.org/officeDocument/2006/math" xmlns:w14="http://schemas.microsoft.com/office/word/2010/wordml" xmlns:wp="http://schemas.openxmlformats.org/drawingml/2006/wordprocessingDrawing" xmlns:a="http://schemas.openxmlformats.org/drawingml/2006/main" xmlns:mc="http://schemas.openxmlformats.org/markup-compatibility/2006" xmlns:ns9="http://schemas.openxmlformats.org/schemaLibrary/2006/main" xmlns:wne="http://schemas.microsoft.com/office/word/2006/wordml" xmlns:c="http://schemas.openxmlformats.org/drawingml/2006/chart" xmlns:ns12="http://schemas.openxmlformats.org/drawingml/2006/chartDrawing" xmlns:dgm="http://schemas.openxmlformats.org/drawingml/2006/diagram" xmlns:pic="http://schemas.openxmlformats.org/drawingml/2006/picture" xmlns:xdr="http://schemas.openxmlformats.org/drawingml/2006/spreadsheetDrawing" xmlns:dsp="http://schemas.microsoft.com/office/drawing/2008/diagram" xmlns:v="urn:schemas-microsoft-com:vml" xmlns:o="urn:schemas-microsoft-com:office:office" xmlns:ns19="urn:schemas-microsoft-com:office:excel" xmlns:w10="urn:schemas-microsoft-com:office:word" xmlns:ns21="urn:schemas-microsoft-com:office:powerpoint" xmlns:ns23="http://schemas.microsoft.com/office/2006/coverPageProps" xmlns:odx="http://opendope.org/xpaths" xmlns:odc="http://opendope.org/conditions" xmlns:odq="http://opendope.org/questions" xmlns:oda="http://opendope.org/answers" xmlns:odi="http://opendope.org/components" xmlns:odgm="http://opendope.org/SmartArt/DataHierarchy" xmlns:ns30="http://schemas.openxmlformats.org/officeDocument/2006/bibliography" xmlns:ns31="http://schemas.openxmlformats.org/drawingml/2006/compatibility" xmlns:ns32="http://schemas.openxmlformats.org/drawingml/2006/lockedCanvas">
+<w:numbering xmlns:w="http://schemas.openxmlformats.org/wordprocessingml/2006/main" xmlns:r="http://schemas.openxmlformats.org/officeDocument/2006/relationships" xmlns:w14="http://schemas.microsoft.com/office/word/2010/wordml" xmlns:wp="http://schemas.openxmlformats.org/drawingml/2006/wordprocessingDrawing" xmlns:a="http://schemas.openxmlformats.org/drawingml/2006/main" xmlns:m="http://schemas.openxmlformats.org/officeDocument/2006/math" xmlns:w15="http://schemas.microsoft.com/office/word/2012/wordml" xmlns:mc="http://schemas.openxmlformats.org/markup-compatibility/2006" xmlns:ns9="http://schemas.openxmlformats.org/schemaLibrary/2006/main" xmlns:wne="http://schemas.microsoft.com/office/word/2006/wordml" xmlns:c="http://schemas.openxmlformats.org/drawingml/2006/chart" xmlns:ns12="http://schemas.openxmlformats.org/drawingml/2006/chartDrawing" xmlns:dgm="http://schemas.openxmlformats.org/drawingml/2006/diagram" xmlns:pic="http://schemas.openxmlformats.org/drawingml/2006/picture" xmlns:xdr="http://schemas.openxmlformats.org/drawingml/2006/spreadsheetDrawing" xmlns:dsp="http://schemas.microsoft.com/office/drawing/2008/diagram" xmlns:ns17="urn:schemas-microsoft-com:office:excel" xmlns:o="urn:schemas-microsoft-com:office:office" xmlns:v="urn:schemas-microsoft-com:vml" xmlns:w10="urn:schemas-microsoft-com:office:word" xmlns:ns21="urn:schemas-microsoft-com:office:powerpoint" xmlns:ns23="http://schemas.microsoft.com/office/2006/coverPageProps" xmlns:odx="http://opendope.org/xpaths" xmlns:odc="http://opendope.org/conditions" xmlns:odq="http://opendope.org/questions" xmlns:oda="http://opendope.org/answers" xmlns:odi="http://opendope.org/components" xmlns:odgm="http://opendope.org/SmartArt/DataHierarchy" xmlns:ns30="http://schemas.openxmlformats.org/officeDocument/2006/bibliography" xmlns:ns31="http://schemas.openxmlformats.org/drawingml/2006/compatibility" xmlns:ns32="http://schemas.openxmlformats.org/drawingml/2006/lockedCanvas">
   <w:abstractNum w:abstractNumId="0">
     <w:nsid w:val="1482775B"/>
     <w:multiLevelType w:val="multilevel"/>
@@ -29153,7 +29153,7 @@
 </file>
 
 <file path=word/styles.xml><?xml version="1.0" encoding="utf-8"?>
-<w:styles xmlns:w="http://schemas.openxmlformats.org/wordprocessingml/2006/main" xmlns:w15="http://schemas.microsoft.com/office/word/2012/wordml" xmlns:r="http://schemas.openxmlformats.org/officeDocument/2006/relationships" xmlns:m="http://schemas.openxmlformats.org/officeDocument/2006/math" xmlns:w14="http://schemas.microsoft.com/office/word/2010/wordml" xmlns:wp="http://schemas.openxmlformats.org/drawingml/2006/wordprocessingDrawing" xmlns:a="http://schemas.openxmlformats.org/drawingml/2006/main" xmlns:mc="http://schemas.openxmlformats.org/markup-compatibility/2006" xmlns:ns9="http://schemas.openxmlformats.org/schemaLibrary/2006/main" xmlns:wne="http://schemas.microsoft.com/office/word/2006/wordml" xmlns:c="http://schemas.openxmlformats.org/drawingml/2006/chart" xmlns:ns12="http://schemas.openxmlformats.org/drawingml/2006/chartDrawing" xmlns:dgm="http://schemas.openxmlformats.org/drawingml/2006/diagram" xmlns:pic="http://schemas.openxmlformats.org/drawingml/2006/picture" xmlns:xdr="http://schemas.openxmlformats.org/drawingml/2006/spreadsheetDrawing" xmlns:dsp="http://schemas.microsoft.com/office/drawing/2008/diagram" xmlns:v="urn:schemas-microsoft-com:vml" xmlns:o="urn:schemas-microsoft-com:office:office" xmlns:ns19="urn:schemas-microsoft-com:office:excel" xmlns:w10="urn:schemas-microsoft-com:office:word" xmlns:ns21="urn:schemas-microsoft-com:office:powerpoint" xmlns:ns23="http://schemas.microsoft.com/office/2006/coverPageProps" xmlns:odx="http://opendope.org/xpaths" xmlns:odc="http://opendope.org/conditions" xmlns:odq="http://opendope.org/questions" xmlns:oda="http://opendope.org/answers" xmlns:odi="http://opendope.org/components" xmlns:odgm="http://opendope.org/SmartArt/DataHierarchy" xmlns:ns30="http://schemas.openxmlformats.org/officeDocument/2006/bibliography" xmlns:ns31="http://schemas.openxmlformats.org/drawingml/2006/compatibility" xmlns:ns32="http://schemas.openxmlformats.org/drawingml/2006/lockedCanvas">
+<w:styles xmlns:w="http://schemas.openxmlformats.org/wordprocessingml/2006/main" xmlns:r="http://schemas.openxmlformats.org/officeDocument/2006/relationships" xmlns:w14="http://schemas.microsoft.com/office/word/2010/wordml" xmlns:wp="http://schemas.openxmlformats.org/drawingml/2006/wordprocessingDrawing" xmlns:a="http://schemas.openxmlformats.org/drawingml/2006/main" xmlns:m="http://schemas.openxmlformats.org/officeDocument/2006/math" xmlns:w15="http://schemas.microsoft.com/office/word/2012/wordml" xmlns:mc="http://schemas.openxmlformats.org/markup-compatibility/2006" xmlns:ns9="http://schemas.openxmlformats.org/schemaLibrary/2006/main" xmlns:wne="http://schemas.microsoft.com/office/word/2006/wordml" xmlns:c="http://schemas.openxmlformats.org/drawingml/2006/chart" xmlns:ns12="http://schemas.openxmlformats.org/drawingml/2006/chartDrawing" xmlns:dgm="http://schemas.openxmlformats.org/drawingml/2006/diagram" xmlns:pic="http://schemas.openxmlformats.org/drawingml/2006/picture" xmlns:xdr="http://schemas.openxmlformats.org/drawingml/2006/spreadsheetDrawing" xmlns:dsp="http://schemas.microsoft.com/office/drawing/2008/diagram" xmlns:ns17="urn:schemas-microsoft-com:office:excel" xmlns:o="urn:schemas-microsoft-com:office:office" xmlns:v="urn:schemas-microsoft-com:vml" xmlns:w10="urn:schemas-microsoft-com:office:word" xmlns:ns21="urn:schemas-microsoft-com:office:powerpoint" xmlns:ns23="http://schemas.microsoft.com/office/2006/coverPageProps" xmlns:odx="http://opendope.org/xpaths" xmlns:odc="http://opendope.org/conditions" xmlns:odq="http://opendope.org/questions" xmlns:oda="http://opendope.org/answers" xmlns:odi="http://opendope.org/components" xmlns:odgm="http://opendope.org/SmartArt/DataHierarchy" xmlns:ns30="http://schemas.openxmlformats.org/officeDocument/2006/bibliography" xmlns:ns31="http://schemas.openxmlformats.org/drawingml/2006/compatibility" xmlns:ns32="http://schemas.openxmlformats.org/drawingml/2006/lockedCanvas">
   <w:docDefaults>
     <w:rPrDefault>
       <w:rPr>

--- a/Tables/Table12SI.docx
+++ b/Tables/Table12SI.docx
@@ -1,6 +1,6 @@
 
 <file path=word/document.xml><?xml version="1.0" encoding="utf-8"?>
-<w:document xmlns:w="http://schemas.openxmlformats.org/wordprocessingml/2006/main" xmlns:r="http://schemas.openxmlformats.org/officeDocument/2006/relationships" xmlns:w14="http://schemas.microsoft.com/office/word/2010/wordml" xmlns:wp="http://schemas.openxmlformats.org/drawingml/2006/wordprocessingDrawing" xmlns:a="http://schemas.openxmlformats.org/drawingml/2006/main" xmlns:m="http://schemas.openxmlformats.org/officeDocument/2006/math" xmlns:w15="http://schemas.microsoft.com/office/word/2012/wordml" xmlns:mc="http://schemas.openxmlformats.org/markup-compatibility/2006" xmlns:ns9="http://schemas.openxmlformats.org/schemaLibrary/2006/main" xmlns:wne="http://schemas.microsoft.com/office/word/2006/wordml" xmlns:c="http://schemas.openxmlformats.org/drawingml/2006/chart" xmlns:ns12="http://schemas.openxmlformats.org/drawingml/2006/chartDrawing" xmlns:dgm="http://schemas.openxmlformats.org/drawingml/2006/diagram" xmlns:pic="http://schemas.openxmlformats.org/drawingml/2006/picture" xmlns:xdr="http://schemas.openxmlformats.org/drawingml/2006/spreadsheetDrawing" xmlns:dsp="http://schemas.microsoft.com/office/drawing/2008/diagram" xmlns:ns17="urn:schemas-microsoft-com:office:excel" xmlns:o="urn:schemas-microsoft-com:office:office" xmlns:v="urn:schemas-microsoft-com:vml" xmlns:w10="urn:schemas-microsoft-com:office:word" xmlns:ns21="urn:schemas-microsoft-com:office:powerpoint" xmlns:ns23="http://schemas.microsoft.com/office/2006/coverPageProps" xmlns:odx="http://opendope.org/xpaths" xmlns:odc="http://opendope.org/conditions" xmlns:odq="http://opendope.org/questions" xmlns:oda="http://opendope.org/answers" xmlns:odi="http://opendope.org/components" xmlns:odgm="http://opendope.org/SmartArt/DataHierarchy" xmlns:ns30="http://schemas.openxmlformats.org/officeDocument/2006/bibliography" xmlns:ns31="http://schemas.openxmlformats.org/drawingml/2006/compatibility" xmlns:ns32="http://schemas.openxmlformats.org/drawingml/2006/lockedCanvas" mc:Ignorable="w14 w15">
+<w:document xmlns:w="http://schemas.openxmlformats.org/wordprocessingml/2006/main" xmlns:m="http://schemas.openxmlformats.org/officeDocument/2006/math" xmlns:w15="http://schemas.microsoft.com/office/word/2012/wordml" xmlns:w14="http://schemas.microsoft.com/office/word/2010/wordml" xmlns:r="http://schemas.openxmlformats.org/officeDocument/2006/relationships" xmlns:wp="http://schemas.openxmlformats.org/drawingml/2006/wordprocessingDrawing" xmlns:a="http://schemas.openxmlformats.org/drawingml/2006/main" xmlns:mc="http://schemas.openxmlformats.org/markup-compatibility/2006" xmlns:ns9="http://schemas.openxmlformats.org/schemaLibrary/2006/main" xmlns:wne="http://schemas.microsoft.com/office/word/2006/wordml" xmlns:c="http://schemas.openxmlformats.org/drawingml/2006/chart" xmlns:ns12="http://schemas.openxmlformats.org/drawingml/2006/chartDrawing" xmlns:dgm="http://schemas.openxmlformats.org/drawingml/2006/diagram" xmlns:pic="http://schemas.openxmlformats.org/drawingml/2006/picture" xmlns:xdr="http://schemas.openxmlformats.org/drawingml/2006/spreadsheetDrawing" xmlns:dsp="http://schemas.microsoft.com/office/drawing/2008/diagram" xmlns:ns17="urn:schemas-microsoft-com:office:excel" xmlns:o="urn:schemas-microsoft-com:office:office" xmlns:v="urn:schemas-microsoft-com:vml" xmlns:w10="urn:schemas-microsoft-com:office:word" xmlns:ns21="urn:schemas-microsoft-com:office:powerpoint" xmlns:ns23="http://schemas.microsoft.com/office/2006/coverPageProps" xmlns:odx="http://opendope.org/xpaths" xmlns:odc="http://opendope.org/conditions" xmlns:odq="http://opendope.org/questions" xmlns:oda="http://opendope.org/answers" xmlns:odi="http://opendope.org/components" xmlns:odgm="http://opendope.org/SmartArt/DataHierarchy" xmlns:ns30="http://schemas.openxmlformats.org/officeDocument/2006/bibliography" xmlns:ns31="http://schemas.openxmlformats.org/drawingml/2006/compatibility" xmlns:ns32="http://schemas.openxmlformats.org/drawingml/2006/lockedCanvas" mc:Ignorable="w14 w15">
   <w:body>
     <w:p>
       <w:pPr>
@@ -28503,7 +28503,7 @@
 </file>
 
 <file path=word/numbering.xml><?xml version="1.0" encoding="utf-8"?>
-<w:numbering xmlns:w="http://schemas.openxmlformats.org/wordprocessingml/2006/main" xmlns:r="http://schemas.openxmlformats.org/officeDocument/2006/relationships" xmlns:w14="http://schemas.microsoft.com/office/word/2010/wordml" xmlns:wp="http://schemas.openxmlformats.org/drawingml/2006/wordprocessingDrawing" xmlns:a="http://schemas.openxmlformats.org/drawingml/2006/main" xmlns:m="http://schemas.openxmlformats.org/officeDocument/2006/math" xmlns:w15="http://schemas.microsoft.com/office/word/2012/wordml" xmlns:mc="http://schemas.openxmlformats.org/markup-compatibility/2006" xmlns:ns9="http://schemas.openxmlformats.org/schemaLibrary/2006/main" xmlns:wne="http://schemas.microsoft.com/office/word/2006/wordml" xmlns:c="http://schemas.openxmlformats.org/drawingml/2006/chart" xmlns:ns12="http://schemas.openxmlformats.org/drawingml/2006/chartDrawing" xmlns:dgm="http://schemas.openxmlformats.org/drawingml/2006/diagram" xmlns:pic="http://schemas.openxmlformats.org/drawingml/2006/picture" xmlns:xdr="http://schemas.openxmlformats.org/drawingml/2006/spreadsheetDrawing" xmlns:dsp="http://schemas.microsoft.com/office/drawing/2008/diagram" xmlns:ns17="urn:schemas-microsoft-com:office:excel" xmlns:o="urn:schemas-microsoft-com:office:office" xmlns:v="urn:schemas-microsoft-com:vml" xmlns:w10="urn:schemas-microsoft-com:office:word" xmlns:ns21="urn:schemas-microsoft-com:office:powerpoint" xmlns:ns23="http://schemas.microsoft.com/office/2006/coverPageProps" xmlns:odx="http://opendope.org/xpaths" xmlns:odc="http://opendope.org/conditions" xmlns:odq="http://opendope.org/questions" xmlns:oda="http://opendope.org/answers" xmlns:odi="http://opendope.org/components" xmlns:odgm="http://opendope.org/SmartArt/DataHierarchy" xmlns:ns30="http://schemas.openxmlformats.org/officeDocument/2006/bibliography" xmlns:ns31="http://schemas.openxmlformats.org/drawingml/2006/compatibility" xmlns:ns32="http://schemas.openxmlformats.org/drawingml/2006/lockedCanvas">
+<w:numbering xmlns:w="http://schemas.openxmlformats.org/wordprocessingml/2006/main" xmlns:m="http://schemas.openxmlformats.org/officeDocument/2006/math" xmlns:w15="http://schemas.microsoft.com/office/word/2012/wordml" xmlns:w14="http://schemas.microsoft.com/office/word/2010/wordml" xmlns:r="http://schemas.openxmlformats.org/officeDocument/2006/relationships" xmlns:wp="http://schemas.openxmlformats.org/drawingml/2006/wordprocessingDrawing" xmlns:a="http://schemas.openxmlformats.org/drawingml/2006/main" xmlns:mc="http://schemas.openxmlformats.org/markup-compatibility/2006" xmlns:ns9="http://schemas.openxmlformats.org/schemaLibrary/2006/main" xmlns:wne="http://schemas.microsoft.com/office/word/2006/wordml" xmlns:c="http://schemas.openxmlformats.org/drawingml/2006/chart" xmlns:ns12="http://schemas.openxmlformats.org/drawingml/2006/chartDrawing" xmlns:dgm="http://schemas.openxmlformats.org/drawingml/2006/diagram" xmlns:pic="http://schemas.openxmlformats.org/drawingml/2006/picture" xmlns:xdr="http://schemas.openxmlformats.org/drawingml/2006/spreadsheetDrawing" xmlns:dsp="http://schemas.microsoft.com/office/drawing/2008/diagram" xmlns:ns17="urn:schemas-microsoft-com:office:excel" xmlns:o="urn:schemas-microsoft-com:office:office" xmlns:v="urn:schemas-microsoft-com:vml" xmlns:w10="urn:schemas-microsoft-com:office:word" xmlns:ns21="urn:schemas-microsoft-com:office:powerpoint" xmlns:ns23="http://schemas.microsoft.com/office/2006/coverPageProps" xmlns:odx="http://opendope.org/xpaths" xmlns:odc="http://opendope.org/conditions" xmlns:odq="http://opendope.org/questions" xmlns:oda="http://opendope.org/answers" xmlns:odi="http://opendope.org/components" xmlns:odgm="http://opendope.org/SmartArt/DataHierarchy" xmlns:ns30="http://schemas.openxmlformats.org/officeDocument/2006/bibliography" xmlns:ns31="http://schemas.openxmlformats.org/drawingml/2006/compatibility" xmlns:ns32="http://schemas.openxmlformats.org/drawingml/2006/lockedCanvas">
   <w:abstractNum w:abstractNumId="0">
     <w:nsid w:val="1482775B"/>
     <w:multiLevelType w:val="multilevel"/>
@@ -29153,7 +29153,7 @@
 </file>
 
 <file path=word/styles.xml><?xml version="1.0" encoding="utf-8"?>
-<w:styles xmlns:w="http://schemas.openxmlformats.org/wordprocessingml/2006/main" xmlns:r="http://schemas.openxmlformats.org/officeDocument/2006/relationships" xmlns:w14="http://schemas.microsoft.com/office/word/2010/wordml" xmlns:wp="http://schemas.openxmlformats.org/drawingml/2006/wordprocessingDrawing" xmlns:a="http://schemas.openxmlformats.org/drawingml/2006/main" xmlns:m="http://schemas.openxmlformats.org/officeDocument/2006/math" xmlns:w15="http://schemas.microsoft.com/office/word/2012/wordml" xmlns:mc="http://schemas.openxmlformats.org/markup-compatibility/2006" xmlns:ns9="http://schemas.openxmlformats.org/schemaLibrary/2006/main" xmlns:wne="http://schemas.microsoft.com/office/word/2006/wordml" xmlns:c="http://schemas.openxmlformats.org/drawingml/2006/chart" xmlns:ns12="http://schemas.openxmlformats.org/drawingml/2006/chartDrawing" xmlns:dgm="http://schemas.openxmlformats.org/drawingml/2006/diagram" xmlns:pic="http://schemas.openxmlformats.org/drawingml/2006/picture" xmlns:xdr="http://schemas.openxmlformats.org/drawingml/2006/spreadsheetDrawing" xmlns:dsp="http://schemas.microsoft.com/office/drawing/2008/diagram" xmlns:ns17="urn:schemas-microsoft-com:office:excel" xmlns:o="urn:schemas-microsoft-com:office:office" xmlns:v="urn:schemas-microsoft-com:vml" xmlns:w10="urn:schemas-microsoft-com:office:word" xmlns:ns21="urn:schemas-microsoft-com:office:powerpoint" xmlns:ns23="http://schemas.microsoft.com/office/2006/coverPageProps" xmlns:odx="http://opendope.org/xpaths" xmlns:odc="http://opendope.org/conditions" xmlns:odq="http://opendope.org/questions" xmlns:oda="http://opendope.org/answers" xmlns:odi="http://opendope.org/components" xmlns:odgm="http://opendope.org/SmartArt/DataHierarchy" xmlns:ns30="http://schemas.openxmlformats.org/officeDocument/2006/bibliography" xmlns:ns31="http://schemas.openxmlformats.org/drawingml/2006/compatibility" xmlns:ns32="http://schemas.openxmlformats.org/drawingml/2006/lockedCanvas">
+<w:styles xmlns:w="http://schemas.openxmlformats.org/wordprocessingml/2006/main" xmlns:m="http://schemas.openxmlformats.org/officeDocument/2006/math" xmlns:w15="http://schemas.microsoft.com/office/word/2012/wordml" xmlns:w14="http://schemas.microsoft.com/office/word/2010/wordml" xmlns:r="http://schemas.openxmlformats.org/officeDocument/2006/relationships" xmlns:wp="http://schemas.openxmlformats.org/drawingml/2006/wordprocessingDrawing" xmlns:a="http://schemas.openxmlformats.org/drawingml/2006/main" xmlns:mc="http://schemas.openxmlformats.org/markup-compatibility/2006" xmlns:ns9="http://schemas.openxmlformats.org/schemaLibrary/2006/main" xmlns:wne="http://schemas.microsoft.com/office/word/2006/wordml" xmlns:c="http://schemas.openxmlformats.org/drawingml/2006/chart" xmlns:ns12="http://schemas.openxmlformats.org/drawingml/2006/chartDrawing" xmlns:dgm="http://schemas.openxmlformats.org/drawingml/2006/diagram" xmlns:pic="http://schemas.openxmlformats.org/drawingml/2006/picture" xmlns:xdr="http://schemas.openxmlformats.org/drawingml/2006/spreadsheetDrawing" xmlns:dsp="http://schemas.microsoft.com/office/drawing/2008/diagram" xmlns:ns17="urn:schemas-microsoft-com:office:excel" xmlns:o="urn:schemas-microsoft-com:office:office" xmlns:v="urn:schemas-microsoft-com:vml" xmlns:w10="urn:schemas-microsoft-com:office:word" xmlns:ns21="urn:schemas-microsoft-com:office:powerpoint" xmlns:ns23="http://schemas.microsoft.com/office/2006/coverPageProps" xmlns:odx="http://opendope.org/xpaths" xmlns:odc="http://opendope.org/conditions" xmlns:odq="http://opendope.org/questions" xmlns:oda="http://opendope.org/answers" xmlns:odi="http://opendope.org/components" xmlns:odgm="http://opendope.org/SmartArt/DataHierarchy" xmlns:ns30="http://schemas.openxmlformats.org/officeDocument/2006/bibliography" xmlns:ns31="http://schemas.openxmlformats.org/drawingml/2006/compatibility" xmlns:ns32="http://schemas.openxmlformats.org/drawingml/2006/lockedCanvas">
   <w:docDefaults>
     <w:rPrDefault>
       <w:rPr>

--- a/Tables/Table12SI.docx
+++ b/Tables/Table12SI.docx
@@ -1,6 +1,6 @@
 
 <file path=word/document.xml><?xml version="1.0" encoding="utf-8"?>
-<w:document xmlns:w="http://schemas.openxmlformats.org/wordprocessingml/2006/main" xmlns:m="http://schemas.openxmlformats.org/officeDocument/2006/math" xmlns:w15="http://schemas.microsoft.com/office/word/2012/wordml" xmlns:w14="http://schemas.microsoft.com/office/word/2010/wordml" xmlns:r="http://schemas.openxmlformats.org/officeDocument/2006/relationships" xmlns:wp="http://schemas.openxmlformats.org/drawingml/2006/wordprocessingDrawing" xmlns:a="http://schemas.openxmlformats.org/drawingml/2006/main" xmlns:mc="http://schemas.openxmlformats.org/markup-compatibility/2006" xmlns:ns9="http://schemas.openxmlformats.org/schemaLibrary/2006/main" xmlns:wne="http://schemas.microsoft.com/office/word/2006/wordml" xmlns:c="http://schemas.openxmlformats.org/drawingml/2006/chart" xmlns:ns12="http://schemas.openxmlformats.org/drawingml/2006/chartDrawing" xmlns:dgm="http://schemas.openxmlformats.org/drawingml/2006/diagram" xmlns:pic="http://schemas.openxmlformats.org/drawingml/2006/picture" xmlns:xdr="http://schemas.openxmlformats.org/drawingml/2006/spreadsheetDrawing" xmlns:dsp="http://schemas.microsoft.com/office/drawing/2008/diagram" xmlns:ns17="urn:schemas-microsoft-com:office:excel" xmlns:o="urn:schemas-microsoft-com:office:office" xmlns:v="urn:schemas-microsoft-com:vml" xmlns:w10="urn:schemas-microsoft-com:office:word" xmlns:ns21="urn:schemas-microsoft-com:office:powerpoint" xmlns:ns23="http://schemas.microsoft.com/office/2006/coverPageProps" xmlns:odx="http://opendope.org/xpaths" xmlns:odc="http://opendope.org/conditions" xmlns:odq="http://opendope.org/questions" xmlns:oda="http://opendope.org/answers" xmlns:odi="http://opendope.org/components" xmlns:odgm="http://opendope.org/SmartArt/DataHierarchy" xmlns:ns30="http://schemas.openxmlformats.org/officeDocument/2006/bibliography" xmlns:ns31="http://schemas.openxmlformats.org/drawingml/2006/compatibility" xmlns:ns32="http://schemas.openxmlformats.org/drawingml/2006/lockedCanvas" mc:Ignorable="w14 w15">
+<w:document xmlns:w="http://schemas.openxmlformats.org/wordprocessingml/2006/main" xmlns:m="http://schemas.openxmlformats.org/officeDocument/2006/math" xmlns:r="http://schemas.openxmlformats.org/officeDocument/2006/relationships" xmlns:w14="http://schemas.microsoft.com/office/word/2010/wordml" xmlns:wp="http://schemas.openxmlformats.org/drawingml/2006/wordprocessingDrawing" xmlns:a="http://schemas.openxmlformats.org/drawingml/2006/main" xmlns:w15="http://schemas.microsoft.com/office/word/2012/wordml" xmlns:mc="http://schemas.openxmlformats.org/markup-compatibility/2006" xmlns:ns9="http://schemas.openxmlformats.org/schemaLibrary/2006/main" xmlns:wne="http://schemas.microsoft.com/office/word/2006/wordml" xmlns:c="http://schemas.openxmlformats.org/drawingml/2006/chart" xmlns:ns12="http://schemas.openxmlformats.org/drawingml/2006/chartDrawing" xmlns:dgm="http://schemas.openxmlformats.org/drawingml/2006/diagram" xmlns:pic="http://schemas.openxmlformats.org/drawingml/2006/picture" xmlns:xdr="http://schemas.openxmlformats.org/drawingml/2006/spreadsheetDrawing" xmlns:dsp="http://schemas.microsoft.com/office/drawing/2008/diagram" xmlns:ns17="urn:schemas-microsoft-com:office:excel" xmlns:o="urn:schemas-microsoft-com:office:office" xmlns:v="urn:schemas-microsoft-com:vml" xmlns:w10="urn:schemas-microsoft-com:office:word" xmlns:ns21="urn:schemas-microsoft-com:office:powerpoint" xmlns:ns23="http://schemas.microsoft.com/office/2006/coverPageProps" xmlns:odx="http://opendope.org/xpaths" xmlns:odc="http://opendope.org/conditions" xmlns:odq="http://opendope.org/questions" xmlns:oda="http://opendope.org/answers" xmlns:odi="http://opendope.org/components" xmlns:odgm="http://opendope.org/SmartArt/DataHierarchy" xmlns:ns30="http://schemas.openxmlformats.org/officeDocument/2006/bibliography" xmlns:ns31="http://schemas.openxmlformats.org/drawingml/2006/compatibility" xmlns:ns32="http://schemas.openxmlformats.org/drawingml/2006/lockedCanvas" mc:Ignorable="w14 w15">
   <w:body>
     <w:p>
       <w:pPr>
@@ -28503,7 +28503,7 @@
 </file>
 
 <file path=word/numbering.xml><?xml version="1.0" encoding="utf-8"?>
-<w:numbering xmlns:w="http://schemas.openxmlformats.org/wordprocessingml/2006/main" xmlns:m="http://schemas.openxmlformats.org/officeDocument/2006/math" xmlns:w15="http://schemas.microsoft.com/office/word/2012/wordml" xmlns:w14="http://schemas.microsoft.com/office/word/2010/wordml" xmlns:r="http://schemas.openxmlformats.org/officeDocument/2006/relationships" xmlns:wp="http://schemas.openxmlformats.org/drawingml/2006/wordprocessingDrawing" xmlns:a="http://schemas.openxmlformats.org/drawingml/2006/main" xmlns:mc="http://schemas.openxmlformats.org/markup-compatibility/2006" xmlns:ns9="http://schemas.openxmlformats.org/schemaLibrary/2006/main" xmlns:wne="http://schemas.microsoft.com/office/word/2006/wordml" xmlns:c="http://schemas.openxmlformats.org/drawingml/2006/chart" xmlns:ns12="http://schemas.openxmlformats.org/drawingml/2006/chartDrawing" xmlns:dgm="http://schemas.openxmlformats.org/drawingml/2006/diagram" xmlns:pic="http://schemas.openxmlformats.org/drawingml/2006/picture" xmlns:xdr="http://schemas.openxmlformats.org/drawingml/2006/spreadsheetDrawing" xmlns:dsp="http://schemas.microsoft.com/office/drawing/2008/diagram" xmlns:ns17="urn:schemas-microsoft-com:office:excel" xmlns:o="urn:schemas-microsoft-com:office:office" xmlns:v="urn:schemas-microsoft-com:vml" xmlns:w10="urn:schemas-microsoft-com:office:word" xmlns:ns21="urn:schemas-microsoft-com:office:powerpoint" xmlns:ns23="http://schemas.microsoft.com/office/2006/coverPageProps" xmlns:odx="http://opendope.org/xpaths" xmlns:odc="http://opendope.org/conditions" xmlns:odq="http://opendope.org/questions" xmlns:oda="http://opendope.org/answers" xmlns:odi="http://opendope.org/components" xmlns:odgm="http://opendope.org/SmartArt/DataHierarchy" xmlns:ns30="http://schemas.openxmlformats.org/officeDocument/2006/bibliography" xmlns:ns31="http://schemas.openxmlformats.org/drawingml/2006/compatibility" xmlns:ns32="http://schemas.openxmlformats.org/drawingml/2006/lockedCanvas">
+<w:numbering xmlns:w="http://schemas.openxmlformats.org/wordprocessingml/2006/main" xmlns:m="http://schemas.openxmlformats.org/officeDocument/2006/math" xmlns:r="http://schemas.openxmlformats.org/officeDocument/2006/relationships" xmlns:w14="http://schemas.microsoft.com/office/word/2010/wordml" xmlns:wp="http://schemas.openxmlformats.org/drawingml/2006/wordprocessingDrawing" xmlns:a="http://schemas.openxmlformats.org/drawingml/2006/main" xmlns:w15="http://schemas.microsoft.com/office/word/2012/wordml" xmlns:mc="http://schemas.openxmlformats.org/markup-compatibility/2006" xmlns:ns9="http://schemas.openxmlformats.org/schemaLibrary/2006/main" xmlns:wne="http://schemas.microsoft.com/office/word/2006/wordml" xmlns:c="http://schemas.openxmlformats.org/drawingml/2006/chart" xmlns:ns12="http://schemas.openxmlformats.org/drawingml/2006/chartDrawing" xmlns:dgm="http://schemas.openxmlformats.org/drawingml/2006/diagram" xmlns:pic="http://schemas.openxmlformats.org/drawingml/2006/picture" xmlns:xdr="http://schemas.openxmlformats.org/drawingml/2006/spreadsheetDrawing" xmlns:dsp="http://schemas.microsoft.com/office/drawing/2008/diagram" xmlns:ns17="urn:schemas-microsoft-com:office:excel" xmlns:o="urn:schemas-microsoft-com:office:office" xmlns:v="urn:schemas-microsoft-com:vml" xmlns:w10="urn:schemas-microsoft-com:office:word" xmlns:ns21="urn:schemas-microsoft-com:office:powerpoint" xmlns:ns23="http://schemas.microsoft.com/office/2006/coverPageProps" xmlns:odx="http://opendope.org/xpaths" xmlns:odc="http://opendope.org/conditions" xmlns:odq="http://opendope.org/questions" xmlns:oda="http://opendope.org/answers" xmlns:odi="http://opendope.org/components" xmlns:odgm="http://opendope.org/SmartArt/DataHierarchy" xmlns:ns30="http://schemas.openxmlformats.org/officeDocument/2006/bibliography" xmlns:ns31="http://schemas.openxmlformats.org/drawingml/2006/compatibility" xmlns:ns32="http://schemas.openxmlformats.org/drawingml/2006/lockedCanvas">
   <w:abstractNum w:abstractNumId="0">
     <w:nsid w:val="1482775B"/>
     <w:multiLevelType w:val="multilevel"/>
@@ -29153,7 +29153,7 @@
 </file>
 
 <file path=word/styles.xml><?xml version="1.0" encoding="utf-8"?>
-<w:styles xmlns:w="http://schemas.openxmlformats.org/wordprocessingml/2006/main" xmlns:m="http://schemas.openxmlformats.org/officeDocument/2006/math" xmlns:w15="http://schemas.microsoft.com/office/word/2012/wordml" xmlns:w14="http://schemas.microsoft.com/office/word/2010/wordml" xmlns:r="http://schemas.openxmlformats.org/officeDocument/2006/relationships" xmlns:wp="http://schemas.openxmlformats.org/drawingml/2006/wordprocessingDrawing" xmlns:a="http://schemas.openxmlformats.org/drawingml/2006/main" xmlns:mc="http://schemas.openxmlformats.org/markup-compatibility/2006" xmlns:ns9="http://schemas.openxmlformats.org/schemaLibrary/2006/main" xmlns:wne="http://schemas.microsoft.com/office/word/2006/wordml" xmlns:c="http://schemas.openxmlformats.org/drawingml/2006/chart" xmlns:ns12="http://schemas.openxmlformats.org/drawingml/2006/chartDrawing" xmlns:dgm="http://schemas.openxmlformats.org/drawingml/2006/diagram" xmlns:pic="http://schemas.openxmlformats.org/drawingml/2006/picture" xmlns:xdr="http://schemas.openxmlformats.org/drawingml/2006/spreadsheetDrawing" xmlns:dsp="http://schemas.microsoft.com/office/drawing/2008/diagram" xmlns:ns17="urn:schemas-microsoft-com:office:excel" xmlns:o="urn:schemas-microsoft-com:office:office" xmlns:v="urn:schemas-microsoft-com:vml" xmlns:w10="urn:schemas-microsoft-com:office:word" xmlns:ns21="urn:schemas-microsoft-com:office:powerpoint" xmlns:ns23="http://schemas.microsoft.com/office/2006/coverPageProps" xmlns:odx="http://opendope.org/xpaths" xmlns:odc="http://opendope.org/conditions" xmlns:odq="http://opendope.org/questions" xmlns:oda="http://opendope.org/answers" xmlns:odi="http://opendope.org/components" xmlns:odgm="http://opendope.org/SmartArt/DataHierarchy" xmlns:ns30="http://schemas.openxmlformats.org/officeDocument/2006/bibliography" xmlns:ns31="http://schemas.openxmlformats.org/drawingml/2006/compatibility" xmlns:ns32="http://schemas.openxmlformats.org/drawingml/2006/lockedCanvas">
+<w:styles xmlns:w="http://schemas.openxmlformats.org/wordprocessingml/2006/main" xmlns:m="http://schemas.openxmlformats.org/officeDocument/2006/math" xmlns:r="http://schemas.openxmlformats.org/officeDocument/2006/relationships" xmlns:w14="http://schemas.microsoft.com/office/word/2010/wordml" xmlns:wp="http://schemas.openxmlformats.org/drawingml/2006/wordprocessingDrawing" xmlns:a="http://schemas.openxmlformats.org/drawingml/2006/main" xmlns:w15="http://schemas.microsoft.com/office/word/2012/wordml" xmlns:mc="http://schemas.openxmlformats.org/markup-compatibility/2006" xmlns:ns9="http://schemas.openxmlformats.org/schemaLibrary/2006/main" xmlns:wne="http://schemas.microsoft.com/office/word/2006/wordml" xmlns:c="http://schemas.openxmlformats.org/drawingml/2006/chart" xmlns:ns12="http://schemas.openxmlformats.org/drawingml/2006/chartDrawing" xmlns:dgm="http://schemas.openxmlformats.org/drawingml/2006/diagram" xmlns:pic="http://schemas.openxmlformats.org/drawingml/2006/picture" xmlns:xdr="http://schemas.openxmlformats.org/drawingml/2006/spreadsheetDrawing" xmlns:dsp="http://schemas.microsoft.com/office/drawing/2008/diagram" xmlns:ns17="urn:schemas-microsoft-com:office:excel" xmlns:o="urn:schemas-microsoft-com:office:office" xmlns:v="urn:schemas-microsoft-com:vml" xmlns:w10="urn:schemas-microsoft-com:office:word" xmlns:ns21="urn:schemas-microsoft-com:office:powerpoint" xmlns:ns23="http://schemas.microsoft.com/office/2006/coverPageProps" xmlns:odx="http://opendope.org/xpaths" xmlns:odc="http://opendope.org/conditions" xmlns:odq="http://opendope.org/questions" xmlns:oda="http://opendope.org/answers" xmlns:odi="http://opendope.org/components" xmlns:odgm="http://opendope.org/SmartArt/DataHierarchy" xmlns:ns30="http://schemas.openxmlformats.org/officeDocument/2006/bibliography" xmlns:ns31="http://schemas.openxmlformats.org/drawingml/2006/compatibility" xmlns:ns32="http://schemas.openxmlformats.org/drawingml/2006/lockedCanvas">
   <w:docDefaults>
     <w:rPrDefault>
       <w:rPr>

--- a/Tables/Table12SI.docx
+++ b/Tables/Table12SI.docx
@@ -1,6 +1,6 @@
 
 <file path=word/document.xml><?xml version="1.0" encoding="utf-8"?>
-<w:document xmlns:w="http://schemas.openxmlformats.org/wordprocessingml/2006/main" xmlns:m="http://schemas.openxmlformats.org/officeDocument/2006/math" xmlns:r="http://schemas.openxmlformats.org/officeDocument/2006/relationships" xmlns:w14="http://schemas.microsoft.com/office/word/2010/wordml" xmlns:wp="http://schemas.openxmlformats.org/drawingml/2006/wordprocessingDrawing" xmlns:a="http://schemas.openxmlformats.org/drawingml/2006/main" xmlns:w15="http://schemas.microsoft.com/office/word/2012/wordml" xmlns:mc="http://schemas.openxmlformats.org/markup-compatibility/2006" xmlns:ns9="http://schemas.openxmlformats.org/schemaLibrary/2006/main" xmlns:wne="http://schemas.microsoft.com/office/word/2006/wordml" xmlns:c="http://schemas.openxmlformats.org/drawingml/2006/chart" xmlns:ns12="http://schemas.openxmlformats.org/drawingml/2006/chartDrawing" xmlns:dgm="http://schemas.openxmlformats.org/drawingml/2006/diagram" xmlns:pic="http://schemas.openxmlformats.org/drawingml/2006/picture" xmlns:xdr="http://schemas.openxmlformats.org/drawingml/2006/spreadsheetDrawing" xmlns:dsp="http://schemas.microsoft.com/office/drawing/2008/diagram" xmlns:ns17="urn:schemas-microsoft-com:office:excel" xmlns:o="urn:schemas-microsoft-com:office:office" xmlns:v="urn:schemas-microsoft-com:vml" xmlns:w10="urn:schemas-microsoft-com:office:word" xmlns:ns21="urn:schemas-microsoft-com:office:powerpoint" xmlns:ns23="http://schemas.microsoft.com/office/2006/coverPageProps" xmlns:odx="http://opendope.org/xpaths" xmlns:odc="http://opendope.org/conditions" xmlns:odq="http://opendope.org/questions" xmlns:oda="http://opendope.org/answers" xmlns:odi="http://opendope.org/components" xmlns:odgm="http://opendope.org/SmartArt/DataHierarchy" xmlns:ns30="http://schemas.openxmlformats.org/officeDocument/2006/bibliography" xmlns:ns31="http://schemas.openxmlformats.org/drawingml/2006/compatibility" xmlns:ns32="http://schemas.openxmlformats.org/drawingml/2006/lockedCanvas" mc:Ignorable="w14 w15">
+<w:document xmlns:w="http://schemas.openxmlformats.org/wordprocessingml/2006/main" xmlns:r="http://schemas.openxmlformats.org/officeDocument/2006/relationships" xmlns:w14="http://schemas.microsoft.com/office/word/2010/wordml" xmlns:wp="http://schemas.openxmlformats.org/drawingml/2006/wordprocessingDrawing" xmlns:a="http://schemas.openxmlformats.org/drawingml/2006/main" xmlns:m="http://schemas.openxmlformats.org/officeDocument/2006/math" xmlns:w15="http://schemas.microsoft.com/office/word/2012/wordml" xmlns:mc="http://schemas.openxmlformats.org/markup-compatibility/2006" xmlns:ns9="http://schemas.openxmlformats.org/schemaLibrary/2006/main" xmlns:wne="http://schemas.microsoft.com/office/word/2006/wordml" xmlns:c="http://schemas.openxmlformats.org/drawingml/2006/chart" xmlns:ns12="http://schemas.openxmlformats.org/drawingml/2006/chartDrawing" xmlns:dgm="http://schemas.openxmlformats.org/drawingml/2006/diagram" xmlns:pic="http://schemas.openxmlformats.org/drawingml/2006/picture" xmlns:xdr="http://schemas.openxmlformats.org/drawingml/2006/spreadsheetDrawing" xmlns:dsp="http://schemas.microsoft.com/office/drawing/2008/diagram" xmlns:ns17="urn:schemas-microsoft-com:office:excel" xmlns:o="urn:schemas-microsoft-com:office:office" xmlns:v="urn:schemas-microsoft-com:vml" xmlns:w10="urn:schemas-microsoft-com:office:word" xmlns:ns21="urn:schemas-microsoft-com:office:powerpoint" xmlns:ns23="http://schemas.microsoft.com/office/2006/coverPageProps" xmlns:odx="http://opendope.org/xpaths" xmlns:odc="http://opendope.org/conditions" xmlns:odq="http://opendope.org/questions" xmlns:oda="http://opendope.org/answers" xmlns:odi="http://opendope.org/components" xmlns:odgm="http://opendope.org/SmartArt/DataHierarchy" xmlns:ns30="http://schemas.openxmlformats.org/officeDocument/2006/bibliography" xmlns:ns31="http://schemas.openxmlformats.org/drawingml/2006/compatibility" xmlns:ns32="http://schemas.openxmlformats.org/drawingml/2006/lockedCanvas" mc:Ignorable="w14 w15">
   <w:body>
     <w:p>
       <w:pPr>
@@ -28503,7 +28503,7 @@
 </file>
 
 <file path=word/numbering.xml><?xml version="1.0" encoding="utf-8"?>
-<w:numbering xmlns:w="http://schemas.openxmlformats.org/wordprocessingml/2006/main" xmlns:m="http://schemas.openxmlformats.org/officeDocument/2006/math" xmlns:r="http://schemas.openxmlformats.org/officeDocument/2006/relationships" xmlns:w14="http://schemas.microsoft.com/office/word/2010/wordml" xmlns:wp="http://schemas.openxmlformats.org/drawingml/2006/wordprocessingDrawing" xmlns:a="http://schemas.openxmlformats.org/drawingml/2006/main" xmlns:w15="http://schemas.microsoft.com/office/word/2012/wordml" xmlns:mc="http://schemas.openxmlformats.org/markup-compatibility/2006" xmlns:ns9="http://schemas.openxmlformats.org/schemaLibrary/2006/main" xmlns:wne="http://schemas.microsoft.com/office/word/2006/wordml" xmlns:c="http://schemas.openxmlformats.org/drawingml/2006/chart" xmlns:ns12="http://schemas.openxmlformats.org/drawingml/2006/chartDrawing" xmlns:dgm="http://schemas.openxmlformats.org/drawingml/2006/diagram" xmlns:pic="http://schemas.openxmlformats.org/drawingml/2006/picture" xmlns:xdr="http://schemas.openxmlformats.org/drawingml/2006/spreadsheetDrawing" xmlns:dsp="http://schemas.microsoft.com/office/drawing/2008/diagram" xmlns:ns17="urn:schemas-microsoft-com:office:excel" xmlns:o="urn:schemas-microsoft-com:office:office" xmlns:v="urn:schemas-microsoft-com:vml" xmlns:w10="urn:schemas-microsoft-com:office:word" xmlns:ns21="urn:schemas-microsoft-com:office:powerpoint" xmlns:ns23="http://schemas.microsoft.com/office/2006/coverPageProps" xmlns:odx="http://opendope.org/xpaths" xmlns:odc="http://opendope.org/conditions" xmlns:odq="http://opendope.org/questions" xmlns:oda="http://opendope.org/answers" xmlns:odi="http://opendope.org/components" xmlns:odgm="http://opendope.org/SmartArt/DataHierarchy" xmlns:ns30="http://schemas.openxmlformats.org/officeDocument/2006/bibliography" xmlns:ns31="http://schemas.openxmlformats.org/drawingml/2006/compatibility" xmlns:ns32="http://schemas.openxmlformats.org/drawingml/2006/lockedCanvas">
+<w:numbering xmlns:w="http://schemas.openxmlformats.org/wordprocessingml/2006/main" xmlns:r="http://schemas.openxmlformats.org/officeDocument/2006/relationships" xmlns:w14="http://schemas.microsoft.com/office/word/2010/wordml" xmlns:wp="http://schemas.openxmlformats.org/drawingml/2006/wordprocessingDrawing" xmlns:a="http://schemas.openxmlformats.org/drawingml/2006/main" xmlns:m="http://schemas.openxmlformats.org/officeDocument/2006/math" xmlns:w15="http://schemas.microsoft.com/office/word/2012/wordml" xmlns:mc="http://schemas.openxmlformats.org/markup-compatibility/2006" xmlns:ns9="http://schemas.openxmlformats.org/schemaLibrary/2006/main" xmlns:wne="http://schemas.microsoft.com/office/word/2006/wordml" xmlns:c="http://schemas.openxmlformats.org/drawingml/2006/chart" xmlns:ns12="http://schemas.openxmlformats.org/drawingml/2006/chartDrawing" xmlns:dgm="http://schemas.openxmlformats.org/drawingml/2006/diagram" xmlns:pic="http://schemas.openxmlformats.org/drawingml/2006/picture" xmlns:xdr="http://schemas.openxmlformats.org/drawingml/2006/spreadsheetDrawing" xmlns:dsp="http://schemas.microsoft.com/office/drawing/2008/diagram" xmlns:ns17="urn:schemas-microsoft-com:office:excel" xmlns:o="urn:schemas-microsoft-com:office:office" xmlns:v="urn:schemas-microsoft-com:vml" xmlns:w10="urn:schemas-microsoft-com:office:word" xmlns:ns21="urn:schemas-microsoft-com:office:powerpoint" xmlns:ns23="http://schemas.microsoft.com/office/2006/coverPageProps" xmlns:odx="http://opendope.org/xpaths" xmlns:odc="http://opendope.org/conditions" xmlns:odq="http://opendope.org/questions" xmlns:oda="http://opendope.org/answers" xmlns:odi="http://opendope.org/components" xmlns:odgm="http://opendope.org/SmartArt/DataHierarchy" xmlns:ns30="http://schemas.openxmlformats.org/officeDocument/2006/bibliography" xmlns:ns31="http://schemas.openxmlformats.org/drawingml/2006/compatibility" xmlns:ns32="http://schemas.openxmlformats.org/drawingml/2006/lockedCanvas">
   <w:abstractNum w:abstractNumId="0">
     <w:nsid w:val="1482775B"/>
     <w:multiLevelType w:val="multilevel"/>
@@ -29153,7 +29153,7 @@
 </file>
 
 <file path=word/styles.xml><?xml version="1.0" encoding="utf-8"?>
-<w:styles xmlns:w="http://schemas.openxmlformats.org/wordprocessingml/2006/main" xmlns:m="http://schemas.openxmlformats.org/officeDocument/2006/math" xmlns:r="http://schemas.openxmlformats.org/officeDocument/2006/relationships" xmlns:w14="http://schemas.microsoft.com/office/word/2010/wordml" xmlns:wp="http://schemas.openxmlformats.org/drawingml/2006/wordprocessingDrawing" xmlns:a="http://schemas.openxmlformats.org/drawingml/2006/main" xmlns:w15="http://schemas.microsoft.com/office/word/2012/wordml" xmlns:mc="http://schemas.openxmlformats.org/markup-compatibility/2006" xmlns:ns9="http://schemas.openxmlformats.org/schemaLibrary/2006/main" xmlns:wne="http://schemas.microsoft.com/office/word/2006/wordml" xmlns:c="http://schemas.openxmlformats.org/drawingml/2006/chart" xmlns:ns12="http://schemas.openxmlformats.org/drawingml/2006/chartDrawing" xmlns:dgm="http://schemas.openxmlformats.org/drawingml/2006/diagram" xmlns:pic="http://schemas.openxmlformats.org/drawingml/2006/picture" xmlns:xdr="http://schemas.openxmlformats.org/drawingml/2006/spreadsheetDrawing" xmlns:dsp="http://schemas.microsoft.com/office/drawing/2008/diagram" xmlns:ns17="urn:schemas-microsoft-com:office:excel" xmlns:o="urn:schemas-microsoft-com:office:office" xmlns:v="urn:schemas-microsoft-com:vml" xmlns:w10="urn:schemas-microsoft-com:office:word" xmlns:ns21="urn:schemas-microsoft-com:office:powerpoint" xmlns:ns23="http://schemas.microsoft.com/office/2006/coverPageProps" xmlns:odx="http://opendope.org/xpaths" xmlns:odc="http://opendope.org/conditions" xmlns:odq="http://opendope.org/questions" xmlns:oda="http://opendope.org/answers" xmlns:odi="http://opendope.org/components" xmlns:odgm="http://opendope.org/SmartArt/DataHierarchy" xmlns:ns30="http://schemas.openxmlformats.org/officeDocument/2006/bibliography" xmlns:ns31="http://schemas.openxmlformats.org/drawingml/2006/compatibility" xmlns:ns32="http://schemas.openxmlformats.org/drawingml/2006/lockedCanvas">
+<w:styles xmlns:w="http://schemas.openxmlformats.org/wordprocessingml/2006/main" xmlns:r="http://schemas.openxmlformats.org/officeDocument/2006/relationships" xmlns:w14="http://schemas.microsoft.com/office/word/2010/wordml" xmlns:wp="http://schemas.openxmlformats.org/drawingml/2006/wordprocessingDrawing" xmlns:a="http://schemas.openxmlformats.org/drawingml/2006/main" xmlns:m="http://schemas.openxmlformats.org/officeDocument/2006/math" xmlns:w15="http://schemas.microsoft.com/office/word/2012/wordml" xmlns:mc="http://schemas.openxmlformats.org/markup-compatibility/2006" xmlns:ns9="http://schemas.openxmlformats.org/schemaLibrary/2006/main" xmlns:wne="http://schemas.microsoft.com/office/word/2006/wordml" xmlns:c="http://schemas.openxmlformats.org/drawingml/2006/chart" xmlns:ns12="http://schemas.openxmlformats.org/drawingml/2006/chartDrawing" xmlns:dgm="http://schemas.openxmlformats.org/drawingml/2006/diagram" xmlns:pic="http://schemas.openxmlformats.org/drawingml/2006/picture" xmlns:xdr="http://schemas.openxmlformats.org/drawingml/2006/spreadsheetDrawing" xmlns:dsp="http://schemas.microsoft.com/office/drawing/2008/diagram" xmlns:ns17="urn:schemas-microsoft-com:office:excel" xmlns:o="urn:schemas-microsoft-com:office:office" xmlns:v="urn:schemas-microsoft-com:vml" xmlns:w10="urn:schemas-microsoft-com:office:word" xmlns:ns21="urn:schemas-microsoft-com:office:powerpoint" xmlns:ns23="http://schemas.microsoft.com/office/2006/coverPageProps" xmlns:odx="http://opendope.org/xpaths" xmlns:odc="http://opendope.org/conditions" xmlns:odq="http://opendope.org/questions" xmlns:oda="http://opendope.org/answers" xmlns:odi="http://opendope.org/components" xmlns:odgm="http://opendope.org/SmartArt/DataHierarchy" xmlns:ns30="http://schemas.openxmlformats.org/officeDocument/2006/bibliography" xmlns:ns31="http://schemas.openxmlformats.org/drawingml/2006/compatibility" xmlns:ns32="http://schemas.openxmlformats.org/drawingml/2006/lockedCanvas">
   <w:docDefaults>
     <w:rPrDefault>
       <w:rPr>

--- a/Tables/Table12SI.docx
+++ b/Tables/Table12SI.docx
@@ -1,6 +1,6 @@
 
 <file path=word/document.xml><?xml version="1.0" encoding="utf-8"?>
-<w:document xmlns:w="http://schemas.openxmlformats.org/wordprocessingml/2006/main" xmlns:r="http://schemas.openxmlformats.org/officeDocument/2006/relationships" xmlns:w14="http://schemas.microsoft.com/office/word/2010/wordml" xmlns:wp="http://schemas.openxmlformats.org/drawingml/2006/wordprocessingDrawing" xmlns:a="http://schemas.openxmlformats.org/drawingml/2006/main" xmlns:m="http://schemas.openxmlformats.org/officeDocument/2006/math" xmlns:w15="http://schemas.microsoft.com/office/word/2012/wordml" xmlns:mc="http://schemas.openxmlformats.org/markup-compatibility/2006" xmlns:ns9="http://schemas.openxmlformats.org/schemaLibrary/2006/main" xmlns:wne="http://schemas.microsoft.com/office/word/2006/wordml" xmlns:c="http://schemas.openxmlformats.org/drawingml/2006/chart" xmlns:ns12="http://schemas.openxmlformats.org/drawingml/2006/chartDrawing" xmlns:dgm="http://schemas.openxmlformats.org/drawingml/2006/diagram" xmlns:pic="http://schemas.openxmlformats.org/drawingml/2006/picture" xmlns:xdr="http://schemas.openxmlformats.org/drawingml/2006/spreadsheetDrawing" xmlns:dsp="http://schemas.microsoft.com/office/drawing/2008/diagram" xmlns:ns17="urn:schemas-microsoft-com:office:excel" xmlns:o="urn:schemas-microsoft-com:office:office" xmlns:v="urn:schemas-microsoft-com:vml" xmlns:w10="urn:schemas-microsoft-com:office:word" xmlns:ns21="urn:schemas-microsoft-com:office:powerpoint" xmlns:ns23="http://schemas.microsoft.com/office/2006/coverPageProps" xmlns:odx="http://opendope.org/xpaths" xmlns:odc="http://opendope.org/conditions" xmlns:odq="http://opendope.org/questions" xmlns:oda="http://opendope.org/answers" xmlns:odi="http://opendope.org/components" xmlns:odgm="http://opendope.org/SmartArt/DataHierarchy" xmlns:ns30="http://schemas.openxmlformats.org/officeDocument/2006/bibliography" xmlns:ns31="http://schemas.openxmlformats.org/drawingml/2006/compatibility" xmlns:ns32="http://schemas.openxmlformats.org/drawingml/2006/lockedCanvas" mc:Ignorable="w14 w15">
+<w:document xmlns:w="http://schemas.openxmlformats.org/wordprocessingml/2006/main" xmlns:m="http://schemas.openxmlformats.org/officeDocument/2006/math" xmlns:r="http://schemas.openxmlformats.org/officeDocument/2006/relationships" xmlns:w14="http://schemas.microsoft.com/office/word/2010/wordml" xmlns:wp="http://schemas.openxmlformats.org/drawingml/2006/wordprocessingDrawing" xmlns:a="http://schemas.openxmlformats.org/drawingml/2006/main" xmlns:w15="http://schemas.microsoft.com/office/word/2012/wordml" xmlns:mc="http://schemas.openxmlformats.org/markup-compatibility/2006" xmlns:ns9="http://schemas.openxmlformats.org/schemaLibrary/2006/main" xmlns:wne="http://schemas.microsoft.com/office/word/2006/wordml" xmlns:c="http://schemas.openxmlformats.org/drawingml/2006/chart" xmlns:ns12="http://schemas.openxmlformats.org/drawingml/2006/chartDrawing" xmlns:dgm="http://schemas.openxmlformats.org/drawingml/2006/diagram" xmlns:pic="http://schemas.openxmlformats.org/drawingml/2006/picture" xmlns:xdr="http://schemas.openxmlformats.org/drawingml/2006/spreadsheetDrawing" xmlns:dsp="http://schemas.microsoft.com/office/drawing/2008/diagram" xmlns:ns17="urn:schemas-microsoft-com:office:excel" xmlns:o="urn:schemas-microsoft-com:office:office" xmlns:v="urn:schemas-microsoft-com:vml" xmlns:w10="urn:schemas-microsoft-com:office:word" xmlns:ns21="urn:schemas-microsoft-com:office:powerpoint" xmlns:ns23="http://schemas.microsoft.com/office/2006/coverPageProps" xmlns:odx="http://opendope.org/xpaths" xmlns:odc="http://opendope.org/conditions" xmlns:odq="http://opendope.org/questions" xmlns:oda="http://opendope.org/answers" xmlns:odi="http://opendope.org/components" xmlns:odgm="http://opendope.org/SmartArt/DataHierarchy" xmlns:ns30="http://schemas.openxmlformats.org/officeDocument/2006/bibliography" xmlns:ns31="http://schemas.openxmlformats.org/drawingml/2006/compatibility" xmlns:ns32="http://schemas.openxmlformats.org/drawingml/2006/lockedCanvas" mc:Ignorable="w14 w15">
   <w:body>
     <w:p>
       <w:pPr>
@@ -28503,7 +28503,7 @@
 </file>
 
 <file path=word/numbering.xml><?xml version="1.0" encoding="utf-8"?>
-<w:numbering xmlns:w="http://schemas.openxmlformats.org/wordprocessingml/2006/main" xmlns:r="http://schemas.openxmlformats.org/officeDocument/2006/relationships" xmlns:w14="http://schemas.microsoft.com/office/word/2010/wordml" xmlns:wp="http://schemas.openxmlformats.org/drawingml/2006/wordprocessingDrawing" xmlns:a="http://schemas.openxmlformats.org/drawingml/2006/main" xmlns:m="http://schemas.openxmlformats.org/officeDocument/2006/math" xmlns:w15="http://schemas.microsoft.com/office/word/2012/wordml" xmlns:mc="http://schemas.openxmlformats.org/markup-compatibility/2006" xmlns:ns9="http://schemas.openxmlformats.org/schemaLibrary/2006/main" xmlns:wne="http://schemas.microsoft.com/office/word/2006/wordml" xmlns:c="http://schemas.openxmlformats.org/drawingml/2006/chart" xmlns:ns12="http://schemas.openxmlformats.org/drawingml/2006/chartDrawing" xmlns:dgm="http://schemas.openxmlformats.org/drawingml/2006/diagram" xmlns:pic="http://schemas.openxmlformats.org/drawingml/2006/picture" xmlns:xdr="http://schemas.openxmlformats.org/drawingml/2006/spreadsheetDrawing" xmlns:dsp="http://schemas.microsoft.com/office/drawing/2008/diagram" xmlns:ns17="urn:schemas-microsoft-com:office:excel" xmlns:o="urn:schemas-microsoft-com:office:office" xmlns:v="urn:schemas-microsoft-com:vml" xmlns:w10="urn:schemas-microsoft-com:office:word" xmlns:ns21="urn:schemas-microsoft-com:office:powerpoint" xmlns:ns23="http://schemas.microsoft.com/office/2006/coverPageProps" xmlns:odx="http://opendope.org/xpaths" xmlns:odc="http://opendope.org/conditions" xmlns:odq="http://opendope.org/questions" xmlns:oda="http://opendope.org/answers" xmlns:odi="http://opendope.org/components" xmlns:odgm="http://opendope.org/SmartArt/DataHierarchy" xmlns:ns30="http://schemas.openxmlformats.org/officeDocument/2006/bibliography" xmlns:ns31="http://schemas.openxmlformats.org/drawingml/2006/compatibility" xmlns:ns32="http://schemas.openxmlformats.org/drawingml/2006/lockedCanvas">
+<w:numbering xmlns:w="http://schemas.openxmlformats.org/wordprocessingml/2006/main" xmlns:m="http://schemas.openxmlformats.org/officeDocument/2006/math" xmlns:r="http://schemas.openxmlformats.org/officeDocument/2006/relationships" xmlns:w14="http://schemas.microsoft.com/office/word/2010/wordml" xmlns:wp="http://schemas.openxmlformats.org/drawingml/2006/wordprocessingDrawing" xmlns:a="http://schemas.openxmlformats.org/drawingml/2006/main" xmlns:w15="http://schemas.microsoft.com/office/word/2012/wordml" xmlns:mc="http://schemas.openxmlformats.org/markup-compatibility/2006" xmlns:ns9="http://schemas.openxmlformats.org/schemaLibrary/2006/main" xmlns:wne="http://schemas.microsoft.com/office/word/2006/wordml" xmlns:c="http://schemas.openxmlformats.org/drawingml/2006/chart" xmlns:ns12="http://schemas.openxmlformats.org/drawingml/2006/chartDrawing" xmlns:dgm="http://schemas.openxmlformats.org/drawingml/2006/diagram" xmlns:pic="http://schemas.openxmlformats.org/drawingml/2006/picture" xmlns:xdr="http://schemas.openxmlformats.org/drawingml/2006/spreadsheetDrawing" xmlns:dsp="http://schemas.microsoft.com/office/drawing/2008/diagram" xmlns:ns17="urn:schemas-microsoft-com:office:excel" xmlns:o="urn:schemas-microsoft-com:office:office" xmlns:v="urn:schemas-microsoft-com:vml" xmlns:w10="urn:schemas-microsoft-com:office:word" xmlns:ns21="urn:schemas-microsoft-com:office:powerpoint" xmlns:ns23="http://schemas.microsoft.com/office/2006/coverPageProps" xmlns:odx="http://opendope.org/xpaths" xmlns:odc="http://opendope.org/conditions" xmlns:odq="http://opendope.org/questions" xmlns:oda="http://opendope.org/answers" xmlns:odi="http://opendope.org/components" xmlns:odgm="http://opendope.org/SmartArt/DataHierarchy" xmlns:ns30="http://schemas.openxmlformats.org/officeDocument/2006/bibliography" xmlns:ns31="http://schemas.openxmlformats.org/drawingml/2006/compatibility" xmlns:ns32="http://schemas.openxmlformats.org/drawingml/2006/lockedCanvas">
   <w:abstractNum w:abstractNumId="0">
     <w:nsid w:val="1482775B"/>
     <w:multiLevelType w:val="multilevel"/>
@@ -29153,7 +29153,7 @@
 </file>
 
 <file path=word/styles.xml><?xml version="1.0" encoding="utf-8"?>
-<w:styles xmlns:w="http://schemas.openxmlformats.org/wordprocessingml/2006/main" xmlns:r="http://schemas.openxmlformats.org/officeDocument/2006/relationships" xmlns:w14="http://schemas.microsoft.com/office/word/2010/wordml" xmlns:wp="http://schemas.openxmlformats.org/drawingml/2006/wordprocessingDrawing" xmlns:a="http://schemas.openxmlformats.org/drawingml/2006/main" xmlns:m="http://schemas.openxmlformats.org/officeDocument/2006/math" xmlns:w15="http://schemas.microsoft.com/office/word/2012/wordml" xmlns:mc="http://schemas.openxmlformats.org/markup-compatibility/2006" xmlns:ns9="http://schemas.openxmlformats.org/schemaLibrary/2006/main" xmlns:wne="http://schemas.microsoft.com/office/word/2006/wordml" xmlns:c="http://schemas.openxmlformats.org/drawingml/2006/chart" xmlns:ns12="http://schemas.openxmlformats.org/drawingml/2006/chartDrawing" xmlns:dgm="http://schemas.openxmlformats.org/drawingml/2006/diagram" xmlns:pic="http://schemas.openxmlformats.org/drawingml/2006/picture" xmlns:xdr="http://schemas.openxmlformats.org/drawingml/2006/spreadsheetDrawing" xmlns:dsp="http://schemas.microsoft.com/office/drawing/2008/diagram" xmlns:ns17="urn:schemas-microsoft-com:office:excel" xmlns:o="urn:schemas-microsoft-com:office:office" xmlns:v="urn:schemas-microsoft-com:vml" xmlns:w10="urn:schemas-microsoft-com:office:word" xmlns:ns21="urn:schemas-microsoft-com:office:powerpoint" xmlns:ns23="http://schemas.microsoft.com/office/2006/coverPageProps" xmlns:odx="http://opendope.org/xpaths" xmlns:odc="http://opendope.org/conditions" xmlns:odq="http://opendope.org/questions" xmlns:oda="http://opendope.org/answers" xmlns:odi="http://opendope.org/components" xmlns:odgm="http://opendope.org/SmartArt/DataHierarchy" xmlns:ns30="http://schemas.openxmlformats.org/officeDocument/2006/bibliography" xmlns:ns31="http://schemas.openxmlformats.org/drawingml/2006/compatibility" xmlns:ns32="http://schemas.openxmlformats.org/drawingml/2006/lockedCanvas">
+<w:styles xmlns:w="http://schemas.openxmlformats.org/wordprocessingml/2006/main" xmlns:m="http://schemas.openxmlformats.org/officeDocument/2006/math" xmlns:r="http://schemas.openxmlformats.org/officeDocument/2006/relationships" xmlns:w14="http://schemas.microsoft.com/office/word/2010/wordml" xmlns:wp="http://schemas.openxmlformats.org/drawingml/2006/wordprocessingDrawing" xmlns:a="http://schemas.openxmlformats.org/drawingml/2006/main" xmlns:w15="http://schemas.microsoft.com/office/word/2012/wordml" xmlns:mc="http://schemas.openxmlformats.org/markup-compatibility/2006" xmlns:ns9="http://schemas.openxmlformats.org/schemaLibrary/2006/main" xmlns:wne="http://schemas.microsoft.com/office/word/2006/wordml" xmlns:c="http://schemas.openxmlformats.org/drawingml/2006/chart" xmlns:ns12="http://schemas.openxmlformats.org/drawingml/2006/chartDrawing" xmlns:dgm="http://schemas.openxmlformats.org/drawingml/2006/diagram" xmlns:pic="http://schemas.openxmlformats.org/drawingml/2006/picture" xmlns:xdr="http://schemas.openxmlformats.org/drawingml/2006/spreadsheetDrawing" xmlns:dsp="http://schemas.microsoft.com/office/drawing/2008/diagram" xmlns:ns17="urn:schemas-microsoft-com:office:excel" xmlns:o="urn:schemas-microsoft-com:office:office" xmlns:v="urn:schemas-microsoft-com:vml" xmlns:w10="urn:schemas-microsoft-com:office:word" xmlns:ns21="urn:schemas-microsoft-com:office:powerpoint" xmlns:ns23="http://schemas.microsoft.com/office/2006/coverPageProps" xmlns:odx="http://opendope.org/xpaths" xmlns:odc="http://opendope.org/conditions" xmlns:odq="http://opendope.org/questions" xmlns:oda="http://opendope.org/answers" xmlns:odi="http://opendope.org/components" xmlns:odgm="http://opendope.org/SmartArt/DataHierarchy" xmlns:ns30="http://schemas.openxmlformats.org/officeDocument/2006/bibliography" xmlns:ns31="http://schemas.openxmlformats.org/drawingml/2006/compatibility" xmlns:ns32="http://schemas.openxmlformats.org/drawingml/2006/lockedCanvas">
   <w:docDefaults>
     <w:rPrDefault>
       <w:rPr>

--- a/Tables/Table12SI.docx
+++ b/Tables/Table12SI.docx
@@ -1,6 +1,6 @@
 
 <file path=word/document.xml><?xml version="1.0" encoding="utf-8"?>
-<w:document xmlns:w="http://schemas.openxmlformats.org/wordprocessingml/2006/main" xmlns:m="http://schemas.openxmlformats.org/officeDocument/2006/math" xmlns:r="http://schemas.openxmlformats.org/officeDocument/2006/relationships" xmlns:w14="http://schemas.microsoft.com/office/word/2010/wordml" xmlns:wp="http://schemas.openxmlformats.org/drawingml/2006/wordprocessingDrawing" xmlns:a="http://schemas.openxmlformats.org/drawingml/2006/main" xmlns:w15="http://schemas.microsoft.com/office/word/2012/wordml" xmlns:mc="http://schemas.openxmlformats.org/markup-compatibility/2006" xmlns:ns9="http://schemas.openxmlformats.org/schemaLibrary/2006/main" xmlns:wne="http://schemas.microsoft.com/office/word/2006/wordml" xmlns:c="http://schemas.openxmlformats.org/drawingml/2006/chart" xmlns:ns12="http://schemas.openxmlformats.org/drawingml/2006/chartDrawing" xmlns:dgm="http://schemas.openxmlformats.org/drawingml/2006/diagram" xmlns:pic="http://schemas.openxmlformats.org/drawingml/2006/picture" xmlns:xdr="http://schemas.openxmlformats.org/drawingml/2006/spreadsheetDrawing" xmlns:dsp="http://schemas.microsoft.com/office/drawing/2008/diagram" xmlns:ns17="urn:schemas-microsoft-com:office:excel" xmlns:o="urn:schemas-microsoft-com:office:office" xmlns:v="urn:schemas-microsoft-com:vml" xmlns:w10="urn:schemas-microsoft-com:office:word" xmlns:ns21="urn:schemas-microsoft-com:office:powerpoint" xmlns:ns23="http://schemas.microsoft.com/office/2006/coverPageProps" xmlns:odx="http://opendope.org/xpaths" xmlns:odc="http://opendope.org/conditions" xmlns:odq="http://opendope.org/questions" xmlns:oda="http://opendope.org/answers" xmlns:odi="http://opendope.org/components" xmlns:odgm="http://opendope.org/SmartArt/DataHierarchy" xmlns:ns30="http://schemas.openxmlformats.org/officeDocument/2006/bibliography" xmlns:ns31="http://schemas.openxmlformats.org/drawingml/2006/compatibility" xmlns:ns32="http://schemas.openxmlformats.org/drawingml/2006/lockedCanvas" mc:Ignorable="w14 w15">
+<w:document xmlns:w="http://schemas.openxmlformats.org/wordprocessingml/2006/main" xmlns:w15="http://schemas.microsoft.com/office/word/2012/wordml" xmlns:r="http://schemas.openxmlformats.org/officeDocument/2006/relationships" xmlns:m="http://schemas.openxmlformats.org/officeDocument/2006/math" xmlns:w14="http://schemas.microsoft.com/office/word/2010/wordml" xmlns:wp="http://schemas.openxmlformats.org/drawingml/2006/wordprocessingDrawing" xmlns:a="http://schemas.openxmlformats.org/drawingml/2006/main" xmlns:ns8="http://schemas.openxmlformats.org/schemaLibrary/2006/main" xmlns:mc="http://schemas.openxmlformats.org/markup-compatibility/2006" xmlns:wne="http://schemas.microsoft.com/office/word/2006/wordml" xmlns:c="http://schemas.openxmlformats.org/drawingml/2006/chart" xmlns:ns12="http://schemas.openxmlformats.org/drawingml/2006/chartDrawing" xmlns:dgm="http://schemas.openxmlformats.org/drawingml/2006/diagram" xmlns:pic="http://schemas.openxmlformats.org/drawingml/2006/picture" xmlns:xdr="http://schemas.openxmlformats.org/drawingml/2006/spreadsheetDrawing" xmlns:dsp="http://schemas.microsoft.com/office/drawing/2008/diagram" xmlns:o="urn:schemas-microsoft-com:office:office" xmlns:v="urn:schemas-microsoft-com:vml" xmlns:ns19="urn:schemas-microsoft-com:office:excel" xmlns:w10="urn:schemas-microsoft-com:office:word" xmlns:ns21="urn:schemas-microsoft-com:office:powerpoint" xmlns:ns23="http://schemas.microsoft.com/office/2006/coverPageProps" xmlns:odx="http://opendope.org/xpaths" xmlns:odc="http://opendope.org/conditions" xmlns:odq="http://opendope.org/questions" xmlns:oda="http://opendope.org/answers" xmlns:odi="http://opendope.org/components" xmlns:odgm="http://opendope.org/SmartArt/DataHierarchy" xmlns:ns30="http://schemas.openxmlformats.org/officeDocument/2006/bibliography" xmlns:ns31="http://schemas.openxmlformats.org/drawingml/2006/compatibility" xmlns:ns32="http://schemas.openxmlformats.org/drawingml/2006/lockedCanvas" mc:Ignorable="w14 w15">
   <w:body>
     <w:p>
       <w:pPr>
@@ -28503,7 +28503,7 @@
 </file>
 
 <file path=word/numbering.xml><?xml version="1.0" encoding="utf-8"?>
-<w:numbering xmlns:w="http://schemas.openxmlformats.org/wordprocessingml/2006/main" xmlns:m="http://schemas.openxmlformats.org/officeDocument/2006/math" xmlns:r="http://schemas.openxmlformats.org/officeDocument/2006/relationships" xmlns:w14="http://schemas.microsoft.com/office/word/2010/wordml" xmlns:wp="http://schemas.openxmlformats.org/drawingml/2006/wordprocessingDrawing" xmlns:a="http://schemas.openxmlformats.org/drawingml/2006/main" xmlns:w15="http://schemas.microsoft.com/office/word/2012/wordml" xmlns:mc="http://schemas.openxmlformats.org/markup-compatibility/2006" xmlns:ns9="http://schemas.openxmlformats.org/schemaLibrary/2006/main" xmlns:wne="http://schemas.microsoft.com/office/word/2006/wordml" xmlns:c="http://schemas.openxmlformats.org/drawingml/2006/chart" xmlns:ns12="http://schemas.openxmlformats.org/drawingml/2006/chartDrawing" xmlns:dgm="http://schemas.openxmlformats.org/drawingml/2006/diagram" xmlns:pic="http://schemas.openxmlformats.org/drawingml/2006/picture" xmlns:xdr="http://schemas.openxmlformats.org/drawingml/2006/spreadsheetDrawing" xmlns:dsp="http://schemas.microsoft.com/office/drawing/2008/diagram" xmlns:ns17="urn:schemas-microsoft-com:office:excel" xmlns:o="urn:schemas-microsoft-com:office:office" xmlns:v="urn:schemas-microsoft-com:vml" xmlns:w10="urn:schemas-microsoft-com:office:word" xmlns:ns21="urn:schemas-microsoft-com:office:powerpoint" xmlns:ns23="http://schemas.microsoft.com/office/2006/coverPageProps" xmlns:odx="http://opendope.org/xpaths" xmlns:odc="http://opendope.org/conditions" xmlns:odq="http://opendope.org/questions" xmlns:oda="http://opendope.org/answers" xmlns:odi="http://opendope.org/components" xmlns:odgm="http://opendope.org/SmartArt/DataHierarchy" xmlns:ns30="http://schemas.openxmlformats.org/officeDocument/2006/bibliography" xmlns:ns31="http://schemas.openxmlformats.org/drawingml/2006/compatibility" xmlns:ns32="http://schemas.openxmlformats.org/drawingml/2006/lockedCanvas">
+<w:numbering xmlns:w="http://schemas.openxmlformats.org/wordprocessingml/2006/main" xmlns:w15="http://schemas.microsoft.com/office/word/2012/wordml" xmlns:r="http://schemas.openxmlformats.org/officeDocument/2006/relationships" xmlns:m="http://schemas.openxmlformats.org/officeDocument/2006/math" xmlns:w14="http://schemas.microsoft.com/office/word/2010/wordml" xmlns:wp="http://schemas.openxmlformats.org/drawingml/2006/wordprocessingDrawing" xmlns:a="http://schemas.openxmlformats.org/drawingml/2006/main" xmlns:ns8="http://schemas.openxmlformats.org/schemaLibrary/2006/main" xmlns:mc="http://schemas.openxmlformats.org/markup-compatibility/2006" xmlns:wne="http://schemas.microsoft.com/office/word/2006/wordml" xmlns:c="http://schemas.openxmlformats.org/drawingml/2006/chart" xmlns:ns12="http://schemas.openxmlformats.org/drawingml/2006/chartDrawing" xmlns:dgm="http://schemas.openxmlformats.org/drawingml/2006/diagram" xmlns:pic="http://schemas.openxmlformats.org/drawingml/2006/picture" xmlns:xdr="http://schemas.openxmlformats.org/drawingml/2006/spreadsheetDrawing" xmlns:dsp="http://schemas.microsoft.com/office/drawing/2008/diagram" xmlns:o="urn:schemas-microsoft-com:office:office" xmlns:v="urn:schemas-microsoft-com:vml" xmlns:ns19="urn:schemas-microsoft-com:office:excel" xmlns:w10="urn:schemas-microsoft-com:office:word" xmlns:ns21="urn:schemas-microsoft-com:office:powerpoint" xmlns:ns23="http://schemas.microsoft.com/office/2006/coverPageProps" xmlns:odx="http://opendope.org/xpaths" xmlns:odc="http://opendope.org/conditions" xmlns:odq="http://opendope.org/questions" xmlns:oda="http://opendope.org/answers" xmlns:odi="http://opendope.org/components" xmlns:odgm="http://opendope.org/SmartArt/DataHierarchy" xmlns:ns30="http://schemas.openxmlformats.org/officeDocument/2006/bibliography" xmlns:ns31="http://schemas.openxmlformats.org/drawingml/2006/compatibility" xmlns:ns32="http://schemas.openxmlformats.org/drawingml/2006/lockedCanvas">
   <w:abstractNum w:abstractNumId="0">
     <w:nsid w:val="1482775B"/>
     <w:multiLevelType w:val="multilevel"/>
@@ -29153,7 +29153,7 @@
 </file>
 
 <file path=word/styles.xml><?xml version="1.0" encoding="utf-8"?>
-<w:styles xmlns:w="http://schemas.openxmlformats.org/wordprocessingml/2006/main" xmlns:m="http://schemas.openxmlformats.org/officeDocument/2006/math" xmlns:r="http://schemas.openxmlformats.org/officeDocument/2006/relationships" xmlns:w14="http://schemas.microsoft.com/office/word/2010/wordml" xmlns:wp="http://schemas.openxmlformats.org/drawingml/2006/wordprocessingDrawing" xmlns:a="http://schemas.openxmlformats.org/drawingml/2006/main" xmlns:w15="http://schemas.microsoft.com/office/word/2012/wordml" xmlns:mc="http://schemas.openxmlformats.org/markup-compatibility/2006" xmlns:ns9="http://schemas.openxmlformats.org/schemaLibrary/2006/main" xmlns:wne="http://schemas.microsoft.com/office/word/2006/wordml" xmlns:c="http://schemas.openxmlformats.org/drawingml/2006/chart" xmlns:ns12="http://schemas.openxmlformats.org/drawingml/2006/chartDrawing" xmlns:dgm="http://schemas.openxmlformats.org/drawingml/2006/diagram" xmlns:pic="http://schemas.openxmlformats.org/drawingml/2006/picture" xmlns:xdr="http://schemas.openxmlformats.org/drawingml/2006/spreadsheetDrawing" xmlns:dsp="http://schemas.microsoft.com/office/drawing/2008/diagram" xmlns:ns17="urn:schemas-microsoft-com:office:excel" xmlns:o="urn:schemas-microsoft-com:office:office" xmlns:v="urn:schemas-microsoft-com:vml" xmlns:w10="urn:schemas-microsoft-com:office:word" xmlns:ns21="urn:schemas-microsoft-com:office:powerpoint" xmlns:ns23="http://schemas.microsoft.com/office/2006/coverPageProps" xmlns:odx="http://opendope.org/xpaths" xmlns:odc="http://opendope.org/conditions" xmlns:odq="http://opendope.org/questions" xmlns:oda="http://opendope.org/answers" xmlns:odi="http://opendope.org/components" xmlns:odgm="http://opendope.org/SmartArt/DataHierarchy" xmlns:ns30="http://schemas.openxmlformats.org/officeDocument/2006/bibliography" xmlns:ns31="http://schemas.openxmlformats.org/drawingml/2006/compatibility" xmlns:ns32="http://schemas.openxmlformats.org/drawingml/2006/lockedCanvas">
+<w:styles xmlns:w="http://schemas.openxmlformats.org/wordprocessingml/2006/main" xmlns:w15="http://schemas.microsoft.com/office/word/2012/wordml" xmlns:r="http://schemas.openxmlformats.org/officeDocument/2006/relationships" xmlns:m="http://schemas.openxmlformats.org/officeDocument/2006/math" xmlns:w14="http://schemas.microsoft.com/office/word/2010/wordml" xmlns:wp="http://schemas.openxmlformats.org/drawingml/2006/wordprocessingDrawing" xmlns:a="http://schemas.openxmlformats.org/drawingml/2006/main" xmlns:ns8="http://schemas.openxmlformats.org/schemaLibrary/2006/main" xmlns:mc="http://schemas.openxmlformats.org/markup-compatibility/2006" xmlns:wne="http://schemas.microsoft.com/office/word/2006/wordml" xmlns:c="http://schemas.openxmlformats.org/drawingml/2006/chart" xmlns:ns12="http://schemas.openxmlformats.org/drawingml/2006/chartDrawing" xmlns:dgm="http://schemas.openxmlformats.org/drawingml/2006/diagram" xmlns:pic="http://schemas.openxmlformats.org/drawingml/2006/picture" xmlns:xdr="http://schemas.openxmlformats.org/drawingml/2006/spreadsheetDrawing" xmlns:dsp="http://schemas.microsoft.com/office/drawing/2008/diagram" xmlns:o="urn:schemas-microsoft-com:office:office" xmlns:v="urn:schemas-microsoft-com:vml" xmlns:ns19="urn:schemas-microsoft-com:office:excel" xmlns:w10="urn:schemas-microsoft-com:office:word" xmlns:ns21="urn:schemas-microsoft-com:office:powerpoint" xmlns:ns23="http://schemas.microsoft.com/office/2006/coverPageProps" xmlns:odx="http://opendope.org/xpaths" xmlns:odc="http://opendope.org/conditions" xmlns:odq="http://opendope.org/questions" xmlns:oda="http://opendope.org/answers" xmlns:odi="http://opendope.org/components" xmlns:odgm="http://opendope.org/SmartArt/DataHierarchy" xmlns:ns30="http://schemas.openxmlformats.org/officeDocument/2006/bibliography" xmlns:ns31="http://schemas.openxmlformats.org/drawingml/2006/compatibility" xmlns:ns32="http://schemas.openxmlformats.org/drawingml/2006/lockedCanvas">
   <w:docDefaults>
     <w:rPrDefault>
       <w:rPr>

--- a/Tables/Table12SI.docx
+++ b/Tables/Table12SI.docx
@@ -37,7 +37,6 @@
         <w:gridCol w:w="2796"/>
         <w:gridCol w:w="1152"/>
         <w:gridCol w:w="1374"/>
-        <w:gridCol w:w="1813"/>
         <w:gridCol w:w="1613"/>
         <w:gridCol w:w="1262"/>
       </w:tblGrid>
@@ -202,39 +201,6 @@
               </w:rPr>
               <w:t xml:space="preserve">normalized</w:t>
               <w:br/>
-              <w:t xml:space="preserve">specie</w:t>
-            </w:r>
-          </w:p>
-        </w:tc>
-        <w:tc>
-          <w:tcPr>
-            <w:tcBorders>
-              <w:bottom w:val="single" w:sz="8" w:space="0" w:color="000000"/>
-            </w:tcBorders>
-            <w:tcMar>
-              <w:top w:w="0" w:type="dxa"/>
-              <w:bottom w:w="0" w:type="dxa"/>
-              <w:left w:w="0" w:type="dxa"/>
-              <w:right w:w="0" w:type="dxa"/>
-            </w:tcMar>
-            <w:vAlign w:val="center"/>
-          </w:tcPr>
-          <w:p>
-            <w:pPr>
-              <w:jc w:val="center"/>
-              <w:spacing w:after="40" w:before="40"/>
-              <w:ind w:firstLine="0" w:left="40" w:right="40"/>
-            </w:pPr>
-            <w:r>
-              <w:rPr>
-                <w:rFonts w:ascii="Arial" w:hAnsi="Arial" w:cs="Arial"/>
-                <w:i/>
-                <w:sz w:val="20"/>
-                <w:szCs w:val="20"/>
-                <w:color w:val="000000"/>
-              </w:rPr>
-              <w:t xml:space="preserve">normalized</w:t>
-              <w:br/>
               <w:t xml:space="preserve">total</w:t>
             </w:r>
           </w:p>
@@ -423,35 +389,6 @@
                 <w:szCs w:val="20"/>
                 <w:color w:val="000000"/>
               </w:rPr>
-              <w:t xml:space="preserve">0.9124</w:t>
-            </w:r>
-          </w:p>
-        </w:tc>
-        <w:tc>
-          <w:tcPr>
-            <w:tcBorders/>
-            <w:shd w:val="clear" w:color="auto" w:fill="E5E5E5"/>
-            <w:tcMar>
-              <w:top w:w="0" w:type="dxa"/>
-              <w:bottom w:w="0" w:type="dxa"/>
-              <w:left w:w="0" w:type="dxa"/>
-              <w:right w:w="0" w:type="dxa"/>
-            </w:tcMar>
-            <w:vAlign w:val="center"/>
-          </w:tcPr>
-          <w:p>
-            <w:pPr>
-              <w:jc w:val="center"/>
-              <w:spacing w:after="40" w:before="40"/>
-              <w:ind w:firstLine="0" w:left="40" w:right="40"/>
-            </w:pPr>
-            <w:r>
-              <w:rPr>
-                <w:rFonts w:ascii="Arial" w:hAnsi="Arial" w:cs="Arial"/>
-                <w:sz w:val="20"/>
-                <w:szCs w:val="20"/>
-                <w:color w:val="000000"/>
-              </w:rPr>
               <w:t xml:space="preserve">0.9963</w:t>
             </w:r>
           </w:p>
@@ -481,7 +418,7 @@
                 <w:szCs w:val="20"/>
                 <w:color w:val="000000"/>
               </w:rPr>
-              <w:t xml:space="preserve">0.9543</w:t>
+              <w:t xml:space="preserve">0.9963</w:t>
             </w:r>
           </w:p>
         </w:tc>
@@ -656,34 +593,6 @@
             </w:r>
           </w:p>
         </w:tc>
-        <w:tc>
-          <w:tcPr>
-            <w:tcBorders/>
-            <w:tcMar>
-              <w:top w:w="0" w:type="dxa"/>
-              <w:bottom w:w="0" w:type="dxa"/>
-              <w:left w:w="0" w:type="dxa"/>
-              <w:right w:w="0" w:type="dxa"/>
-            </w:tcMar>
-            <w:vAlign w:val="center"/>
-          </w:tcPr>
-          <w:p>
-            <w:pPr>
-              <w:jc w:val="center"/>
-              <w:spacing w:after="40" w:before="40"/>
-              <w:ind w:firstLine="0" w:left="40" w:right="40"/>
-            </w:pPr>
-            <w:r>
-              <w:rPr>
-                <w:rFonts w:ascii="Arial" w:hAnsi="Arial" w:cs="Arial"/>
-                <w:sz w:val="20"/>
-                <w:szCs w:val="20"/>
-                <w:color w:val="000000"/>
-              </w:rPr>
-              <w:t xml:space="preserve">-</w:t>
-            </w:r>
-          </w:p>
-        </w:tc>
       </w:tr>
       <w:tr>
         <w:trPr>
@@ -859,35 +768,6 @@
             </w:r>
           </w:p>
         </w:tc>
-        <w:tc>
-          <w:tcPr>
-            <w:tcBorders/>
-            <w:shd w:val="clear" w:color="auto" w:fill="E5E5E5"/>
-            <w:tcMar>
-              <w:top w:w="0" w:type="dxa"/>
-              <w:bottom w:w="0" w:type="dxa"/>
-              <w:left w:w="0" w:type="dxa"/>
-              <w:right w:w="0" w:type="dxa"/>
-            </w:tcMar>
-            <w:vAlign w:val="center"/>
-          </w:tcPr>
-          <w:p>
-            <w:pPr>
-              <w:jc w:val="center"/>
-              <w:spacing w:after="40" w:before="40"/>
-              <w:ind w:firstLine="0" w:left="40" w:right="40"/>
-            </w:pPr>
-            <w:r>
-              <w:rPr>
-                <w:rFonts w:ascii="Arial" w:hAnsi="Arial" w:cs="Arial"/>
-                <w:sz w:val="20"/>
-                <w:szCs w:val="20"/>
-                <w:color w:val="000000"/>
-              </w:rPr>
-              <w:t xml:space="preserve">-</w:t>
-            </w:r>
-          </w:p>
-        </w:tc>
       </w:tr>
       <w:tr>
         <w:trPr>
@@ -1059,34 +939,6 @@
             </w:r>
           </w:p>
         </w:tc>
-        <w:tc>
-          <w:tcPr>
-            <w:tcBorders/>
-            <w:tcMar>
-              <w:top w:w="0" w:type="dxa"/>
-              <w:bottom w:w="0" w:type="dxa"/>
-              <w:left w:w="0" w:type="dxa"/>
-              <w:right w:w="0" w:type="dxa"/>
-            </w:tcMar>
-            <w:vAlign w:val="center"/>
-          </w:tcPr>
-          <w:p>
-            <w:pPr>
-              <w:jc w:val="center"/>
-              <w:spacing w:after="40" w:before="40"/>
-              <w:ind w:firstLine="0" w:left="40" w:right="40"/>
-            </w:pPr>
-            <w:r>
-              <w:rPr>
-                <w:rFonts w:ascii="Arial" w:hAnsi="Arial" w:cs="Arial"/>
-                <w:sz w:val="20"/>
-                <w:szCs w:val="20"/>
-                <w:color w:val="000000"/>
-              </w:rPr>
-              <w:t xml:space="preserve">-</w:t>
-            </w:r>
-          </w:p>
-        </w:tc>
       </w:tr>
       <w:tr>
         <w:trPr>
@@ -1262,35 +1114,6 @@
             </w:r>
           </w:p>
         </w:tc>
-        <w:tc>
-          <w:tcPr>
-            <w:tcBorders/>
-            <w:shd w:val="clear" w:color="auto" w:fill="E5E5E5"/>
-            <w:tcMar>
-              <w:top w:w="0" w:type="dxa"/>
-              <w:bottom w:w="0" w:type="dxa"/>
-              <w:left w:w="0" w:type="dxa"/>
-              <w:right w:w="0" w:type="dxa"/>
-            </w:tcMar>
-            <w:vAlign w:val="center"/>
-          </w:tcPr>
-          <w:p>
-            <w:pPr>
-              <w:jc w:val="center"/>
-              <w:spacing w:after="40" w:before="40"/>
-              <w:ind w:firstLine="0" w:left="40" w:right="40"/>
-            </w:pPr>
-            <w:r>
-              <w:rPr>
-                <w:rFonts w:ascii="Arial" w:hAnsi="Arial" w:cs="Arial"/>
-                <w:sz w:val="20"/>
-                <w:szCs w:val="20"/>
-                <w:color w:val="000000"/>
-              </w:rPr>
-              <w:t xml:space="preserve">-</w:t>
-            </w:r>
-          </w:p>
-        </w:tc>
       </w:tr>
       <w:tr>
         <w:trPr>
@@ -1462,34 +1285,6 @@
             </w:r>
           </w:p>
         </w:tc>
-        <w:tc>
-          <w:tcPr>
-            <w:tcBorders/>
-            <w:tcMar>
-              <w:top w:w="0" w:type="dxa"/>
-              <w:bottom w:w="0" w:type="dxa"/>
-              <w:left w:w="0" w:type="dxa"/>
-              <w:right w:w="0" w:type="dxa"/>
-            </w:tcMar>
-            <w:vAlign w:val="center"/>
-          </w:tcPr>
-          <w:p>
-            <w:pPr>
-              <w:jc w:val="center"/>
-              <w:spacing w:after="40" w:before="40"/>
-              <w:ind w:firstLine="0" w:left="40" w:right="40"/>
-            </w:pPr>
-            <w:r>
-              <w:rPr>
-                <w:rFonts w:ascii="Arial" w:hAnsi="Arial" w:cs="Arial"/>
-                <w:sz w:val="20"/>
-                <w:szCs w:val="20"/>
-                <w:color w:val="000000"/>
-              </w:rPr>
-              <w:t xml:space="preserve">-</w:t>
-            </w:r>
-          </w:p>
-        </w:tc>
       </w:tr>
       <w:tr>
         <w:trPr>
@@ -1665,35 +1460,6 @@
             </w:r>
           </w:p>
         </w:tc>
-        <w:tc>
-          <w:tcPr>
-            <w:tcBorders/>
-            <w:shd w:val="clear" w:color="auto" w:fill="E5E5E5"/>
-            <w:tcMar>
-              <w:top w:w="0" w:type="dxa"/>
-              <w:bottom w:w="0" w:type="dxa"/>
-              <w:left w:w="0" w:type="dxa"/>
-              <w:right w:w="0" w:type="dxa"/>
-            </w:tcMar>
-            <w:vAlign w:val="center"/>
-          </w:tcPr>
-          <w:p>
-            <w:pPr>
-              <w:jc w:val="center"/>
-              <w:spacing w:after="40" w:before="40"/>
-              <w:ind w:firstLine="0" w:left="40" w:right="40"/>
-            </w:pPr>
-            <w:r>
-              <w:rPr>
-                <w:rFonts w:ascii="Arial" w:hAnsi="Arial" w:cs="Arial"/>
-                <w:sz w:val="20"/>
-                <w:szCs w:val="20"/>
-                <w:color w:val="000000"/>
-              </w:rPr>
-              <w:t xml:space="preserve">-</w:t>
-            </w:r>
-          </w:p>
-        </w:tc>
       </w:tr>
       <w:tr>
         <w:trPr>
@@ -1833,34 +1599,6 @@
                 <w:szCs w:val="20"/>
                 <w:color w:val="000000"/>
               </w:rPr>
-              <w:t xml:space="preserve">0.9478</w:t>
-            </w:r>
-          </w:p>
-        </w:tc>
-        <w:tc>
-          <w:tcPr>
-            <w:tcBorders/>
-            <w:tcMar>
-              <w:top w:w="0" w:type="dxa"/>
-              <w:bottom w:w="0" w:type="dxa"/>
-              <w:left w:w="0" w:type="dxa"/>
-              <w:right w:w="0" w:type="dxa"/>
-            </w:tcMar>
-            <w:vAlign w:val="center"/>
-          </w:tcPr>
-          <w:p>
-            <w:pPr>
-              <w:jc w:val="center"/>
-              <w:spacing w:after="40" w:before="40"/>
-              <w:ind w:firstLine="0" w:left="40" w:right="40"/>
-            </w:pPr>
-            <w:r>
-              <w:rPr>
-                <w:rFonts w:ascii="Arial" w:hAnsi="Arial" w:cs="Arial"/>
-                <w:sz w:val="20"/>
-                <w:szCs w:val="20"/>
-                <w:color w:val="000000"/>
-              </w:rPr>
               <w:t xml:space="preserve">0.9700</w:t>
             </w:r>
           </w:p>
@@ -1889,7 +1627,7 @@
                 <w:szCs w:val="20"/>
                 <w:color w:val="000000"/>
               </w:rPr>
-              <w:t xml:space="preserve">0.9589</w:t>
+              <w:t xml:space="preserve">0.9700</w:t>
             </w:r>
           </w:p>
         </w:tc>
@@ -2068,35 +1806,6 @@
             </w:r>
           </w:p>
         </w:tc>
-        <w:tc>
-          <w:tcPr>
-            <w:tcBorders/>
-            <w:shd w:val="clear" w:color="auto" w:fill="E5E5E5"/>
-            <w:tcMar>
-              <w:top w:w="0" w:type="dxa"/>
-              <w:bottom w:w="0" w:type="dxa"/>
-              <w:left w:w="0" w:type="dxa"/>
-              <w:right w:w="0" w:type="dxa"/>
-            </w:tcMar>
-            <w:vAlign w:val="center"/>
-          </w:tcPr>
-          <w:p>
-            <w:pPr>
-              <w:jc w:val="center"/>
-              <w:spacing w:after="40" w:before="40"/>
-              <w:ind w:firstLine="0" w:left="40" w:right="40"/>
-            </w:pPr>
-            <w:r>
-              <w:rPr>
-                <w:rFonts w:ascii="Arial" w:hAnsi="Arial" w:cs="Arial"/>
-                <w:sz w:val="20"/>
-                <w:szCs w:val="20"/>
-                <w:color w:val="000000"/>
-              </w:rPr>
-              <w:t xml:space="preserve">-</w:t>
-            </w:r>
-          </w:p>
-        </w:tc>
       </w:tr>
       <w:tr>
         <w:trPr>
@@ -2278,36 +1987,6 @@
             </w:r>
           </w:p>
         </w:tc>
-        <w:tc>
-          <w:tcPr>
-            <w:tcBorders>
-              <w:bottom w:val="single" w:sz="8" w:space="0" w:color="000000"/>
-            </w:tcBorders>
-            <w:tcMar>
-              <w:top w:w="0" w:type="dxa"/>
-              <w:bottom w:w="0" w:type="dxa"/>
-              <w:left w:w="0" w:type="dxa"/>
-              <w:right w:w="0" w:type="dxa"/>
-            </w:tcMar>
-            <w:vAlign w:val="center"/>
-          </w:tcPr>
-          <w:p>
-            <w:pPr>
-              <w:jc w:val="center"/>
-              <w:spacing w:after="40" w:before="40"/>
-              <w:ind w:firstLine="0" w:left="40" w:right="40"/>
-            </w:pPr>
-            <w:r>
-              <w:rPr>
-                <w:rFonts w:ascii="Arial" w:hAnsi="Arial" w:cs="Arial"/>
-                <w:sz w:val="20"/>
-                <w:szCs w:val="20"/>
-                <w:color w:val="000000"/>
-              </w:rPr>
-              <w:t xml:space="preserve">-</w:t>
-            </w:r>
-          </w:p>
-        </w:tc>
       </w:tr>
       <w:tr>
         <w:trPr>
@@ -2469,7 +2148,7 @@
                 <w:szCs w:val="20"/>
                 <w:color w:val="000000"/>
               </w:rPr>
-              <w:t xml:space="preserve">0.7996</w:t>
+              <w:t xml:space="preserve">0.9950</w:t>
             </w:r>
           </w:p>
         </w:tc>
@@ -2501,37 +2180,6 @@
                 <w:color w:val="000000"/>
               </w:rPr>
               <w:t xml:space="preserve">0.9950</w:t>
-            </w:r>
-          </w:p>
-        </w:tc>
-        <w:tc>
-          <w:tcPr>
-            <w:tcBorders>
-              <w:top w:val="single" w:sz="8" w:space="0" w:color="000000"/>
-            </w:tcBorders>
-            <w:shd w:val="clear" w:color="auto" w:fill="E5E5E5"/>
-            <w:tcMar>
-              <w:top w:w="0" w:type="dxa"/>
-              <w:bottom w:w="0" w:type="dxa"/>
-              <w:left w:w="0" w:type="dxa"/>
-              <w:right w:w="0" w:type="dxa"/>
-            </w:tcMar>
-            <w:vAlign w:val="center"/>
-          </w:tcPr>
-          <w:p>
-            <w:pPr>
-              <w:jc w:val="center"/>
-              <w:spacing w:after="40" w:before="40"/>
-              <w:ind w:firstLine="0" w:left="40" w:right="40"/>
-            </w:pPr>
-            <w:r>
-              <w:rPr>
-                <w:rFonts w:ascii="Arial" w:hAnsi="Arial" w:cs="Arial"/>
-                <w:sz w:val="20"/>
-                <w:szCs w:val="20"/>
-                <w:color w:val="000000"/>
-              </w:rPr>
-              <w:t xml:space="preserve">0.8973</w:t>
             </w:r>
           </w:p>
         </w:tc>
@@ -2706,34 +2354,6 @@
             </w:r>
           </w:p>
         </w:tc>
-        <w:tc>
-          <w:tcPr>
-            <w:tcBorders/>
-            <w:tcMar>
-              <w:top w:w="0" w:type="dxa"/>
-              <w:bottom w:w="0" w:type="dxa"/>
-              <w:left w:w="0" w:type="dxa"/>
-              <w:right w:w="0" w:type="dxa"/>
-            </w:tcMar>
-            <w:vAlign w:val="center"/>
-          </w:tcPr>
-          <w:p>
-            <w:pPr>
-              <w:jc w:val="center"/>
-              <w:spacing w:after="40" w:before="40"/>
-              <w:ind w:firstLine="0" w:left="40" w:right="40"/>
-            </w:pPr>
-            <w:r>
-              <w:rPr>
-                <w:rFonts w:ascii="Arial" w:hAnsi="Arial" w:cs="Arial"/>
-                <w:sz w:val="20"/>
-                <w:szCs w:val="20"/>
-                <w:color w:val="000000"/>
-              </w:rPr>
-              <w:t xml:space="preserve">-</w:t>
-            </w:r>
-          </w:p>
-        </w:tc>
       </w:tr>
       <w:tr>
         <w:trPr>
@@ -2909,35 +2529,6 @@
             </w:r>
           </w:p>
         </w:tc>
-        <w:tc>
-          <w:tcPr>
-            <w:tcBorders/>
-            <w:shd w:val="clear" w:color="auto" w:fill="E5E5E5"/>
-            <w:tcMar>
-              <w:top w:w="0" w:type="dxa"/>
-              <w:bottom w:w="0" w:type="dxa"/>
-              <w:left w:w="0" w:type="dxa"/>
-              <w:right w:w="0" w:type="dxa"/>
-            </w:tcMar>
-            <w:vAlign w:val="center"/>
-          </w:tcPr>
-          <w:p>
-            <w:pPr>
-              <w:jc w:val="center"/>
-              <w:spacing w:after="40" w:before="40"/>
-              <w:ind w:firstLine="0" w:left="40" w:right="40"/>
-            </w:pPr>
-            <w:r>
-              <w:rPr>
-                <w:rFonts w:ascii="Arial" w:hAnsi="Arial" w:cs="Arial"/>
-                <w:sz w:val="20"/>
-                <w:szCs w:val="20"/>
-                <w:color w:val="000000"/>
-              </w:rPr>
-              <w:t xml:space="preserve">1.0000</w:t>
-            </w:r>
-          </w:p>
-        </w:tc>
       </w:tr>
       <w:tr>
         <w:trPr>
@@ -3109,34 +2700,6 @@
             </w:r>
           </w:p>
         </w:tc>
-        <w:tc>
-          <w:tcPr>
-            <w:tcBorders/>
-            <w:tcMar>
-              <w:top w:w="0" w:type="dxa"/>
-              <w:bottom w:w="0" w:type="dxa"/>
-              <w:left w:w="0" w:type="dxa"/>
-              <w:right w:w="0" w:type="dxa"/>
-            </w:tcMar>
-            <w:vAlign w:val="center"/>
-          </w:tcPr>
-          <w:p>
-            <w:pPr>
-              <w:jc w:val="center"/>
-              <w:spacing w:after="40" w:before="40"/>
-              <w:ind w:firstLine="0" w:left="40" w:right="40"/>
-            </w:pPr>
-            <w:r>
-              <w:rPr>
-                <w:rFonts w:ascii="Arial" w:hAnsi="Arial" w:cs="Arial"/>
-                <w:sz w:val="20"/>
-                <w:szCs w:val="20"/>
-                <w:color w:val="000000"/>
-              </w:rPr>
-              <w:t xml:space="preserve">-</w:t>
-            </w:r>
-          </w:p>
-        </w:tc>
       </w:tr>
       <w:tr>
         <w:trPr>
@@ -3312,35 +2875,6 @@
             </w:r>
           </w:p>
         </w:tc>
-        <w:tc>
-          <w:tcPr>
-            <w:tcBorders/>
-            <w:shd w:val="clear" w:color="auto" w:fill="E5E5E5"/>
-            <w:tcMar>
-              <w:top w:w="0" w:type="dxa"/>
-              <w:bottom w:w="0" w:type="dxa"/>
-              <w:left w:w="0" w:type="dxa"/>
-              <w:right w:w="0" w:type="dxa"/>
-            </w:tcMar>
-            <w:vAlign w:val="center"/>
-          </w:tcPr>
-          <w:p>
-            <w:pPr>
-              <w:jc w:val="center"/>
-              <w:spacing w:after="40" w:before="40"/>
-              <w:ind w:firstLine="0" w:left="40" w:right="40"/>
-            </w:pPr>
-            <w:r>
-              <w:rPr>
-                <w:rFonts w:ascii="Arial" w:hAnsi="Arial" w:cs="Arial"/>
-                <w:sz w:val="20"/>
-                <w:szCs w:val="20"/>
-                <w:color w:val="000000"/>
-              </w:rPr>
-              <w:t xml:space="preserve">-</w:t>
-            </w:r>
-          </w:p>
-        </w:tc>
       </w:tr>
       <w:tr>
         <w:trPr>
@@ -3480,34 +3014,6 @@
                 <w:szCs w:val="20"/>
                 <w:color w:val="000000"/>
               </w:rPr>
-              <w:t xml:space="preserve">0.6919</w:t>
-            </w:r>
-          </w:p>
-        </w:tc>
-        <w:tc>
-          <w:tcPr>
-            <w:tcBorders/>
-            <w:tcMar>
-              <w:top w:w="0" w:type="dxa"/>
-              <w:bottom w:w="0" w:type="dxa"/>
-              <w:left w:w="0" w:type="dxa"/>
-              <w:right w:w="0" w:type="dxa"/>
-            </w:tcMar>
-            <w:vAlign w:val="center"/>
-          </w:tcPr>
-          <w:p>
-            <w:pPr>
-              <w:jc w:val="center"/>
-              <w:spacing w:after="40" w:before="40"/>
-              <w:ind w:firstLine="0" w:left="40" w:right="40"/>
-            </w:pPr>
-            <w:r>
-              <w:rPr>
-                <w:rFonts w:ascii="Arial" w:hAnsi="Arial" w:cs="Arial"/>
-                <w:sz w:val="20"/>
-                <w:szCs w:val="20"/>
-                <w:color w:val="000000"/>
-              </w:rPr>
               <w:t xml:space="preserve">0.9114</w:t>
             </w:r>
           </w:p>
@@ -3536,7 +3042,7 @@
                 <w:szCs w:val="20"/>
                 <w:color w:val="000000"/>
               </w:rPr>
-              <w:t xml:space="preserve">0.8016</w:t>
+              <w:t xml:space="preserve">0.9114</w:t>
             </w:r>
           </w:p>
         </w:tc>
@@ -3682,35 +3188,6 @@
                 <w:szCs w:val="20"/>
                 <w:color w:val="000000"/>
               </w:rPr>
-              <w:t xml:space="preserve">0.8782</w:t>
-            </w:r>
-          </w:p>
-        </w:tc>
-        <w:tc>
-          <w:tcPr>
-            <w:tcBorders/>
-            <w:shd w:val="clear" w:color="auto" w:fill="E5E5E5"/>
-            <w:tcMar>
-              <w:top w:w="0" w:type="dxa"/>
-              <w:bottom w:w="0" w:type="dxa"/>
-              <w:left w:w="0" w:type="dxa"/>
-              <w:right w:w="0" w:type="dxa"/>
-            </w:tcMar>
-            <w:vAlign w:val="center"/>
-          </w:tcPr>
-          <w:p>
-            <w:pPr>
-              <w:jc w:val="center"/>
-              <w:spacing w:after="40" w:before="40"/>
-              <w:ind w:firstLine="0" w:left="40" w:right="40"/>
-            </w:pPr>
-            <w:r>
-              <w:rPr>
-                <w:rFonts w:ascii="Arial" w:hAnsi="Arial" w:cs="Arial"/>
-                <w:sz w:val="20"/>
-                <w:szCs w:val="20"/>
-                <w:color w:val="000000"/>
-              </w:rPr>
               <w:t xml:space="preserve">0.9650</w:t>
             </w:r>
           </w:p>
@@ -3740,7 +3217,7 @@
                 <w:szCs w:val="20"/>
                 <w:color w:val="000000"/>
               </w:rPr>
-              <w:t xml:space="preserve">0.9216</w:t>
+              <w:t xml:space="preserve">0.9650</w:t>
             </w:r>
           </w:p>
         </w:tc>
@@ -3915,34 +3392,6 @@
             </w:r>
           </w:p>
         </w:tc>
-        <w:tc>
-          <w:tcPr>
-            <w:tcBorders/>
-            <w:tcMar>
-              <w:top w:w="0" w:type="dxa"/>
-              <w:bottom w:w="0" w:type="dxa"/>
-              <w:left w:w="0" w:type="dxa"/>
-              <w:right w:w="0" w:type="dxa"/>
-            </w:tcMar>
-            <w:vAlign w:val="center"/>
-          </w:tcPr>
-          <w:p>
-            <w:pPr>
-              <w:jc w:val="center"/>
-              <w:spacing w:after="40" w:before="40"/>
-              <w:ind w:firstLine="0" w:left="40" w:right="40"/>
-            </w:pPr>
-            <w:r>
-              <w:rPr>
-                <w:rFonts w:ascii="Arial" w:hAnsi="Arial" w:cs="Arial"/>
-                <w:sz w:val="20"/>
-                <w:szCs w:val="20"/>
-                <w:color w:val="000000"/>
-              </w:rPr>
-              <w:t xml:space="preserve">-</w:t>
-            </w:r>
-          </w:p>
-        </w:tc>
       </w:tr>
       <w:tr>
         <w:trPr>
@@ -4118,35 +3567,6 @@
             </w:r>
           </w:p>
         </w:tc>
-        <w:tc>
-          <w:tcPr>
-            <w:tcBorders/>
-            <w:shd w:val="clear" w:color="auto" w:fill="E5E5E5"/>
-            <w:tcMar>
-              <w:top w:w="0" w:type="dxa"/>
-              <w:bottom w:w="0" w:type="dxa"/>
-              <w:left w:w="0" w:type="dxa"/>
-              <w:right w:w="0" w:type="dxa"/>
-            </w:tcMar>
-            <w:vAlign w:val="center"/>
-          </w:tcPr>
-          <w:p>
-            <w:pPr>
-              <w:jc w:val="center"/>
-              <w:spacing w:after="40" w:before="40"/>
-              <w:ind w:firstLine="0" w:left="40" w:right="40"/>
-            </w:pPr>
-            <w:r>
-              <w:rPr>
-                <w:rFonts w:ascii="Arial" w:hAnsi="Arial" w:cs="Arial"/>
-                <w:sz w:val="20"/>
-                <w:szCs w:val="20"/>
-                <w:color w:val="000000"/>
-              </w:rPr>
-              <w:t xml:space="preserve">-</w:t>
-            </w:r>
-          </w:p>
-        </w:tc>
       </w:tr>
       <w:tr>
         <w:trPr>
@@ -4328,36 +3748,6 @@
             </w:r>
           </w:p>
         </w:tc>
-        <w:tc>
-          <w:tcPr>
-            <w:tcBorders>
-              <w:bottom w:val="single" w:sz="8" w:space="0" w:color="000000"/>
-            </w:tcBorders>
-            <w:tcMar>
-              <w:top w:w="0" w:type="dxa"/>
-              <w:bottom w:w="0" w:type="dxa"/>
-              <w:left w:w="0" w:type="dxa"/>
-              <w:right w:w="0" w:type="dxa"/>
-            </w:tcMar>
-            <w:vAlign w:val="center"/>
-          </w:tcPr>
-          <w:p>
-            <w:pPr>
-              <w:jc w:val="center"/>
-              <w:spacing w:after="40" w:before="40"/>
-              <w:ind w:firstLine="0" w:left="40" w:right="40"/>
-            </w:pPr>
-            <w:r>
-              <w:rPr>
-                <w:rFonts w:ascii="Arial" w:hAnsi="Arial" w:cs="Arial"/>
-                <w:sz w:val="20"/>
-                <w:szCs w:val="20"/>
-                <w:color w:val="000000"/>
-              </w:rPr>
-              <w:t xml:space="preserve">-</w:t>
-            </w:r>
-          </w:p>
-        </w:tc>
       </w:tr>
       <w:tr>
         <w:trPr>
@@ -4519,7 +3909,7 @@
                 <w:szCs w:val="20"/>
                 <w:color w:val="000000"/>
               </w:rPr>
-              <w:t xml:space="preserve">0.9791</w:t>
+              <w:t xml:space="preserve">0.9988</w:t>
             </w:r>
           </w:p>
         </w:tc>
@@ -4551,37 +3941,6 @@
                 <w:color w:val="000000"/>
               </w:rPr>
               <w:t xml:space="preserve">0.9988</w:t>
-            </w:r>
-          </w:p>
-        </w:tc>
-        <w:tc>
-          <w:tcPr>
-            <w:tcBorders>
-              <w:top w:val="single" w:sz="8" w:space="0" w:color="000000"/>
-            </w:tcBorders>
-            <w:shd w:val="clear" w:color="auto" w:fill="E5E5E5"/>
-            <w:tcMar>
-              <w:top w:w="0" w:type="dxa"/>
-              <w:bottom w:w="0" w:type="dxa"/>
-              <w:left w:w="0" w:type="dxa"/>
-              <w:right w:w="0" w:type="dxa"/>
-            </w:tcMar>
-            <w:vAlign w:val="center"/>
-          </w:tcPr>
-          <w:p>
-            <w:pPr>
-              <w:jc w:val="center"/>
-              <w:spacing w:after="40" w:before="40"/>
-              <w:ind w:firstLine="0" w:left="40" w:right="40"/>
-            </w:pPr>
-            <w:r>
-              <w:rPr>
-                <w:rFonts w:ascii="Arial" w:hAnsi="Arial" w:cs="Arial"/>
-                <w:sz w:val="20"/>
-                <w:szCs w:val="20"/>
-                <w:color w:val="000000"/>
-              </w:rPr>
-              <w:t xml:space="preserve">0.9889</w:t>
             </w:r>
           </w:p>
         </w:tc>
@@ -4756,34 +4115,6 @@
             </w:r>
           </w:p>
         </w:tc>
-        <w:tc>
-          <w:tcPr>
-            <w:tcBorders/>
-            <w:tcMar>
-              <w:top w:w="0" w:type="dxa"/>
-              <w:bottom w:w="0" w:type="dxa"/>
-              <w:left w:w="0" w:type="dxa"/>
-              <w:right w:w="0" w:type="dxa"/>
-            </w:tcMar>
-            <w:vAlign w:val="center"/>
-          </w:tcPr>
-          <w:p>
-            <w:pPr>
-              <w:jc w:val="center"/>
-              <w:spacing w:after="40" w:before="40"/>
-              <w:ind w:firstLine="0" w:left="40" w:right="40"/>
-            </w:pPr>
-            <w:r>
-              <w:rPr>
-                <w:rFonts w:ascii="Arial" w:hAnsi="Arial" w:cs="Arial"/>
-                <w:sz w:val="20"/>
-                <w:szCs w:val="20"/>
-                <w:color w:val="000000"/>
-              </w:rPr>
-              <w:t xml:space="preserve">-</w:t>
-            </w:r>
-          </w:p>
-        </w:tc>
       </w:tr>
       <w:tr>
         <w:trPr>
@@ -4926,35 +4257,6 @@
                 <w:szCs w:val="20"/>
                 <w:color w:val="000000"/>
               </w:rPr>
-              <w:t xml:space="preserve">0.6447</w:t>
-            </w:r>
-          </w:p>
-        </w:tc>
-        <w:tc>
-          <w:tcPr>
-            <w:tcBorders/>
-            <w:shd w:val="clear" w:color="auto" w:fill="E5E5E5"/>
-            <w:tcMar>
-              <w:top w:w="0" w:type="dxa"/>
-              <w:bottom w:w="0" w:type="dxa"/>
-              <w:left w:w="0" w:type="dxa"/>
-              <w:right w:w="0" w:type="dxa"/>
-            </w:tcMar>
-            <w:vAlign w:val="center"/>
-          </w:tcPr>
-          <w:p>
-            <w:pPr>
-              <w:jc w:val="center"/>
-              <w:spacing w:after="40" w:before="40"/>
-              <w:ind w:firstLine="0" w:left="40" w:right="40"/>
-            </w:pPr>
-            <w:r>
-              <w:rPr>
-                <w:rFonts w:ascii="Arial" w:hAnsi="Arial" w:cs="Arial"/>
-                <w:sz w:val="20"/>
-                <w:szCs w:val="20"/>
-                <w:color w:val="000000"/>
-              </w:rPr>
               <w:t xml:space="preserve">0.0000</w:t>
             </w:r>
           </w:p>
@@ -4984,7 +4286,7 @@
                 <w:szCs w:val="20"/>
                 <w:color w:val="000000"/>
               </w:rPr>
-              <w:t xml:space="preserve">0.3223</w:t>
+              <w:t xml:space="preserve">0.0000</w:t>
             </w:r>
           </w:p>
         </w:tc>
@@ -5127,34 +4429,6 @@
                 <w:szCs w:val="20"/>
                 <w:color w:val="000000"/>
               </w:rPr>
-              <w:t xml:space="preserve">0.9999</w:t>
-            </w:r>
-          </w:p>
-        </w:tc>
-        <w:tc>
-          <w:tcPr>
-            <w:tcBorders/>
-            <w:tcMar>
-              <w:top w:w="0" w:type="dxa"/>
-              <w:bottom w:w="0" w:type="dxa"/>
-              <w:left w:w="0" w:type="dxa"/>
-              <w:right w:w="0" w:type="dxa"/>
-            </w:tcMar>
-            <w:vAlign w:val="center"/>
-          </w:tcPr>
-          <w:p>
-            <w:pPr>
-              <w:jc w:val="center"/>
-              <w:spacing w:after="40" w:before="40"/>
-              <w:ind w:firstLine="0" w:left="40" w:right="40"/>
-            </w:pPr>
-            <w:r>
-              <w:rPr>
-                <w:rFonts w:ascii="Arial" w:hAnsi="Arial" w:cs="Arial"/>
-                <w:sz w:val="20"/>
-                <w:szCs w:val="20"/>
-                <w:color w:val="000000"/>
-              </w:rPr>
               <w:t xml:space="preserve">1.0000</w:t>
             </w:r>
           </w:p>
@@ -5183,7 +4457,7 @@
                 <w:szCs w:val="20"/>
                 <w:color w:val="000000"/>
               </w:rPr>
-              <w:t xml:space="preserve">0.9999</w:t>
+              <w:t xml:space="preserve">1.0000</w:t>
             </w:r>
           </w:p>
         </w:tc>
@@ -5329,35 +4603,6 @@
                 <w:szCs w:val="20"/>
                 <w:color w:val="000000"/>
               </w:rPr>
-              <w:t xml:space="preserve">0.9978</w:t>
-            </w:r>
-          </w:p>
-        </w:tc>
-        <w:tc>
-          <w:tcPr>
-            <w:tcBorders/>
-            <w:shd w:val="clear" w:color="auto" w:fill="E5E5E5"/>
-            <w:tcMar>
-              <w:top w:w="0" w:type="dxa"/>
-              <w:bottom w:w="0" w:type="dxa"/>
-              <w:left w:w="0" w:type="dxa"/>
-              <w:right w:w="0" w:type="dxa"/>
-            </w:tcMar>
-            <w:vAlign w:val="center"/>
-          </w:tcPr>
-          <w:p>
-            <w:pPr>
-              <w:jc w:val="center"/>
-              <w:spacing w:after="40" w:before="40"/>
-              <w:ind w:firstLine="0" w:left="40" w:right="40"/>
-            </w:pPr>
-            <w:r>
-              <w:rPr>
-                <w:rFonts w:ascii="Arial" w:hAnsi="Arial" w:cs="Arial"/>
-                <w:sz w:val="20"/>
-                <w:szCs w:val="20"/>
-                <w:color w:val="000000"/>
-              </w:rPr>
               <w:t xml:space="preserve">0.9938</w:t>
             </w:r>
           </w:p>
@@ -5387,7 +4632,7 @@
                 <w:szCs w:val="20"/>
                 <w:color w:val="000000"/>
               </w:rPr>
-              <w:t xml:space="preserve">0.9958</w:t>
+              <w:t xml:space="preserve">0.9938</w:t>
             </w:r>
           </w:p>
         </w:tc>
@@ -5530,34 +4775,6 @@
                 <w:szCs w:val="20"/>
                 <w:color w:val="000000"/>
               </w:rPr>
-              <w:t xml:space="preserve">0.8573</w:t>
-            </w:r>
-          </w:p>
-        </w:tc>
-        <w:tc>
-          <w:tcPr>
-            <w:tcBorders/>
-            <w:tcMar>
-              <w:top w:w="0" w:type="dxa"/>
-              <w:bottom w:w="0" w:type="dxa"/>
-              <w:left w:w="0" w:type="dxa"/>
-              <w:right w:w="0" w:type="dxa"/>
-            </w:tcMar>
-            <w:vAlign w:val="center"/>
-          </w:tcPr>
-          <w:p>
-            <w:pPr>
-              <w:jc w:val="center"/>
-              <w:spacing w:after="40" w:before="40"/>
-              <w:ind w:firstLine="0" w:left="40" w:right="40"/>
-            </w:pPr>
-            <w:r>
-              <w:rPr>
-                <w:rFonts w:ascii="Arial" w:hAnsi="Arial" w:cs="Arial"/>
-                <w:sz w:val="20"/>
-                <w:szCs w:val="20"/>
-                <w:color w:val="000000"/>
-              </w:rPr>
               <w:t xml:space="preserve">0.5980</w:t>
             </w:r>
           </w:p>
@@ -5586,7 +4803,7 @@
                 <w:szCs w:val="20"/>
                 <w:color w:val="000000"/>
               </w:rPr>
-              <w:t xml:space="preserve">0.7276</w:t>
+              <w:t xml:space="preserve">0.5980</w:t>
             </w:r>
           </w:p>
         </w:tc>
@@ -5732,35 +4949,6 @@
                 <w:szCs w:val="20"/>
                 <w:color w:val="000000"/>
               </w:rPr>
-              <w:t xml:space="preserve">0.9965</w:t>
-            </w:r>
-          </w:p>
-        </w:tc>
-        <w:tc>
-          <w:tcPr>
-            <w:tcBorders/>
-            <w:shd w:val="clear" w:color="auto" w:fill="E5E5E5"/>
-            <w:tcMar>
-              <w:top w:w="0" w:type="dxa"/>
-              <w:bottom w:w="0" w:type="dxa"/>
-              <w:left w:w="0" w:type="dxa"/>
-              <w:right w:w="0" w:type="dxa"/>
-            </w:tcMar>
-            <w:vAlign w:val="center"/>
-          </w:tcPr>
-          <w:p>
-            <w:pPr>
-              <w:jc w:val="center"/>
-              <w:spacing w:after="40" w:before="40"/>
-              <w:ind w:firstLine="0" w:left="40" w:right="40"/>
-            </w:pPr>
-            <w:r>
-              <w:rPr>
-                <w:rFonts w:ascii="Arial" w:hAnsi="Arial" w:cs="Arial"/>
-                <w:sz w:val="20"/>
-                <w:szCs w:val="20"/>
-                <w:color w:val="000000"/>
-              </w:rPr>
               <w:t xml:space="preserve">0.9900</w:t>
             </w:r>
           </w:p>
@@ -5790,7 +4978,7 @@
                 <w:szCs w:val="20"/>
                 <w:color w:val="000000"/>
               </w:rPr>
-              <w:t xml:space="preserve">0.9933</w:t>
+              <w:t xml:space="preserve">0.9900</w:t>
             </w:r>
           </w:p>
         </w:tc>
@@ -5965,34 +5153,6 @@
             </w:r>
           </w:p>
         </w:tc>
-        <w:tc>
-          <w:tcPr>
-            <w:tcBorders/>
-            <w:tcMar>
-              <w:top w:w="0" w:type="dxa"/>
-              <w:bottom w:w="0" w:type="dxa"/>
-              <w:left w:w="0" w:type="dxa"/>
-              <w:right w:w="0" w:type="dxa"/>
-            </w:tcMar>
-            <w:vAlign w:val="center"/>
-          </w:tcPr>
-          <w:p>
-            <w:pPr>
-              <w:jc w:val="center"/>
-              <w:spacing w:after="40" w:before="40"/>
-              <w:ind w:firstLine="0" w:left="40" w:right="40"/>
-            </w:pPr>
-            <w:r>
-              <w:rPr>
-                <w:rFonts w:ascii="Arial" w:hAnsi="Arial" w:cs="Arial"/>
-                <w:sz w:val="20"/>
-                <w:szCs w:val="20"/>
-                <w:color w:val="000000"/>
-              </w:rPr>
-              <w:t xml:space="preserve">-</w:t>
-            </w:r>
-          </w:p>
-        </w:tc>
       </w:tr>
       <w:tr>
         <w:trPr>
@@ -6135,35 +5295,6 @@
                 <w:szCs w:val="20"/>
                 <w:color w:val="000000"/>
               </w:rPr>
-              <w:t xml:space="preserve">0.9999</w:t>
-            </w:r>
-          </w:p>
-        </w:tc>
-        <w:tc>
-          <w:tcPr>
-            <w:tcBorders/>
-            <w:shd w:val="clear" w:color="auto" w:fill="E5E5E5"/>
-            <w:tcMar>
-              <w:top w:w="0" w:type="dxa"/>
-              <w:bottom w:w="0" w:type="dxa"/>
-              <w:left w:w="0" w:type="dxa"/>
-              <w:right w:w="0" w:type="dxa"/>
-            </w:tcMar>
-            <w:vAlign w:val="center"/>
-          </w:tcPr>
-          <w:p>
-            <w:pPr>
-              <w:jc w:val="center"/>
-              <w:spacing w:after="40" w:before="40"/>
-              <w:ind w:firstLine="0" w:left="40" w:right="40"/>
-            </w:pPr>
-            <w:r>
-              <w:rPr>
-                <w:rFonts w:ascii="Arial" w:hAnsi="Arial" w:cs="Arial"/>
-                <w:sz w:val="20"/>
-                <w:szCs w:val="20"/>
-                <w:color w:val="000000"/>
-              </w:rPr>
               <w:t xml:space="preserve">1.0000</w:t>
             </w:r>
           </w:p>
@@ -6193,7 +5324,7 @@
                 <w:szCs w:val="20"/>
                 <w:color w:val="000000"/>
               </w:rPr>
-              <w:t xml:space="preserve">0.9999</w:t>
+              <w:t xml:space="preserve">1.0000</w:t>
             </w:r>
           </w:p>
         </w:tc>
@@ -6378,36 +5509,6 @@
             </w:r>
           </w:p>
         </w:tc>
-        <w:tc>
-          <w:tcPr>
-            <w:tcBorders>
-              <w:bottom w:val="single" w:sz="8" w:space="0" w:color="000000"/>
-            </w:tcBorders>
-            <w:tcMar>
-              <w:top w:w="0" w:type="dxa"/>
-              <w:bottom w:w="0" w:type="dxa"/>
-              <w:left w:w="0" w:type="dxa"/>
-              <w:right w:w="0" w:type="dxa"/>
-            </w:tcMar>
-            <w:vAlign w:val="center"/>
-          </w:tcPr>
-          <w:p>
-            <w:pPr>
-              <w:jc w:val="center"/>
-              <w:spacing w:after="40" w:before="40"/>
-              <w:ind w:firstLine="0" w:left="40" w:right="40"/>
-            </w:pPr>
-            <w:r>
-              <w:rPr>
-                <w:rFonts w:ascii="Arial" w:hAnsi="Arial" w:cs="Arial"/>
-                <w:sz w:val="20"/>
-                <w:szCs w:val="20"/>
-                <w:color w:val="000000"/>
-              </w:rPr>
-              <w:t xml:space="preserve">-</w:t>
-            </w:r>
-          </w:p>
-        </w:tc>
       </w:tr>
       <w:tr>
         <w:trPr>
@@ -6604,37 +5705,6 @@
             </w:r>
           </w:p>
         </w:tc>
-        <w:tc>
-          <w:tcPr>
-            <w:tcBorders>
-              <w:top w:val="single" w:sz="8" w:space="0" w:color="000000"/>
-            </w:tcBorders>
-            <w:shd w:val="clear" w:color="auto" w:fill="E5E5E5"/>
-            <w:tcMar>
-              <w:top w:w="0" w:type="dxa"/>
-              <w:bottom w:w="0" w:type="dxa"/>
-              <w:left w:w="0" w:type="dxa"/>
-              <w:right w:w="0" w:type="dxa"/>
-            </w:tcMar>
-            <w:vAlign w:val="center"/>
-          </w:tcPr>
-          <w:p>
-            <w:pPr>
-              <w:jc w:val="center"/>
-              <w:spacing w:after="40" w:before="40"/>
-              <w:ind w:firstLine="0" w:left="40" w:right="40"/>
-            </w:pPr>
-            <w:r>
-              <w:rPr>
-                <w:rFonts w:ascii="Arial" w:hAnsi="Arial" w:cs="Arial"/>
-                <w:sz w:val="20"/>
-                <w:szCs w:val="20"/>
-                <w:color w:val="000000"/>
-              </w:rPr>
-              <w:t xml:space="preserve">-</w:t>
-            </w:r>
-          </w:p>
-        </w:tc>
       </w:tr>
       <w:tr>
         <w:trPr>
@@ -6806,34 +5876,6 @@
             </w:r>
           </w:p>
         </w:tc>
-        <w:tc>
-          <w:tcPr>
-            <w:tcBorders/>
-            <w:tcMar>
-              <w:top w:w="0" w:type="dxa"/>
-              <w:bottom w:w="0" w:type="dxa"/>
-              <w:left w:w="0" w:type="dxa"/>
-              <w:right w:w="0" w:type="dxa"/>
-            </w:tcMar>
-            <w:vAlign w:val="center"/>
-          </w:tcPr>
-          <w:p>
-            <w:pPr>
-              <w:jc w:val="center"/>
-              <w:spacing w:after="40" w:before="40"/>
-              <w:ind w:firstLine="0" w:left="40" w:right="40"/>
-            </w:pPr>
-            <w:r>
-              <w:rPr>
-                <w:rFonts w:ascii="Arial" w:hAnsi="Arial" w:cs="Arial"/>
-                <w:sz w:val="20"/>
-                <w:szCs w:val="20"/>
-                <w:color w:val="000000"/>
-              </w:rPr>
-              <w:t xml:space="preserve">-</w:t>
-            </w:r>
-          </w:p>
-        </w:tc>
       </w:tr>
       <w:tr>
         <w:trPr>
@@ -6976,35 +6018,6 @@
                 <w:szCs w:val="20"/>
                 <w:color w:val="000000"/>
               </w:rPr>
-              <w:t xml:space="preserve">0.9797</w:t>
-            </w:r>
-          </w:p>
-        </w:tc>
-        <w:tc>
-          <w:tcPr>
-            <w:tcBorders/>
-            <w:shd w:val="clear" w:color="auto" w:fill="E5E5E5"/>
-            <w:tcMar>
-              <w:top w:w="0" w:type="dxa"/>
-              <w:bottom w:w="0" w:type="dxa"/>
-              <w:left w:w="0" w:type="dxa"/>
-              <w:right w:w="0" w:type="dxa"/>
-            </w:tcMar>
-            <w:vAlign w:val="center"/>
-          </w:tcPr>
-          <w:p>
-            <w:pPr>
-              <w:jc w:val="center"/>
-              <w:spacing w:after="40" w:before="40"/>
-              <w:ind w:firstLine="0" w:left="40" w:right="40"/>
-            </w:pPr>
-            <w:r>
-              <w:rPr>
-                <w:rFonts w:ascii="Arial" w:hAnsi="Arial" w:cs="Arial"/>
-                <w:sz w:val="20"/>
-                <w:szCs w:val="20"/>
-                <w:color w:val="000000"/>
-              </w:rPr>
               <w:t xml:space="preserve">0.9975</w:t>
             </w:r>
           </w:p>
@@ -7034,7 +6047,7 @@
                 <w:szCs w:val="20"/>
                 <w:color w:val="000000"/>
               </w:rPr>
-              <w:t xml:space="preserve">0.9886</w:t>
+              <w:t xml:space="preserve">0.9975</w:t>
             </w:r>
           </w:p>
         </w:tc>
@@ -7209,34 +6222,6 @@
             </w:r>
           </w:p>
         </w:tc>
-        <w:tc>
-          <w:tcPr>
-            <w:tcBorders/>
-            <w:tcMar>
-              <w:top w:w="0" w:type="dxa"/>
-              <w:bottom w:w="0" w:type="dxa"/>
-              <w:left w:w="0" w:type="dxa"/>
-              <w:right w:w="0" w:type="dxa"/>
-            </w:tcMar>
-            <w:vAlign w:val="center"/>
-          </w:tcPr>
-          <w:p>
-            <w:pPr>
-              <w:jc w:val="center"/>
-              <w:spacing w:after="40" w:before="40"/>
-              <w:ind w:firstLine="0" w:left="40" w:right="40"/>
-            </w:pPr>
-            <w:r>
-              <w:rPr>
-                <w:rFonts w:ascii="Arial" w:hAnsi="Arial" w:cs="Arial"/>
-                <w:sz w:val="20"/>
-                <w:szCs w:val="20"/>
-                <w:color w:val="000000"/>
-              </w:rPr>
-              <w:t xml:space="preserve">-</w:t>
-            </w:r>
-          </w:p>
-        </w:tc>
       </w:tr>
       <w:tr>
         <w:trPr>
@@ -7412,35 +6397,6 @@
             </w:r>
           </w:p>
         </w:tc>
-        <w:tc>
-          <w:tcPr>
-            <w:tcBorders/>
-            <w:shd w:val="clear" w:color="auto" w:fill="E5E5E5"/>
-            <w:tcMar>
-              <w:top w:w="0" w:type="dxa"/>
-              <w:bottom w:w="0" w:type="dxa"/>
-              <w:left w:w="0" w:type="dxa"/>
-              <w:right w:w="0" w:type="dxa"/>
-            </w:tcMar>
-            <w:vAlign w:val="center"/>
-          </w:tcPr>
-          <w:p>
-            <w:pPr>
-              <w:jc w:val="center"/>
-              <w:spacing w:after="40" w:before="40"/>
-              <w:ind w:firstLine="0" w:left="40" w:right="40"/>
-            </w:pPr>
-            <w:r>
-              <w:rPr>
-                <w:rFonts w:ascii="Arial" w:hAnsi="Arial" w:cs="Arial"/>
-                <w:sz w:val="20"/>
-                <w:szCs w:val="20"/>
-                <w:color w:val="000000"/>
-              </w:rPr>
-              <w:t xml:space="preserve">-</w:t>
-            </w:r>
-          </w:p>
-        </w:tc>
       </w:tr>
       <w:tr>
         <w:trPr>
@@ -7580,34 +6536,6 @@
                 <w:szCs w:val="20"/>
                 <w:color w:val="000000"/>
               </w:rPr>
-              <w:t xml:space="preserve">0.0611</w:t>
-            </w:r>
-          </w:p>
-        </w:tc>
-        <w:tc>
-          <w:tcPr>
-            <w:tcBorders/>
-            <w:tcMar>
-              <w:top w:w="0" w:type="dxa"/>
-              <w:bottom w:w="0" w:type="dxa"/>
-              <w:left w:w="0" w:type="dxa"/>
-              <w:right w:w="0" w:type="dxa"/>
-            </w:tcMar>
-            <w:vAlign w:val="center"/>
-          </w:tcPr>
-          <w:p>
-            <w:pPr>
-              <w:jc w:val="center"/>
-              <w:spacing w:after="40" w:before="40"/>
-              <w:ind w:firstLine="0" w:left="40" w:right="40"/>
-            </w:pPr>
-            <w:r>
-              <w:rPr>
-                <w:rFonts w:ascii="Arial" w:hAnsi="Arial" w:cs="Arial"/>
-                <w:sz w:val="20"/>
-                <w:szCs w:val="20"/>
-                <w:color w:val="000000"/>
-              </w:rPr>
               <w:t xml:space="preserve">0.8976</w:t>
             </w:r>
           </w:p>
@@ -7636,7 +6564,7 @@
                 <w:szCs w:val="20"/>
                 <w:color w:val="000000"/>
               </w:rPr>
-              <w:t xml:space="preserve">0.4793</w:t>
+              <w:t xml:space="preserve">0.8976</w:t>
             </w:r>
           </w:p>
         </w:tc>
@@ -7815,35 +6743,6 @@
             </w:r>
           </w:p>
         </w:tc>
-        <w:tc>
-          <w:tcPr>
-            <w:tcBorders/>
-            <w:shd w:val="clear" w:color="auto" w:fill="E5E5E5"/>
-            <w:tcMar>
-              <w:top w:w="0" w:type="dxa"/>
-              <w:bottom w:w="0" w:type="dxa"/>
-              <w:left w:w="0" w:type="dxa"/>
-              <w:right w:w="0" w:type="dxa"/>
-            </w:tcMar>
-            <w:vAlign w:val="center"/>
-          </w:tcPr>
-          <w:p>
-            <w:pPr>
-              <w:jc w:val="center"/>
-              <w:spacing w:after="40" w:before="40"/>
-              <w:ind w:firstLine="0" w:left="40" w:right="40"/>
-            </w:pPr>
-            <w:r>
-              <w:rPr>
-                <w:rFonts w:ascii="Arial" w:hAnsi="Arial" w:cs="Arial"/>
-                <w:sz w:val="20"/>
-                <w:szCs w:val="20"/>
-                <w:color w:val="000000"/>
-              </w:rPr>
-              <w:t xml:space="preserve">-</w:t>
-            </w:r>
-          </w:p>
-        </w:tc>
       </w:tr>
       <w:tr>
         <w:trPr>
@@ -8015,34 +6914,6 @@
             </w:r>
           </w:p>
         </w:tc>
-        <w:tc>
-          <w:tcPr>
-            <w:tcBorders/>
-            <w:tcMar>
-              <w:top w:w="0" w:type="dxa"/>
-              <w:bottom w:w="0" w:type="dxa"/>
-              <w:left w:w="0" w:type="dxa"/>
-              <w:right w:w="0" w:type="dxa"/>
-            </w:tcMar>
-            <w:vAlign w:val="center"/>
-          </w:tcPr>
-          <w:p>
-            <w:pPr>
-              <w:jc w:val="center"/>
-              <w:spacing w:after="40" w:before="40"/>
-              <w:ind w:firstLine="0" w:left="40" w:right="40"/>
-            </w:pPr>
-            <w:r>
-              <w:rPr>
-                <w:rFonts w:ascii="Arial" w:hAnsi="Arial" w:cs="Arial"/>
-                <w:sz w:val="20"/>
-                <w:szCs w:val="20"/>
-                <w:color w:val="000000"/>
-              </w:rPr>
-              <w:t xml:space="preserve">-</w:t>
-            </w:r>
-          </w:p>
-        </w:tc>
       </w:tr>
       <w:tr>
         <w:trPr>
@@ -8218,35 +7089,6 @@
             </w:r>
           </w:p>
         </w:tc>
-        <w:tc>
-          <w:tcPr>
-            <w:tcBorders/>
-            <w:shd w:val="clear" w:color="auto" w:fill="E5E5E5"/>
-            <w:tcMar>
-              <w:top w:w="0" w:type="dxa"/>
-              <w:bottom w:w="0" w:type="dxa"/>
-              <w:left w:w="0" w:type="dxa"/>
-              <w:right w:w="0" w:type="dxa"/>
-            </w:tcMar>
-            <w:vAlign w:val="center"/>
-          </w:tcPr>
-          <w:p>
-            <w:pPr>
-              <w:jc w:val="center"/>
-              <w:spacing w:after="40" w:before="40"/>
-              <w:ind w:firstLine="0" w:left="40" w:right="40"/>
-            </w:pPr>
-            <w:r>
-              <w:rPr>
-                <w:rFonts w:ascii="Arial" w:hAnsi="Arial" w:cs="Arial"/>
-                <w:sz w:val="20"/>
-                <w:szCs w:val="20"/>
-                <w:color w:val="000000"/>
-              </w:rPr>
-              <w:t xml:space="preserve">-</w:t>
-            </w:r>
-          </w:p>
-        </w:tc>
       </w:tr>
       <w:tr>
         <w:trPr>
@@ -8428,36 +7270,6 @@
             </w:r>
           </w:p>
         </w:tc>
-        <w:tc>
-          <w:tcPr>
-            <w:tcBorders>
-              <w:bottom w:val="single" w:sz="8" w:space="0" w:color="000000"/>
-            </w:tcBorders>
-            <w:tcMar>
-              <w:top w:w="0" w:type="dxa"/>
-              <w:bottom w:w="0" w:type="dxa"/>
-              <w:left w:w="0" w:type="dxa"/>
-              <w:right w:w="0" w:type="dxa"/>
-            </w:tcMar>
-            <w:vAlign w:val="center"/>
-          </w:tcPr>
-          <w:p>
-            <w:pPr>
-              <w:jc w:val="center"/>
-              <w:spacing w:after="40" w:before="40"/>
-              <w:ind w:firstLine="0" w:left="40" w:right="40"/>
-            </w:pPr>
-            <w:r>
-              <w:rPr>
-                <w:rFonts w:ascii="Arial" w:hAnsi="Arial" w:cs="Arial"/>
-                <w:sz w:val="20"/>
-                <w:szCs w:val="20"/>
-                <w:color w:val="000000"/>
-              </w:rPr>
-              <w:t xml:space="preserve">-</w:t>
-            </w:r>
-          </w:p>
-        </w:tc>
       </w:tr>
       <w:tr>
         <w:trPr>
@@ -8654,37 +7466,6 @@
             </w:r>
           </w:p>
         </w:tc>
-        <w:tc>
-          <w:tcPr>
-            <w:tcBorders>
-              <w:top w:val="single" w:sz="8" w:space="0" w:color="000000"/>
-            </w:tcBorders>
-            <w:shd w:val="clear" w:color="auto" w:fill="E5E5E5"/>
-            <w:tcMar>
-              <w:top w:w="0" w:type="dxa"/>
-              <w:bottom w:w="0" w:type="dxa"/>
-              <w:left w:w="0" w:type="dxa"/>
-              <w:right w:w="0" w:type="dxa"/>
-            </w:tcMar>
-            <w:vAlign w:val="center"/>
-          </w:tcPr>
-          <w:p>
-            <w:pPr>
-              <w:jc w:val="center"/>
-              <w:spacing w:after="40" w:before="40"/>
-              <w:ind w:firstLine="0" w:left="40" w:right="40"/>
-            </w:pPr>
-            <w:r>
-              <w:rPr>
-                <w:rFonts w:ascii="Arial" w:hAnsi="Arial" w:cs="Arial"/>
-                <w:sz w:val="20"/>
-                <w:szCs w:val="20"/>
-                <w:color w:val="000000"/>
-              </w:rPr>
-              <w:t xml:space="preserve">-</w:t>
-            </w:r>
-          </w:p>
-        </w:tc>
       </w:tr>
       <w:tr>
         <w:trPr>
@@ -8856,34 +7637,6 @@
             </w:r>
           </w:p>
         </w:tc>
-        <w:tc>
-          <w:tcPr>
-            <w:tcBorders/>
-            <w:tcMar>
-              <w:top w:w="0" w:type="dxa"/>
-              <w:bottom w:w="0" w:type="dxa"/>
-              <w:left w:w="0" w:type="dxa"/>
-              <w:right w:w="0" w:type="dxa"/>
-            </w:tcMar>
-            <w:vAlign w:val="center"/>
-          </w:tcPr>
-          <w:p>
-            <w:pPr>
-              <w:jc w:val="center"/>
-              <w:spacing w:after="40" w:before="40"/>
-              <w:ind w:firstLine="0" w:left="40" w:right="40"/>
-            </w:pPr>
-            <w:r>
-              <w:rPr>
-                <w:rFonts w:ascii="Arial" w:hAnsi="Arial" w:cs="Arial"/>
-                <w:sz w:val="20"/>
-                <w:szCs w:val="20"/>
-                <w:color w:val="000000"/>
-              </w:rPr>
-              <w:t xml:space="preserve">-</w:t>
-            </w:r>
-          </w:p>
-        </w:tc>
       </w:tr>
       <w:tr>
         <w:trPr>
@@ -9026,35 +7779,6 @@
                 <w:szCs w:val="20"/>
                 <w:color w:val="000000"/>
               </w:rPr>
-              <w:t xml:space="preserve">0.8535</w:t>
-            </w:r>
-          </w:p>
-        </w:tc>
-        <w:tc>
-          <w:tcPr>
-            <w:tcBorders/>
-            <w:shd w:val="clear" w:color="auto" w:fill="E5E5E5"/>
-            <w:tcMar>
-              <w:top w:w="0" w:type="dxa"/>
-              <w:bottom w:w="0" w:type="dxa"/>
-              <w:left w:w="0" w:type="dxa"/>
-              <w:right w:w="0" w:type="dxa"/>
-            </w:tcMar>
-            <w:vAlign w:val="center"/>
-          </w:tcPr>
-          <w:p>
-            <w:pPr>
-              <w:jc w:val="center"/>
-              <w:spacing w:after="40" w:before="40"/>
-              <w:ind w:firstLine="0" w:left="40" w:right="40"/>
-            </w:pPr>
-            <w:r>
-              <w:rPr>
-                <w:rFonts w:ascii="Arial" w:hAnsi="Arial" w:cs="Arial"/>
-                <w:sz w:val="20"/>
-                <w:szCs w:val="20"/>
-                <w:color w:val="000000"/>
-              </w:rPr>
               <w:t xml:space="preserve">0.9913</w:t>
             </w:r>
           </w:p>
@@ -9084,7 +7808,7 @@
                 <w:szCs w:val="20"/>
                 <w:color w:val="000000"/>
               </w:rPr>
-              <w:t xml:space="preserve">0.9224</w:t>
+              <w:t xml:space="preserve">0.9913</w:t>
             </w:r>
           </w:p>
         </w:tc>
@@ -9259,34 +7983,6 @@
             </w:r>
           </w:p>
         </w:tc>
-        <w:tc>
-          <w:tcPr>
-            <w:tcBorders/>
-            <w:tcMar>
-              <w:top w:w="0" w:type="dxa"/>
-              <w:bottom w:w="0" w:type="dxa"/>
-              <w:left w:w="0" w:type="dxa"/>
-              <w:right w:w="0" w:type="dxa"/>
-            </w:tcMar>
-            <w:vAlign w:val="center"/>
-          </w:tcPr>
-          <w:p>
-            <w:pPr>
-              <w:jc w:val="center"/>
-              <w:spacing w:after="40" w:before="40"/>
-              <w:ind w:firstLine="0" w:left="40" w:right="40"/>
-            </w:pPr>
-            <w:r>
-              <w:rPr>
-                <w:rFonts w:ascii="Arial" w:hAnsi="Arial" w:cs="Arial"/>
-                <w:sz w:val="20"/>
-                <w:szCs w:val="20"/>
-                <w:color w:val="000000"/>
-              </w:rPr>
-              <w:t xml:space="preserve">-</w:t>
-            </w:r>
-          </w:p>
-        </w:tc>
       </w:tr>
       <w:tr>
         <w:trPr>
@@ -9462,35 +8158,6 @@
             </w:r>
           </w:p>
         </w:tc>
-        <w:tc>
-          <w:tcPr>
-            <w:tcBorders/>
-            <w:shd w:val="clear" w:color="auto" w:fill="E5E5E5"/>
-            <w:tcMar>
-              <w:top w:w="0" w:type="dxa"/>
-              <w:bottom w:w="0" w:type="dxa"/>
-              <w:left w:w="0" w:type="dxa"/>
-              <w:right w:w="0" w:type="dxa"/>
-            </w:tcMar>
-            <w:vAlign w:val="center"/>
-          </w:tcPr>
-          <w:p>
-            <w:pPr>
-              <w:jc w:val="center"/>
-              <w:spacing w:after="40" w:before="40"/>
-              <w:ind w:firstLine="0" w:left="40" w:right="40"/>
-            </w:pPr>
-            <w:r>
-              <w:rPr>
-                <w:rFonts w:ascii="Arial" w:hAnsi="Arial" w:cs="Arial"/>
-                <w:sz w:val="20"/>
-                <w:szCs w:val="20"/>
-                <w:color w:val="000000"/>
-              </w:rPr>
-              <w:t xml:space="preserve">-</w:t>
-            </w:r>
-          </w:p>
-        </w:tc>
       </w:tr>
       <w:tr>
         <w:trPr>
@@ -9662,34 +8329,6 @@
             </w:r>
           </w:p>
         </w:tc>
-        <w:tc>
-          <w:tcPr>
-            <w:tcBorders/>
-            <w:tcMar>
-              <w:top w:w="0" w:type="dxa"/>
-              <w:bottom w:w="0" w:type="dxa"/>
-              <w:left w:w="0" w:type="dxa"/>
-              <w:right w:w="0" w:type="dxa"/>
-            </w:tcMar>
-            <w:vAlign w:val="center"/>
-          </w:tcPr>
-          <w:p>
-            <w:pPr>
-              <w:jc w:val="center"/>
-              <w:spacing w:after="40" w:before="40"/>
-              <w:ind w:firstLine="0" w:left="40" w:right="40"/>
-            </w:pPr>
-            <w:r>
-              <w:rPr>
-                <w:rFonts w:ascii="Arial" w:hAnsi="Arial" w:cs="Arial"/>
-                <w:sz w:val="20"/>
-                <w:szCs w:val="20"/>
-                <w:color w:val="000000"/>
-              </w:rPr>
-              <w:t xml:space="preserve">-</w:t>
-            </w:r>
-          </w:p>
-        </w:tc>
       </w:tr>
       <w:tr>
         <w:trPr>
@@ -9865,35 +8504,6 @@
             </w:r>
           </w:p>
         </w:tc>
-        <w:tc>
-          <w:tcPr>
-            <w:tcBorders/>
-            <w:shd w:val="clear" w:color="auto" w:fill="E5E5E5"/>
-            <w:tcMar>
-              <w:top w:w="0" w:type="dxa"/>
-              <w:bottom w:w="0" w:type="dxa"/>
-              <w:left w:w="0" w:type="dxa"/>
-              <w:right w:w="0" w:type="dxa"/>
-            </w:tcMar>
-            <w:vAlign w:val="center"/>
-          </w:tcPr>
-          <w:p>
-            <w:pPr>
-              <w:jc w:val="center"/>
-              <w:spacing w:after="40" w:before="40"/>
-              <w:ind w:firstLine="0" w:left="40" w:right="40"/>
-            </w:pPr>
-            <w:r>
-              <w:rPr>
-                <w:rFonts w:ascii="Arial" w:hAnsi="Arial" w:cs="Arial"/>
-                <w:sz w:val="20"/>
-                <w:szCs w:val="20"/>
-                <w:color w:val="000000"/>
-              </w:rPr>
-              <w:t xml:space="preserve">-</w:t>
-            </w:r>
-          </w:p>
-        </w:tc>
       </w:tr>
       <w:tr>
         <w:trPr>
@@ -10033,34 +8643,6 @@
                 <w:szCs w:val="20"/>
                 <w:color w:val="000000"/>
               </w:rPr>
-              <w:t xml:space="preserve">0.6416</w:t>
-            </w:r>
-          </w:p>
-        </w:tc>
-        <w:tc>
-          <w:tcPr>
-            <w:tcBorders/>
-            <w:tcMar>
-              <w:top w:w="0" w:type="dxa"/>
-              <w:bottom w:w="0" w:type="dxa"/>
-              <w:left w:w="0" w:type="dxa"/>
-              <w:right w:w="0" w:type="dxa"/>
-            </w:tcMar>
-            <w:vAlign w:val="center"/>
-          </w:tcPr>
-          <w:p>
-            <w:pPr>
-              <w:jc w:val="center"/>
-              <w:spacing w:after="40" w:before="40"/>
-              <w:ind w:firstLine="0" w:left="40" w:right="40"/>
-            </w:pPr>
-            <w:r>
-              <w:rPr>
-                <w:rFonts w:ascii="Arial" w:hAnsi="Arial" w:cs="Arial"/>
-                <w:sz w:val="20"/>
-                <w:szCs w:val="20"/>
-                <w:color w:val="000000"/>
-              </w:rPr>
               <w:t xml:space="preserve">0.9788</w:t>
             </w:r>
           </w:p>
@@ -10089,7 +8671,7 @@
                 <w:szCs w:val="20"/>
                 <w:color w:val="000000"/>
               </w:rPr>
-              <w:t xml:space="preserve">0.8102</w:t>
+              <w:t xml:space="preserve">0.9788</w:t>
             </w:r>
           </w:p>
         </w:tc>
@@ -10235,35 +8817,6 @@
                 <w:szCs w:val="20"/>
                 <w:color w:val="000000"/>
               </w:rPr>
-              <w:t xml:space="preserve">0.9629</w:t>
-            </w:r>
-          </w:p>
-        </w:tc>
-        <w:tc>
-          <w:tcPr>
-            <w:tcBorders/>
-            <w:shd w:val="clear" w:color="auto" w:fill="E5E5E5"/>
-            <w:tcMar>
-              <w:top w:w="0" w:type="dxa"/>
-              <w:bottom w:w="0" w:type="dxa"/>
-              <w:left w:w="0" w:type="dxa"/>
-              <w:right w:w="0" w:type="dxa"/>
-            </w:tcMar>
-            <w:vAlign w:val="center"/>
-          </w:tcPr>
-          <w:p>
-            <w:pPr>
-              <w:jc w:val="center"/>
-              <w:spacing w:after="40" w:before="40"/>
-              <w:ind w:firstLine="0" w:left="40" w:right="40"/>
-            </w:pPr>
-            <w:r>
-              <w:rPr>
-                <w:rFonts w:ascii="Arial" w:hAnsi="Arial" w:cs="Arial"/>
-                <w:sz w:val="20"/>
-                <w:szCs w:val="20"/>
-                <w:color w:val="000000"/>
-              </w:rPr>
               <w:t xml:space="preserve">0.9975</w:t>
             </w:r>
           </w:p>
@@ -10293,7 +8846,7 @@
                 <w:szCs w:val="20"/>
                 <w:color w:val="000000"/>
               </w:rPr>
-              <w:t xml:space="preserve">0.9802</w:t>
+              <w:t xml:space="preserve">0.9975</w:t>
             </w:r>
           </w:p>
         </w:tc>
@@ -10478,36 +9031,6 @@
             </w:r>
           </w:p>
         </w:tc>
-        <w:tc>
-          <w:tcPr>
-            <w:tcBorders>
-              <w:bottom w:val="single" w:sz="8" w:space="0" w:color="000000"/>
-            </w:tcBorders>
-            <w:tcMar>
-              <w:top w:w="0" w:type="dxa"/>
-              <w:bottom w:w="0" w:type="dxa"/>
-              <w:left w:w="0" w:type="dxa"/>
-              <w:right w:w="0" w:type="dxa"/>
-            </w:tcMar>
-            <w:vAlign w:val="center"/>
-          </w:tcPr>
-          <w:p>
-            <w:pPr>
-              <w:jc w:val="center"/>
-              <w:spacing w:after="40" w:before="40"/>
-              <w:ind w:firstLine="0" w:left="40" w:right="40"/>
-            </w:pPr>
-            <w:r>
-              <w:rPr>
-                <w:rFonts w:ascii="Arial" w:hAnsi="Arial" w:cs="Arial"/>
-                <w:sz w:val="20"/>
-                <w:szCs w:val="20"/>
-                <w:color w:val="000000"/>
-              </w:rPr>
-              <w:t xml:space="preserve">-</w:t>
-            </w:r>
-          </w:p>
-        </w:tc>
       </w:tr>
       <w:tr>
         <w:trPr>
@@ -10669,7 +9192,7 @@
                 <w:szCs w:val="20"/>
                 <w:color w:val="000000"/>
               </w:rPr>
-              <w:t xml:space="preserve">0.7134</w:t>
+              <w:t xml:space="preserve">0.9089</w:t>
             </w:r>
           </w:p>
         </w:tc>
@@ -10701,37 +9224,6 @@
                 <w:color w:val="000000"/>
               </w:rPr>
               <w:t xml:space="preserve">0.9089</w:t>
-            </w:r>
-          </w:p>
-        </w:tc>
-        <w:tc>
-          <w:tcPr>
-            <w:tcBorders>
-              <w:top w:val="single" w:sz="8" w:space="0" w:color="000000"/>
-            </w:tcBorders>
-            <w:shd w:val="clear" w:color="auto" w:fill="E5E5E5"/>
-            <w:tcMar>
-              <w:top w:w="0" w:type="dxa"/>
-              <w:bottom w:w="0" w:type="dxa"/>
-              <w:left w:w="0" w:type="dxa"/>
-              <w:right w:w="0" w:type="dxa"/>
-            </w:tcMar>
-            <w:vAlign w:val="center"/>
-          </w:tcPr>
-          <w:p>
-            <w:pPr>
-              <w:jc w:val="center"/>
-              <w:spacing w:after="40" w:before="40"/>
-              <w:ind w:firstLine="0" w:left="40" w:right="40"/>
-            </w:pPr>
-            <w:r>
-              <w:rPr>
-                <w:rFonts w:ascii="Arial" w:hAnsi="Arial" w:cs="Arial"/>
-                <w:sz w:val="20"/>
-                <w:szCs w:val="20"/>
-                <w:color w:val="000000"/>
-              </w:rPr>
-              <w:t xml:space="preserve">0.8111</w:t>
             </w:r>
           </w:p>
         </w:tc>
@@ -10874,34 +9366,6 @@
                 <w:szCs w:val="20"/>
                 <w:color w:val="000000"/>
               </w:rPr>
-              <w:t xml:space="preserve">0.7551</w:t>
-            </w:r>
-          </w:p>
-        </w:tc>
-        <w:tc>
-          <w:tcPr>
-            <w:tcBorders/>
-            <w:tcMar>
-              <w:top w:w="0" w:type="dxa"/>
-              <w:bottom w:w="0" w:type="dxa"/>
-              <w:left w:w="0" w:type="dxa"/>
-              <w:right w:w="0" w:type="dxa"/>
-            </w:tcMar>
-            <w:vAlign w:val="center"/>
-          </w:tcPr>
-          <w:p>
-            <w:pPr>
-              <w:jc w:val="center"/>
-              <w:spacing w:after="40" w:before="40"/>
-              <w:ind w:firstLine="0" w:left="40" w:right="40"/>
-            </w:pPr>
-            <w:r>
-              <w:rPr>
-                <w:rFonts w:ascii="Arial" w:hAnsi="Arial" w:cs="Arial"/>
-                <w:sz w:val="20"/>
-                <w:szCs w:val="20"/>
-                <w:color w:val="000000"/>
-              </w:rPr>
               <w:t xml:space="preserve">0.9226</w:t>
             </w:r>
           </w:p>
@@ -10930,7 +9394,7 @@
                 <w:szCs w:val="20"/>
                 <w:color w:val="000000"/>
               </w:rPr>
-              <w:t xml:space="preserve">0.8389</w:t>
+              <w:t xml:space="preserve">0.9226</w:t>
             </w:r>
           </w:p>
         </w:tc>
@@ -11076,35 +9540,6 @@
                 <w:szCs w:val="20"/>
                 <w:color w:val="000000"/>
               </w:rPr>
-              <w:t xml:space="preserve">0.3365</w:t>
-            </w:r>
-          </w:p>
-        </w:tc>
-        <w:tc>
-          <w:tcPr>
-            <w:tcBorders/>
-            <w:shd w:val="clear" w:color="auto" w:fill="E5E5E5"/>
-            <w:tcMar>
-              <w:top w:w="0" w:type="dxa"/>
-              <w:bottom w:w="0" w:type="dxa"/>
-              <w:left w:w="0" w:type="dxa"/>
-              <w:right w:w="0" w:type="dxa"/>
-            </w:tcMar>
-            <w:vAlign w:val="center"/>
-          </w:tcPr>
-          <w:p>
-            <w:pPr>
-              <w:jc w:val="center"/>
-              <w:spacing w:after="40" w:before="40"/>
-              <w:ind w:firstLine="0" w:left="40" w:right="40"/>
-            </w:pPr>
-            <w:r>
-              <w:rPr>
-                <w:rFonts w:ascii="Arial" w:hAnsi="Arial" w:cs="Arial"/>
-                <w:sz w:val="20"/>
-                <w:szCs w:val="20"/>
-                <w:color w:val="000000"/>
-              </w:rPr>
               <w:t xml:space="preserve">0.8714</w:t>
             </w:r>
           </w:p>
@@ -11134,7 +9569,7 @@
                 <w:szCs w:val="20"/>
                 <w:color w:val="000000"/>
               </w:rPr>
-              <w:t xml:space="preserve">0.6039</w:t>
+              <w:t xml:space="preserve">0.8714</w:t>
             </w:r>
           </w:p>
         </w:tc>
@@ -11309,34 +9744,6 @@
             </w:r>
           </w:p>
         </w:tc>
-        <w:tc>
-          <w:tcPr>
-            <w:tcBorders/>
-            <w:tcMar>
-              <w:top w:w="0" w:type="dxa"/>
-              <w:bottom w:w="0" w:type="dxa"/>
-              <w:left w:w="0" w:type="dxa"/>
-              <w:right w:w="0" w:type="dxa"/>
-            </w:tcMar>
-            <w:vAlign w:val="center"/>
-          </w:tcPr>
-          <w:p>
-            <w:pPr>
-              <w:jc w:val="center"/>
-              <w:spacing w:after="40" w:before="40"/>
-              <w:ind w:firstLine="0" w:left="40" w:right="40"/>
-            </w:pPr>
-            <w:r>
-              <w:rPr>
-                <w:rFonts w:ascii="Arial" w:hAnsi="Arial" w:cs="Arial"/>
-                <w:sz w:val="20"/>
-                <w:szCs w:val="20"/>
-                <w:color w:val="000000"/>
-              </w:rPr>
-              <w:t xml:space="preserve">-</w:t>
-            </w:r>
-          </w:p>
-        </w:tc>
       </w:tr>
       <w:tr>
         <w:trPr>
@@ -11512,35 +9919,6 @@
             </w:r>
           </w:p>
         </w:tc>
-        <w:tc>
-          <w:tcPr>
-            <w:tcBorders/>
-            <w:shd w:val="clear" w:color="auto" w:fill="E5E5E5"/>
-            <w:tcMar>
-              <w:top w:w="0" w:type="dxa"/>
-              <w:bottom w:w="0" w:type="dxa"/>
-              <w:left w:w="0" w:type="dxa"/>
-              <w:right w:w="0" w:type="dxa"/>
-            </w:tcMar>
-            <w:vAlign w:val="center"/>
-          </w:tcPr>
-          <w:p>
-            <w:pPr>
-              <w:jc w:val="center"/>
-              <w:spacing w:after="40" w:before="40"/>
-              <w:ind w:firstLine="0" w:left="40" w:right="40"/>
-            </w:pPr>
-            <w:r>
-              <w:rPr>
-                <w:rFonts w:ascii="Arial" w:hAnsi="Arial" w:cs="Arial"/>
-                <w:sz w:val="20"/>
-                <w:szCs w:val="20"/>
-                <w:color w:val="000000"/>
-              </w:rPr>
-              <w:t xml:space="preserve">-</w:t>
-            </w:r>
-          </w:p>
-        </w:tc>
       </w:tr>
       <w:tr>
         <w:trPr>
@@ -11712,34 +10090,6 @@
             </w:r>
           </w:p>
         </w:tc>
-        <w:tc>
-          <w:tcPr>
-            <w:tcBorders/>
-            <w:tcMar>
-              <w:top w:w="0" w:type="dxa"/>
-              <w:bottom w:w="0" w:type="dxa"/>
-              <w:left w:w="0" w:type="dxa"/>
-              <w:right w:w="0" w:type="dxa"/>
-            </w:tcMar>
-            <w:vAlign w:val="center"/>
-          </w:tcPr>
-          <w:p>
-            <w:pPr>
-              <w:jc w:val="center"/>
-              <w:spacing w:after="40" w:before="40"/>
-              <w:ind w:firstLine="0" w:left="40" w:right="40"/>
-            </w:pPr>
-            <w:r>
-              <w:rPr>
-                <w:rFonts w:ascii="Arial" w:hAnsi="Arial" w:cs="Arial"/>
-                <w:sz w:val="20"/>
-                <w:szCs w:val="20"/>
-                <w:color w:val="000000"/>
-              </w:rPr>
-              <w:t xml:space="preserve">-</w:t>
-            </w:r>
-          </w:p>
-        </w:tc>
       </w:tr>
       <w:tr>
         <w:trPr>
@@ -11915,35 +10265,6 @@
             </w:r>
           </w:p>
         </w:tc>
-        <w:tc>
-          <w:tcPr>
-            <w:tcBorders/>
-            <w:shd w:val="clear" w:color="auto" w:fill="E5E5E5"/>
-            <w:tcMar>
-              <w:top w:w="0" w:type="dxa"/>
-              <w:bottom w:w="0" w:type="dxa"/>
-              <w:left w:w="0" w:type="dxa"/>
-              <w:right w:w="0" w:type="dxa"/>
-            </w:tcMar>
-            <w:vAlign w:val="center"/>
-          </w:tcPr>
-          <w:p>
-            <w:pPr>
-              <w:jc w:val="center"/>
-              <w:spacing w:after="40" w:before="40"/>
-              <w:ind w:firstLine="0" w:left="40" w:right="40"/>
-            </w:pPr>
-            <w:r>
-              <w:rPr>
-                <w:rFonts w:ascii="Arial" w:hAnsi="Arial" w:cs="Arial"/>
-                <w:sz w:val="20"/>
-                <w:szCs w:val="20"/>
-                <w:color w:val="000000"/>
-              </w:rPr>
-              <w:t xml:space="preserve">-</w:t>
-            </w:r>
-          </w:p>
-        </w:tc>
       </w:tr>
       <w:tr>
         <w:trPr>
@@ -12115,34 +10436,6 @@
             </w:r>
           </w:p>
         </w:tc>
-        <w:tc>
-          <w:tcPr>
-            <w:tcBorders/>
-            <w:tcMar>
-              <w:top w:w="0" w:type="dxa"/>
-              <w:bottom w:w="0" w:type="dxa"/>
-              <w:left w:w="0" w:type="dxa"/>
-              <w:right w:w="0" w:type="dxa"/>
-            </w:tcMar>
-            <w:vAlign w:val="center"/>
-          </w:tcPr>
-          <w:p>
-            <w:pPr>
-              <w:jc w:val="center"/>
-              <w:spacing w:after="40" w:before="40"/>
-              <w:ind w:firstLine="0" w:left="40" w:right="40"/>
-            </w:pPr>
-            <w:r>
-              <w:rPr>
-                <w:rFonts w:ascii="Arial" w:hAnsi="Arial" w:cs="Arial"/>
-                <w:sz w:val="20"/>
-                <w:szCs w:val="20"/>
-                <w:color w:val="000000"/>
-              </w:rPr>
-              <w:t xml:space="preserve">-</w:t>
-            </w:r>
-          </w:p>
-        </w:tc>
       </w:tr>
       <w:tr>
         <w:trPr>
@@ -12318,35 +10611,6 @@
             </w:r>
           </w:p>
         </w:tc>
-        <w:tc>
-          <w:tcPr>
-            <w:tcBorders/>
-            <w:shd w:val="clear" w:color="auto" w:fill="E5E5E5"/>
-            <w:tcMar>
-              <w:top w:w="0" w:type="dxa"/>
-              <w:bottom w:w="0" w:type="dxa"/>
-              <w:left w:w="0" w:type="dxa"/>
-              <w:right w:w="0" w:type="dxa"/>
-            </w:tcMar>
-            <w:vAlign w:val="center"/>
-          </w:tcPr>
-          <w:p>
-            <w:pPr>
-              <w:jc w:val="center"/>
-              <w:spacing w:after="40" w:before="40"/>
-              <w:ind w:firstLine="0" w:left="40" w:right="40"/>
-            </w:pPr>
-            <w:r>
-              <w:rPr>
-                <w:rFonts w:ascii="Arial" w:hAnsi="Arial" w:cs="Arial"/>
-                <w:sz w:val="20"/>
-                <w:szCs w:val="20"/>
-                <w:color w:val="000000"/>
-              </w:rPr>
-              <w:t xml:space="preserve">-</w:t>
-            </w:r>
-          </w:p>
-        </w:tc>
       </w:tr>
       <w:tr>
         <w:trPr>
@@ -12528,36 +10792,6 @@
             </w:r>
           </w:p>
         </w:tc>
-        <w:tc>
-          <w:tcPr>
-            <w:tcBorders>
-              <w:bottom w:val="single" w:sz="8" w:space="0" w:color="000000"/>
-            </w:tcBorders>
-            <w:tcMar>
-              <w:top w:w="0" w:type="dxa"/>
-              <w:bottom w:w="0" w:type="dxa"/>
-              <w:left w:w="0" w:type="dxa"/>
-              <w:right w:w="0" w:type="dxa"/>
-            </w:tcMar>
-            <w:vAlign w:val="center"/>
-          </w:tcPr>
-          <w:p>
-            <w:pPr>
-              <w:jc w:val="center"/>
-              <w:spacing w:after="40" w:before="40"/>
-              <w:ind w:firstLine="0" w:left="40" w:right="40"/>
-            </w:pPr>
-            <w:r>
-              <w:rPr>
-                <w:rFonts w:ascii="Arial" w:hAnsi="Arial" w:cs="Arial"/>
-                <w:sz w:val="20"/>
-                <w:szCs w:val="20"/>
-                <w:color w:val="000000"/>
-              </w:rPr>
-              <w:t xml:space="preserve">-</w:t>
-            </w:r>
-          </w:p>
-        </w:tc>
       </w:tr>
       <w:tr>
         <w:trPr>
@@ -12719,7 +10953,7 @@
                 <w:szCs w:val="20"/>
                 <w:color w:val="000000"/>
               </w:rPr>
-              <w:t xml:space="preserve">0.6438</w:t>
+              <w:t xml:space="preserve">0.6891</w:t>
             </w:r>
           </w:p>
         </w:tc>
@@ -12751,37 +10985,6 @@
                 <w:color w:val="000000"/>
               </w:rPr>
               <w:t xml:space="preserve">0.6891</w:t>
-            </w:r>
-          </w:p>
-        </w:tc>
-        <w:tc>
-          <w:tcPr>
-            <w:tcBorders>
-              <w:top w:val="single" w:sz="8" w:space="0" w:color="000000"/>
-            </w:tcBorders>
-            <w:shd w:val="clear" w:color="auto" w:fill="E5E5E5"/>
-            <w:tcMar>
-              <w:top w:w="0" w:type="dxa"/>
-              <w:bottom w:w="0" w:type="dxa"/>
-              <w:left w:w="0" w:type="dxa"/>
-              <w:right w:w="0" w:type="dxa"/>
-            </w:tcMar>
-            <w:vAlign w:val="center"/>
-          </w:tcPr>
-          <w:p>
-            <w:pPr>
-              <w:jc w:val="center"/>
-              <w:spacing w:after="40" w:before="40"/>
-              <w:ind w:firstLine="0" w:left="40" w:right="40"/>
-            </w:pPr>
-            <w:r>
-              <w:rPr>
-                <w:rFonts w:ascii="Arial" w:hAnsi="Arial" w:cs="Arial"/>
-                <w:sz w:val="20"/>
-                <w:szCs w:val="20"/>
-                <w:color w:val="000000"/>
-              </w:rPr>
-              <w:t xml:space="preserve">0.6665</w:t>
             </w:r>
           </w:p>
         </w:tc>
@@ -12924,34 +11127,6 @@
                 <w:szCs w:val="20"/>
                 <w:color w:val="000000"/>
               </w:rPr>
-              <w:t xml:space="preserve">0.9858</w:t>
-            </w:r>
-          </w:p>
-        </w:tc>
-        <w:tc>
-          <w:tcPr>
-            <w:tcBorders/>
-            <w:tcMar>
-              <w:top w:w="0" w:type="dxa"/>
-              <w:bottom w:w="0" w:type="dxa"/>
-              <w:left w:w="0" w:type="dxa"/>
-              <w:right w:w="0" w:type="dxa"/>
-            </w:tcMar>
-            <w:vAlign w:val="center"/>
-          </w:tcPr>
-          <w:p>
-            <w:pPr>
-              <w:jc w:val="center"/>
-              <w:spacing w:after="40" w:before="40"/>
-              <w:ind w:firstLine="0" w:left="40" w:right="40"/>
-            </w:pPr>
-            <w:r>
-              <w:rPr>
-                <w:rFonts w:ascii="Arial" w:hAnsi="Arial" w:cs="Arial"/>
-                <w:sz w:val="20"/>
-                <w:szCs w:val="20"/>
-                <w:color w:val="000000"/>
-              </w:rPr>
               <w:t xml:space="preserve">0.9875</w:t>
             </w:r>
           </w:p>
@@ -12980,7 +11155,7 @@
                 <w:szCs w:val="20"/>
                 <w:color w:val="000000"/>
               </w:rPr>
-              <w:t xml:space="preserve">0.9866</w:t>
+              <w:t xml:space="preserve">0.9875</w:t>
             </w:r>
           </w:p>
         </w:tc>
@@ -13126,35 +11301,6 @@
                 <w:szCs w:val="20"/>
                 <w:color w:val="000000"/>
               </w:rPr>
-              <w:t xml:space="preserve">0.5289</w:t>
-            </w:r>
-          </w:p>
-        </w:tc>
-        <w:tc>
-          <w:tcPr>
-            <w:tcBorders/>
-            <w:shd w:val="clear" w:color="auto" w:fill="E5E5E5"/>
-            <w:tcMar>
-              <w:top w:w="0" w:type="dxa"/>
-              <w:bottom w:w="0" w:type="dxa"/>
-              <w:left w:w="0" w:type="dxa"/>
-              <w:right w:w="0" w:type="dxa"/>
-            </w:tcMar>
-            <w:vAlign w:val="center"/>
-          </w:tcPr>
-          <w:p>
-            <w:pPr>
-              <w:jc w:val="center"/>
-              <w:spacing w:after="40" w:before="40"/>
-              <w:ind w:firstLine="0" w:left="40" w:right="40"/>
-            </w:pPr>
-            <w:r>
-              <w:rPr>
-                <w:rFonts w:ascii="Arial" w:hAnsi="Arial" w:cs="Arial"/>
-                <w:sz w:val="20"/>
-                <w:szCs w:val="20"/>
-                <w:color w:val="000000"/>
-              </w:rPr>
               <w:t xml:space="preserve">0.8864</w:t>
             </w:r>
           </w:p>
@@ -13184,7 +11330,7 @@
                 <w:szCs w:val="20"/>
                 <w:color w:val="000000"/>
               </w:rPr>
-              <w:t xml:space="preserve">0.7077</w:t>
+              <w:t xml:space="preserve">0.8864</w:t>
             </w:r>
           </w:p>
         </w:tc>
@@ -13359,34 +11505,6 @@
             </w:r>
           </w:p>
         </w:tc>
-        <w:tc>
-          <w:tcPr>
-            <w:tcBorders/>
-            <w:tcMar>
-              <w:top w:w="0" w:type="dxa"/>
-              <w:bottom w:w="0" w:type="dxa"/>
-              <w:left w:w="0" w:type="dxa"/>
-              <w:right w:w="0" w:type="dxa"/>
-            </w:tcMar>
-            <w:vAlign w:val="center"/>
-          </w:tcPr>
-          <w:p>
-            <w:pPr>
-              <w:jc w:val="center"/>
-              <w:spacing w:after="40" w:before="40"/>
-              <w:ind w:firstLine="0" w:left="40" w:right="40"/>
-            </w:pPr>
-            <w:r>
-              <w:rPr>
-                <w:rFonts w:ascii="Arial" w:hAnsi="Arial" w:cs="Arial"/>
-                <w:sz w:val="20"/>
-                <w:szCs w:val="20"/>
-                <w:color w:val="000000"/>
-              </w:rPr>
-              <w:t xml:space="preserve">-</w:t>
-            </w:r>
-          </w:p>
-        </w:tc>
       </w:tr>
       <w:tr>
         <w:trPr>
@@ -13562,35 +11680,6 @@
             </w:r>
           </w:p>
         </w:tc>
-        <w:tc>
-          <w:tcPr>
-            <w:tcBorders/>
-            <w:shd w:val="clear" w:color="auto" w:fill="E5E5E5"/>
-            <w:tcMar>
-              <w:top w:w="0" w:type="dxa"/>
-              <w:bottom w:w="0" w:type="dxa"/>
-              <w:left w:w="0" w:type="dxa"/>
-              <w:right w:w="0" w:type="dxa"/>
-            </w:tcMar>
-            <w:vAlign w:val="center"/>
-          </w:tcPr>
-          <w:p>
-            <w:pPr>
-              <w:jc w:val="center"/>
-              <w:spacing w:after="40" w:before="40"/>
-              <w:ind w:firstLine="0" w:left="40" w:right="40"/>
-            </w:pPr>
-            <w:r>
-              <w:rPr>
-                <w:rFonts w:ascii="Arial" w:hAnsi="Arial" w:cs="Arial"/>
-                <w:sz w:val="20"/>
-                <w:szCs w:val="20"/>
-                <w:color w:val="000000"/>
-              </w:rPr>
-              <w:t xml:space="preserve">-</w:t>
-            </w:r>
-          </w:p>
-        </w:tc>
       </w:tr>
       <w:tr>
         <w:trPr>
@@ -13762,34 +11851,6 @@
             </w:r>
           </w:p>
         </w:tc>
-        <w:tc>
-          <w:tcPr>
-            <w:tcBorders/>
-            <w:tcMar>
-              <w:top w:w="0" w:type="dxa"/>
-              <w:bottom w:w="0" w:type="dxa"/>
-              <w:left w:w="0" w:type="dxa"/>
-              <w:right w:w="0" w:type="dxa"/>
-            </w:tcMar>
-            <w:vAlign w:val="center"/>
-          </w:tcPr>
-          <w:p>
-            <w:pPr>
-              <w:jc w:val="center"/>
-              <w:spacing w:after="40" w:before="40"/>
-              <w:ind w:firstLine="0" w:left="40" w:right="40"/>
-            </w:pPr>
-            <w:r>
-              <w:rPr>
-                <w:rFonts w:ascii="Arial" w:hAnsi="Arial" w:cs="Arial"/>
-                <w:sz w:val="20"/>
-                <w:szCs w:val="20"/>
-                <w:color w:val="000000"/>
-              </w:rPr>
-              <w:t xml:space="preserve">-</w:t>
-            </w:r>
-          </w:p>
-        </w:tc>
       </w:tr>
       <w:tr>
         <w:trPr>
@@ -13932,35 +11993,6 @@
                 <w:szCs w:val="20"/>
                 <w:color w:val="000000"/>
               </w:rPr>
-              <w:t xml:space="preserve">0.9998</w:t>
-            </w:r>
-          </w:p>
-        </w:tc>
-        <w:tc>
-          <w:tcPr>
-            <w:tcBorders/>
-            <w:shd w:val="clear" w:color="auto" w:fill="E5E5E5"/>
-            <w:tcMar>
-              <w:top w:w="0" w:type="dxa"/>
-              <w:bottom w:w="0" w:type="dxa"/>
-              <w:left w:w="0" w:type="dxa"/>
-              <w:right w:w="0" w:type="dxa"/>
-            </w:tcMar>
-            <w:vAlign w:val="center"/>
-          </w:tcPr>
-          <w:p>
-            <w:pPr>
-              <w:jc w:val="center"/>
-              <w:spacing w:after="40" w:before="40"/>
-              <w:ind w:firstLine="0" w:left="40" w:right="40"/>
-            </w:pPr>
-            <w:r>
-              <w:rPr>
-                <w:rFonts w:ascii="Arial" w:hAnsi="Arial" w:cs="Arial"/>
-                <w:sz w:val="20"/>
-                <w:szCs w:val="20"/>
-                <w:color w:val="000000"/>
-              </w:rPr>
               <w:t xml:space="preserve">1.0000</w:t>
             </w:r>
           </w:p>
@@ -13990,7 +12022,7 @@
                 <w:szCs w:val="20"/>
                 <w:color w:val="000000"/>
               </w:rPr>
-              <w:t xml:space="preserve">0.9999</w:t>
+              <w:t xml:space="preserve">1.0000</w:t>
             </w:r>
           </w:p>
         </w:tc>
@@ -14133,34 +12165,6 @@
                 <w:szCs w:val="20"/>
                 <w:color w:val="000000"/>
               </w:rPr>
-              <w:t xml:space="preserve">0.9978</w:t>
-            </w:r>
-          </w:p>
-        </w:tc>
-        <w:tc>
-          <w:tcPr>
-            <w:tcBorders/>
-            <w:tcMar>
-              <w:top w:w="0" w:type="dxa"/>
-              <w:bottom w:w="0" w:type="dxa"/>
-              <w:left w:w="0" w:type="dxa"/>
-              <w:right w:w="0" w:type="dxa"/>
-            </w:tcMar>
-            <w:vAlign w:val="center"/>
-          </w:tcPr>
-          <w:p>
-            <w:pPr>
-              <w:jc w:val="center"/>
-              <w:spacing w:after="40" w:before="40"/>
-              <w:ind w:firstLine="0" w:left="40" w:right="40"/>
-            </w:pPr>
-            <w:r>
-              <w:rPr>
-                <w:rFonts w:ascii="Arial" w:hAnsi="Arial" w:cs="Arial"/>
-                <w:sz w:val="20"/>
-                <w:szCs w:val="20"/>
-                <w:color w:val="000000"/>
-              </w:rPr>
               <w:t xml:space="preserve">1.0000</w:t>
             </w:r>
           </w:p>
@@ -14189,7 +12193,7 @@
                 <w:szCs w:val="20"/>
                 <w:color w:val="000000"/>
               </w:rPr>
-              <w:t xml:space="preserve">0.9989</w:t>
+              <w:t xml:space="preserve">1.0000</w:t>
             </w:r>
           </w:p>
         </w:tc>
@@ -14335,35 +12339,6 @@
                 <w:szCs w:val="20"/>
                 <w:color w:val="000000"/>
               </w:rPr>
-              <w:t xml:space="preserve">0.9831</w:t>
-            </w:r>
-          </w:p>
-        </w:tc>
-        <w:tc>
-          <w:tcPr>
-            <w:tcBorders/>
-            <w:shd w:val="clear" w:color="auto" w:fill="E5E5E5"/>
-            <w:tcMar>
-              <w:top w:w="0" w:type="dxa"/>
-              <w:bottom w:w="0" w:type="dxa"/>
-              <w:left w:w="0" w:type="dxa"/>
-              <w:right w:w="0" w:type="dxa"/>
-            </w:tcMar>
-            <w:vAlign w:val="center"/>
-          </w:tcPr>
-          <w:p>
-            <w:pPr>
-              <w:jc w:val="center"/>
-              <w:spacing w:after="40" w:before="40"/>
-              <w:ind w:firstLine="0" w:left="40" w:right="40"/>
-            </w:pPr>
-            <w:r>
-              <w:rPr>
-                <w:rFonts w:ascii="Arial" w:hAnsi="Arial" w:cs="Arial"/>
-                <w:sz w:val="20"/>
-                <w:szCs w:val="20"/>
-                <w:color w:val="000000"/>
-              </w:rPr>
               <w:t xml:space="preserve">0.9963</w:t>
             </w:r>
           </w:p>
@@ -14393,7 +12368,7 @@
                 <w:szCs w:val="20"/>
                 <w:color w:val="000000"/>
               </w:rPr>
-              <w:t xml:space="preserve">0.9897</w:t>
+              <w:t xml:space="preserve">0.9963</w:t>
             </w:r>
           </w:p>
         </w:tc>
@@ -14544,7 +12519,7 @@
                 <w:szCs w:val="20"/>
                 <w:color w:val="000000"/>
               </w:rPr>
-              <w:t xml:space="preserve">0.9997</w:t>
+              <w:t xml:space="preserve">1.0000</w:t>
             </w:r>
           </w:p>
         </w:tc>
@@ -14575,36 +12550,6 @@
                 <w:color w:val="000000"/>
               </w:rPr>
               <w:t xml:space="preserve">1.0000</w:t>
-            </w:r>
-          </w:p>
-        </w:tc>
-        <w:tc>
-          <w:tcPr>
-            <w:tcBorders>
-              <w:bottom w:val="single" w:sz="8" w:space="0" w:color="000000"/>
-            </w:tcBorders>
-            <w:tcMar>
-              <w:top w:w="0" w:type="dxa"/>
-              <w:bottom w:w="0" w:type="dxa"/>
-              <w:left w:w="0" w:type="dxa"/>
-              <w:right w:w="0" w:type="dxa"/>
-            </w:tcMar>
-            <w:vAlign w:val="center"/>
-          </w:tcPr>
-          <w:p>
-            <w:pPr>
-              <w:jc w:val="center"/>
-              <w:spacing w:after="40" w:before="40"/>
-              <w:ind w:firstLine="0" w:left="40" w:right="40"/>
-            </w:pPr>
-            <w:r>
-              <w:rPr>
-                <w:rFonts w:ascii="Arial" w:hAnsi="Arial" w:cs="Arial"/>
-                <w:sz w:val="20"/>
-                <w:szCs w:val="20"/>
-                <w:color w:val="000000"/>
-              </w:rPr>
-              <w:t xml:space="preserve">0.9998</w:t>
             </w:r>
           </w:p>
         </w:tc>
@@ -14804,37 +12749,6 @@
             </w:r>
           </w:p>
         </w:tc>
-        <w:tc>
-          <w:tcPr>
-            <w:tcBorders>
-              <w:top w:val="single" w:sz="8" w:space="0" w:color="000000"/>
-            </w:tcBorders>
-            <w:shd w:val="clear" w:color="auto" w:fill="E5E5E5"/>
-            <w:tcMar>
-              <w:top w:w="0" w:type="dxa"/>
-              <w:bottom w:w="0" w:type="dxa"/>
-              <w:left w:w="0" w:type="dxa"/>
-              <w:right w:w="0" w:type="dxa"/>
-            </w:tcMar>
-            <w:vAlign w:val="center"/>
-          </w:tcPr>
-          <w:p>
-            <w:pPr>
-              <w:jc w:val="center"/>
-              <w:spacing w:after="40" w:before="40"/>
-              <w:ind w:firstLine="0" w:left="40" w:right="40"/>
-            </w:pPr>
-            <w:r>
-              <w:rPr>
-                <w:rFonts w:ascii="Arial" w:hAnsi="Arial" w:cs="Arial"/>
-                <w:sz w:val="20"/>
-                <w:szCs w:val="20"/>
-                <w:color w:val="000000"/>
-              </w:rPr>
-              <w:t xml:space="preserve">-</w:t>
-            </w:r>
-          </w:p>
-        </w:tc>
       </w:tr>
       <w:tr>
         <w:trPr>
@@ -15006,34 +12920,6 @@
             </w:r>
           </w:p>
         </w:tc>
-        <w:tc>
-          <w:tcPr>
-            <w:tcBorders/>
-            <w:tcMar>
-              <w:top w:w="0" w:type="dxa"/>
-              <w:bottom w:w="0" w:type="dxa"/>
-              <w:left w:w="0" w:type="dxa"/>
-              <w:right w:w="0" w:type="dxa"/>
-            </w:tcMar>
-            <w:vAlign w:val="center"/>
-          </w:tcPr>
-          <w:p>
-            <w:pPr>
-              <w:jc w:val="center"/>
-              <w:spacing w:after="40" w:before="40"/>
-              <w:ind w:firstLine="0" w:left="40" w:right="40"/>
-            </w:pPr>
-            <w:r>
-              <w:rPr>
-                <w:rFonts w:ascii="Arial" w:hAnsi="Arial" w:cs="Arial"/>
-                <w:sz w:val="20"/>
-                <w:szCs w:val="20"/>
-                <w:color w:val="000000"/>
-              </w:rPr>
-              <w:t xml:space="preserve">-</w:t>
-            </w:r>
-          </w:p>
-        </w:tc>
       </w:tr>
       <w:tr>
         <w:trPr>
@@ -15209,35 +13095,6 @@
             </w:r>
           </w:p>
         </w:tc>
-        <w:tc>
-          <w:tcPr>
-            <w:tcBorders/>
-            <w:shd w:val="clear" w:color="auto" w:fill="E5E5E5"/>
-            <w:tcMar>
-              <w:top w:w="0" w:type="dxa"/>
-              <w:bottom w:w="0" w:type="dxa"/>
-              <w:left w:w="0" w:type="dxa"/>
-              <w:right w:w="0" w:type="dxa"/>
-            </w:tcMar>
-            <w:vAlign w:val="center"/>
-          </w:tcPr>
-          <w:p>
-            <w:pPr>
-              <w:jc w:val="center"/>
-              <w:spacing w:after="40" w:before="40"/>
-              <w:ind w:firstLine="0" w:left="40" w:right="40"/>
-            </w:pPr>
-            <w:r>
-              <w:rPr>
-                <w:rFonts w:ascii="Arial" w:hAnsi="Arial" w:cs="Arial"/>
-                <w:sz w:val="20"/>
-                <w:szCs w:val="20"/>
-                <w:color w:val="000000"/>
-              </w:rPr>
-              <w:t xml:space="preserve">-</w:t>
-            </w:r>
-          </w:p>
-        </w:tc>
       </w:tr>
       <w:tr>
         <w:trPr>
@@ -15409,34 +13266,6 @@
             </w:r>
           </w:p>
         </w:tc>
-        <w:tc>
-          <w:tcPr>
-            <w:tcBorders/>
-            <w:tcMar>
-              <w:top w:w="0" w:type="dxa"/>
-              <w:bottom w:w="0" w:type="dxa"/>
-              <w:left w:w="0" w:type="dxa"/>
-              <w:right w:w="0" w:type="dxa"/>
-            </w:tcMar>
-            <w:vAlign w:val="center"/>
-          </w:tcPr>
-          <w:p>
-            <w:pPr>
-              <w:jc w:val="center"/>
-              <w:spacing w:after="40" w:before="40"/>
-              <w:ind w:firstLine="0" w:left="40" w:right="40"/>
-            </w:pPr>
-            <w:r>
-              <w:rPr>
-                <w:rFonts w:ascii="Arial" w:hAnsi="Arial" w:cs="Arial"/>
-                <w:sz w:val="20"/>
-                <w:szCs w:val="20"/>
-                <w:color w:val="000000"/>
-              </w:rPr>
-              <w:t xml:space="preserve">-</w:t>
-            </w:r>
-          </w:p>
-        </w:tc>
       </w:tr>
       <w:tr>
         <w:trPr>
@@ -15612,35 +13441,6 @@
             </w:r>
           </w:p>
         </w:tc>
-        <w:tc>
-          <w:tcPr>
-            <w:tcBorders/>
-            <w:shd w:val="clear" w:color="auto" w:fill="E5E5E5"/>
-            <w:tcMar>
-              <w:top w:w="0" w:type="dxa"/>
-              <w:bottom w:w="0" w:type="dxa"/>
-              <w:left w:w="0" w:type="dxa"/>
-              <w:right w:w="0" w:type="dxa"/>
-            </w:tcMar>
-            <w:vAlign w:val="center"/>
-          </w:tcPr>
-          <w:p>
-            <w:pPr>
-              <w:jc w:val="center"/>
-              <w:spacing w:after="40" w:before="40"/>
-              <w:ind w:firstLine="0" w:left="40" w:right="40"/>
-            </w:pPr>
-            <w:r>
-              <w:rPr>
-                <w:rFonts w:ascii="Arial" w:hAnsi="Arial" w:cs="Arial"/>
-                <w:sz w:val="20"/>
-                <w:szCs w:val="20"/>
-                <w:color w:val="000000"/>
-              </w:rPr>
-              <w:t xml:space="preserve">-</w:t>
-            </w:r>
-          </w:p>
-        </w:tc>
       </w:tr>
       <w:tr>
         <w:trPr>
@@ -15780,34 +13580,6 @@
                 <w:szCs w:val="20"/>
                 <w:color w:val="000000"/>
               </w:rPr>
-              <w:t xml:space="preserve">0.6790</w:t>
-            </w:r>
-          </w:p>
-        </w:tc>
-        <w:tc>
-          <w:tcPr>
-            <w:tcBorders/>
-            <w:tcMar>
-              <w:top w:w="0" w:type="dxa"/>
-              <w:bottom w:w="0" w:type="dxa"/>
-              <w:left w:w="0" w:type="dxa"/>
-              <w:right w:w="0" w:type="dxa"/>
-            </w:tcMar>
-            <w:vAlign w:val="center"/>
-          </w:tcPr>
-          <w:p>
-            <w:pPr>
-              <w:jc w:val="center"/>
-              <w:spacing w:after="40" w:before="40"/>
-              <w:ind w:firstLine="0" w:left="40" w:right="40"/>
-            </w:pPr>
-            <w:r>
-              <w:rPr>
-                <w:rFonts w:ascii="Arial" w:hAnsi="Arial" w:cs="Arial"/>
-                <w:sz w:val="20"/>
-                <w:szCs w:val="20"/>
-                <w:color w:val="000000"/>
-              </w:rPr>
               <w:t xml:space="preserve">0.7141</w:t>
             </w:r>
           </w:p>
@@ -15836,7 +13608,7 @@
                 <w:szCs w:val="20"/>
                 <w:color w:val="000000"/>
               </w:rPr>
-              <w:t xml:space="preserve">0.6965</w:t>
+              <w:t xml:space="preserve">0.7141</w:t>
             </w:r>
           </w:p>
         </w:tc>
@@ -16015,35 +13787,6 @@
             </w:r>
           </w:p>
         </w:tc>
-        <w:tc>
-          <w:tcPr>
-            <w:tcBorders/>
-            <w:shd w:val="clear" w:color="auto" w:fill="E5E5E5"/>
-            <w:tcMar>
-              <w:top w:w="0" w:type="dxa"/>
-              <w:bottom w:w="0" w:type="dxa"/>
-              <w:left w:w="0" w:type="dxa"/>
-              <w:right w:w="0" w:type="dxa"/>
-            </w:tcMar>
-            <w:vAlign w:val="center"/>
-          </w:tcPr>
-          <w:p>
-            <w:pPr>
-              <w:jc w:val="center"/>
-              <w:spacing w:after="40" w:before="40"/>
-              <w:ind w:firstLine="0" w:left="40" w:right="40"/>
-            </w:pPr>
-            <w:r>
-              <w:rPr>
-                <w:rFonts w:ascii="Arial" w:hAnsi="Arial" w:cs="Arial"/>
-                <w:sz w:val="20"/>
-                <w:szCs w:val="20"/>
-                <w:color w:val="000000"/>
-              </w:rPr>
-              <w:t xml:space="preserve">-</w:t>
-            </w:r>
-          </w:p>
-        </w:tc>
       </w:tr>
       <w:tr>
         <w:trPr>
@@ -16215,34 +13958,6 @@
             </w:r>
           </w:p>
         </w:tc>
-        <w:tc>
-          <w:tcPr>
-            <w:tcBorders/>
-            <w:tcMar>
-              <w:top w:w="0" w:type="dxa"/>
-              <w:bottom w:w="0" w:type="dxa"/>
-              <w:left w:w="0" w:type="dxa"/>
-              <w:right w:w="0" w:type="dxa"/>
-            </w:tcMar>
-            <w:vAlign w:val="center"/>
-          </w:tcPr>
-          <w:p>
-            <w:pPr>
-              <w:jc w:val="center"/>
-              <w:spacing w:after="40" w:before="40"/>
-              <w:ind w:firstLine="0" w:left="40" w:right="40"/>
-            </w:pPr>
-            <w:r>
-              <w:rPr>
-                <w:rFonts w:ascii="Arial" w:hAnsi="Arial" w:cs="Arial"/>
-                <w:sz w:val="20"/>
-                <w:szCs w:val="20"/>
-                <w:color w:val="000000"/>
-              </w:rPr>
-              <w:t xml:space="preserve">-</w:t>
-            </w:r>
-          </w:p>
-        </w:tc>
       </w:tr>
       <w:tr>
         <w:trPr>
@@ -16418,35 +14133,6 @@
             </w:r>
           </w:p>
         </w:tc>
-        <w:tc>
-          <w:tcPr>
-            <w:tcBorders/>
-            <w:shd w:val="clear" w:color="auto" w:fill="E5E5E5"/>
-            <w:tcMar>
-              <w:top w:w="0" w:type="dxa"/>
-              <w:bottom w:w="0" w:type="dxa"/>
-              <w:left w:w="0" w:type="dxa"/>
-              <w:right w:w="0" w:type="dxa"/>
-            </w:tcMar>
-            <w:vAlign w:val="center"/>
-          </w:tcPr>
-          <w:p>
-            <w:pPr>
-              <w:jc w:val="center"/>
-              <w:spacing w:after="40" w:before="40"/>
-              <w:ind w:firstLine="0" w:left="40" w:right="40"/>
-            </w:pPr>
-            <w:r>
-              <w:rPr>
-                <w:rFonts w:ascii="Arial" w:hAnsi="Arial" w:cs="Arial"/>
-                <w:sz w:val="20"/>
-                <w:szCs w:val="20"/>
-                <w:color w:val="000000"/>
-              </w:rPr>
-              <w:t xml:space="preserve">-</w:t>
-            </w:r>
-          </w:p>
-        </w:tc>
       </w:tr>
       <w:tr>
         <w:trPr>
@@ -16628,36 +14314,6 @@
             </w:r>
           </w:p>
         </w:tc>
-        <w:tc>
-          <w:tcPr>
-            <w:tcBorders>
-              <w:bottom w:val="single" w:sz="8" w:space="0" w:color="000000"/>
-            </w:tcBorders>
-            <w:tcMar>
-              <w:top w:w="0" w:type="dxa"/>
-              <w:bottom w:w="0" w:type="dxa"/>
-              <w:left w:w="0" w:type="dxa"/>
-              <w:right w:w="0" w:type="dxa"/>
-            </w:tcMar>
-            <w:vAlign w:val="center"/>
-          </w:tcPr>
-          <w:p>
-            <w:pPr>
-              <w:jc w:val="center"/>
-              <w:spacing w:after="40" w:before="40"/>
-              <w:ind w:firstLine="0" w:left="40" w:right="40"/>
-            </w:pPr>
-            <w:r>
-              <w:rPr>
-                <w:rFonts w:ascii="Arial" w:hAnsi="Arial" w:cs="Arial"/>
-                <w:sz w:val="20"/>
-                <w:szCs w:val="20"/>
-                <w:color w:val="000000"/>
-              </w:rPr>
-              <w:t xml:space="preserve">-</w:t>
-            </w:r>
-          </w:p>
-        </w:tc>
       </w:tr>
       <w:tr>
         <w:trPr>
@@ -16854,37 +14510,6 @@
             </w:r>
           </w:p>
         </w:tc>
-        <w:tc>
-          <w:tcPr>
-            <w:tcBorders>
-              <w:top w:val="single" w:sz="8" w:space="0" w:color="000000"/>
-            </w:tcBorders>
-            <w:shd w:val="clear" w:color="auto" w:fill="E5E5E5"/>
-            <w:tcMar>
-              <w:top w:w="0" w:type="dxa"/>
-              <w:bottom w:w="0" w:type="dxa"/>
-              <w:left w:w="0" w:type="dxa"/>
-              <w:right w:w="0" w:type="dxa"/>
-            </w:tcMar>
-            <w:vAlign w:val="center"/>
-          </w:tcPr>
-          <w:p>
-            <w:pPr>
-              <w:jc w:val="center"/>
-              <w:spacing w:after="40" w:before="40"/>
-              <w:ind w:firstLine="0" w:left="40" w:right="40"/>
-            </w:pPr>
-            <w:r>
-              <w:rPr>
-                <w:rFonts w:ascii="Arial" w:hAnsi="Arial" w:cs="Arial"/>
-                <w:sz w:val="20"/>
-                <w:szCs w:val="20"/>
-                <w:color w:val="000000"/>
-              </w:rPr>
-              <w:t xml:space="preserve">-</w:t>
-            </w:r>
-          </w:p>
-        </w:tc>
       </w:tr>
       <w:tr>
         <w:trPr>
@@ -17056,34 +14681,6 @@
             </w:r>
           </w:p>
         </w:tc>
-        <w:tc>
-          <w:tcPr>
-            <w:tcBorders/>
-            <w:tcMar>
-              <w:top w:w="0" w:type="dxa"/>
-              <w:bottom w:w="0" w:type="dxa"/>
-              <w:left w:w="0" w:type="dxa"/>
-              <w:right w:w="0" w:type="dxa"/>
-            </w:tcMar>
-            <w:vAlign w:val="center"/>
-          </w:tcPr>
-          <w:p>
-            <w:pPr>
-              <w:jc w:val="center"/>
-              <w:spacing w:after="40" w:before="40"/>
-              <w:ind w:firstLine="0" w:left="40" w:right="40"/>
-            </w:pPr>
-            <w:r>
-              <w:rPr>
-                <w:rFonts w:ascii="Arial" w:hAnsi="Arial" w:cs="Arial"/>
-                <w:sz w:val="20"/>
-                <w:szCs w:val="20"/>
-                <w:color w:val="000000"/>
-              </w:rPr>
-              <w:t xml:space="preserve">-</w:t>
-            </w:r>
-          </w:p>
-        </w:tc>
       </w:tr>
       <w:tr>
         <w:trPr>
@@ -17259,35 +14856,6 @@
             </w:r>
           </w:p>
         </w:tc>
-        <w:tc>
-          <w:tcPr>
-            <w:tcBorders/>
-            <w:shd w:val="clear" w:color="auto" w:fill="E5E5E5"/>
-            <w:tcMar>
-              <w:top w:w="0" w:type="dxa"/>
-              <w:bottom w:w="0" w:type="dxa"/>
-              <w:left w:w="0" w:type="dxa"/>
-              <w:right w:w="0" w:type="dxa"/>
-            </w:tcMar>
-            <w:vAlign w:val="center"/>
-          </w:tcPr>
-          <w:p>
-            <w:pPr>
-              <w:jc w:val="center"/>
-              <w:spacing w:after="40" w:before="40"/>
-              <w:ind w:firstLine="0" w:left="40" w:right="40"/>
-            </w:pPr>
-            <w:r>
-              <w:rPr>
-                <w:rFonts w:ascii="Arial" w:hAnsi="Arial" w:cs="Arial"/>
-                <w:sz w:val="20"/>
-                <w:szCs w:val="20"/>
-                <w:color w:val="000000"/>
-              </w:rPr>
-              <w:t xml:space="preserve">-</w:t>
-            </w:r>
-          </w:p>
-        </w:tc>
       </w:tr>
       <w:tr>
         <w:trPr>
@@ -17459,34 +15027,6 @@
             </w:r>
           </w:p>
         </w:tc>
-        <w:tc>
-          <w:tcPr>
-            <w:tcBorders/>
-            <w:tcMar>
-              <w:top w:w="0" w:type="dxa"/>
-              <w:bottom w:w="0" w:type="dxa"/>
-              <w:left w:w="0" w:type="dxa"/>
-              <w:right w:w="0" w:type="dxa"/>
-            </w:tcMar>
-            <w:vAlign w:val="center"/>
-          </w:tcPr>
-          <w:p>
-            <w:pPr>
-              <w:jc w:val="center"/>
-              <w:spacing w:after="40" w:before="40"/>
-              <w:ind w:firstLine="0" w:left="40" w:right="40"/>
-            </w:pPr>
-            <w:r>
-              <w:rPr>
-                <w:rFonts w:ascii="Arial" w:hAnsi="Arial" w:cs="Arial"/>
-                <w:sz w:val="20"/>
-                <w:szCs w:val="20"/>
-                <w:color w:val="000000"/>
-              </w:rPr>
-              <w:t xml:space="preserve">-</w:t>
-            </w:r>
-          </w:p>
-        </w:tc>
       </w:tr>
       <w:tr>
         <w:trPr>
@@ -17662,35 +15202,6 @@
             </w:r>
           </w:p>
         </w:tc>
-        <w:tc>
-          <w:tcPr>
-            <w:tcBorders/>
-            <w:shd w:val="clear" w:color="auto" w:fill="E5E5E5"/>
-            <w:tcMar>
-              <w:top w:w="0" w:type="dxa"/>
-              <w:bottom w:w="0" w:type="dxa"/>
-              <w:left w:w="0" w:type="dxa"/>
-              <w:right w:w="0" w:type="dxa"/>
-            </w:tcMar>
-            <w:vAlign w:val="center"/>
-          </w:tcPr>
-          <w:p>
-            <w:pPr>
-              <w:jc w:val="center"/>
-              <w:spacing w:after="40" w:before="40"/>
-              <w:ind w:firstLine="0" w:left="40" w:right="40"/>
-            </w:pPr>
-            <w:r>
-              <w:rPr>
-                <w:rFonts w:ascii="Arial" w:hAnsi="Arial" w:cs="Arial"/>
-                <w:sz w:val="20"/>
-                <w:szCs w:val="20"/>
-                <w:color w:val="000000"/>
-              </w:rPr>
-              <w:t xml:space="preserve">-</w:t>
-            </w:r>
-          </w:p>
-        </w:tc>
       </w:tr>
       <w:tr>
         <w:trPr>
@@ -17830,34 +15341,6 @@
                 <w:szCs w:val="20"/>
                 <w:color w:val="000000"/>
               </w:rPr>
-              <w:t xml:space="preserve">0.9203</w:t>
-            </w:r>
-          </w:p>
-        </w:tc>
-        <w:tc>
-          <w:tcPr>
-            <w:tcBorders/>
-            <w:tcMar>
-              <w:top w:w="0" w:type="dxa"/>
-              <w:bottom w:w="0" w:type="dxa"/>
-              <w:left w:w="0" w:type="dxa"/>
-              <w:right w:w="0" w:type="dxa"/>
-            </w:tcMar>
-            <w:vAlign w:val="center"/>
-          </w:tcPr>
-          <w:p>
-            <w:pPr>
-              <w:jc w:val="center"/>
-              <w:spacing w:after="40" w:before="40"/>
-              <w:ind w:firstLine="0" w:left="40" w:right="40"/>
-            </w:pPr>
-            <w:r>
-              <w:rPr>
-                <w:rFonts w:ascii="Arial" w:hAnsi="Arial" w:cs="Arial"/>
-                <w:sz w:val="20"/>
-                <w:szCs w:val="20"/>
-                <w:color w:val="000000"/>
-              </w:rPr>
               <w:t xml:space="preserve">0.4644</w:t>
             </w:r>
           </w:p>
@@ -17886,7 +15369,7 @@
                 <w:szCs w:val="20"/>
                 <w:color w:val="000000"/>
               </w:rPr>
-              <w:t xml:space="preserve">0.6923</w:t>
+              <w:t xml:space="preserve">0.4644</w:t>
             </w:r>
           </w:p>
         </w:tc>
@@ -18065,35 +15548,6 @@
             </w:r>
           </w:p>
         </w:tc>
-        <w:tc>
-          <w:tcPr>
-            <w:tcBorders/>
-            <w:shd w:val="clear" w:color="auto" w:fill="E5E5E5"/>
-            <w:tcMar>
-              <w:top w:w="0" w:type="dxa"/>
-              <w:bottom w:w="0" w:type="dxa"/>
-              <w:left w:w="0" w:type="dxa"/>
-              <w:right w:w="0" w:type="dxa"/>
-            </w:tcMar>
-            <w:vAlign w:val="center"/>
-          </w:tcPr>
-          <w:p>
-            <w:pPr>
-              <w:jc w:val="center"/>
-              <w:spacing w:after="40" w:before="40"/>
-              <w:ind w:firstLine="0" w:left="40" w:right="40"/>
-            </w:pPr>
-            <w:r>
-              <w:rPr>
-                <w:rFonts w:ascii="Arial" w:hAnsi="Arial" w:cs="Arial"/>
-                <w:sz w:val="20"/>
-                <w:szCs w:val="20"/>
-                <w:color w:val="000000"/>
-              </w:rPr>
-              <w:t xml:space="preserve">-</w:t>
-            </w:r>
-          </w:p>
-        </w:tc>
       </w:tr>
       <w:tr>
         <w:trPr>
@@ -18265,34 +15719,6 @@
             </w:r>
           </w:p>
         </w:tc>
-        <w:tc>
-          <w:tcPr>
-            <w:tcBorders/>
-            <w:tcMar>
-              <w:top w:w="0" w:type="dxa"/>
-              <w:bottom w:w="0" w:type="dxa"/>
-              <w:left w:w="0" w:type="dxa"/>
-              <w:right w:w="0" w:type="dxa"/>
-            </w:tcMar>
-            <w:vAlign w:val="center"/>
-          </w:tcPr>
-          <w:p>
-            <w:pPr>
-              <w:jc w:val="center"/>
-              <w:spacing w:after="40" w:before="40"/>
-              <w:ind w:firstLine="0" w:left="40" w:right="40"/>
-            </w:pPr>
-            <w:r>
-              <w:rPr>
-                <w:rFonts w:ascii="Arial" w:hAnsi="Arial" w:cs="Arial"/>
-                <w:sz w:val="20"/>
-                <w:szCs w:val="20"/>
-                <w:color w:val="000000"/>
-              </w:rPr>
-              <w:t xml:space="preserve">-</w:t>
-            </w:r>
-          </w:p>
-        </w:tc>
       </w:tr>
       <w:tr>
         <w:trPr>
@@ -18468,35 +15894,6 @@
             </w:r>
           </w:p>
         </w:tc>
-        <w:tc>
-          <w:tcPr>
-            <w:tcBorders/>
-            <w:shd w:val="clear" w:color="auto" w:fill="E5E5E5"/>
-            <w:tcMar>
-              <w:top w:w="0" w:type="dxa"/>
-              <w:bottom w:w="0" w:type="dxa"/>
-              <w:left w:w="0" w:type="dxa"/>
-              <w:right w:w="0" w:type="dxa"/>
-            </w:tcMar>
-            <w:vAlign w:val="center"/>
-          </w:tcPr>
-          <w:p>
-            <w:pPr>
-              <w:jc w:val="center"/>
-              <w:spacing w:after="40" w:before="40"/>
-              <w:ind w:firstLine="0" w:left="40" w:right="40"/>
-            </w:pPr>
-            <w:r>
-              <w:rPr>
-                <w:rFonts w:ascii="Arial" w:hAnsi="Arial" w:cs="Arial"/>
-                <w:sz w:val="20"/>
-                <w:szCs w:val="20"/>
-                <w:color w:val="000000"/>
-              </w:rPr>
-              <w:t xml:space="preserve">-</w:t>
-            </w:r>
-          </w:p>
-        </w:tc>
       </w:tr>
       <w:tr>
         <w:trPr>
@@ -18678,36 +16075,6 @@
             </w:r>
           </w:p>
         </w:tc>
-        <w:tc>
-          <w:tcPr>
-            <w:tcBorders>
-              <w:bottom w:val="single" w:sz="8" w:space="0" w:color="000000"/>
-            </w:tcBorders>
-            <w:tcMar>
-              <w:top w:w="0" w:type="dxa"/>
-              <w:bottom w:w="0" w:type="dxa"/>
-              <w:left w:w="0" w:type="dxa"/>
-              <w:right w:w="0" w:type="dxa"/>
-            </w:tcMar>
-            <w:vAlign w:val="center"/>
-          </w:tcPr>
-          <w:p>
-            <w:pPr>
-              <w:jc w:val="center"/>
-              <w:spacing w:after="40" w:before="40"/>
-              <w:ind w:firstLine="0" w:left="40" w:right="40"/>
-            </w:pPr>
-            <w:r>
-              <w:rPr>
-                <w:rFonts w:ascii="Arial" w:hAnsi="Arial" w:cs="Arial"/>
-                <w:sz w:val="20"/>
-                <w:szCs w:val="20"/>
-                <w:color w:val="000000"/>
-              </w:rPr>
-              <w:t xml:space="preserve">-</w:t>
-            </w:r>
-          </w:p>
-        </w:tc>
       </w:tr>
       <w:tr>
         <w:trPr>
@@ -18904,37 +16271,6 @@
             </w:r>
           </w:p>
         </w:tc>
-        <w:tc>
-          <w:tcPr>
-            <w:tcBorders>
-              <w:top w:val="single" w:sz="8" w:space="0" w:color="000000"/>
-            </w:tcBorders>
-            <w:shd w:val="clear" w:color="auto" w:fill="E5E5E5"/>
-            <w:tcMar>
-              <w:top w:w="0" w:type="dxa"/>
-              <w:bottom w:w="0" w:type="dxa"/>
-              <w:left w:w="0" w:type="dxa"/>
-              <w:right w:w="0" w:type="dxa"/>
-            </w:tcMar>
-            <w:vAlign w:val="center"/>
-          </w:tcPr>
-          <w:p>
-            <w:pPr>
-              <w:jc w:val="center"/>
-              <w:spacing w:after="40" w:before="40"/>
-              <w:ind w:firstLine="0" w:left="40" w:right="40"/>
-            </w:pPr>
-            <w:r>
-              <w:rPr>
-                <w:rFonts w:ascii="Arial" w:hAnsi="Arial" w:cs="Arial"/>
-                <w:sz w:val="20"/>
-                <w:szCs w:val="20"/>
-                <w:color w:val="000000"/>
-              </w:rPr>
-              <w:t xml:space="preserve">-</w:t>
-            </w:r>
-          </w:p>
-        </w:tc>
       </w:tr>
       <w:tr>
         <w:trPr>
@@ -19106,34 +16442,6 @@
             </w:r>
           </w:p>
         </w:tc>
-        <w:tc>
-          <w:tcPr>
-            <w:tcBorders/>
-            <w:tcMar>
-              <w:top w:w="0" w:type="dxa"/>
-              <w:bottom w:w="0" w:type="dxa"/>
-              <w:left w:w="0" w:type="dxa"/>
-              <w:right w:w="0" w:type="dxa"/>
-            </w:tcMar>
-            <w:vAlign w:val="center"/>
-          </w:tcPr>
-          <w:p>
-            <w:pPr>
-              <w:jc w:val="center"/>
-              <w:spacing w:after="40" w:before="40"/>
-              <w:ind w:firstLine="0" w:left="40" w:right="40"/>
-            </w:pPr>
-            <w:r>
-              <w:rPr>
-                <w:rFonts w:ascii="Arial" w:hAnsi="Arial" w:cs="Arial"/>
-                <w:sz w:val="20"/>
-                <w:szCs w:val="20"/>
-                <w:color w:val="000000"/>
-              </w:rPr>
-              <w:t xml:space="preserve">-</w:t>
-            </w:r>
-          </w:p>
-        </w:tc>
       </w:tr>
       <w:tr>
         <w:trPr>
@@ -19309,35 +16617,6 @@
             </w:r>
           </w:p>
         </w:tc>
-        <w:tc>
-          <w:tcPr>
-            <w:tcBorders/>
-            <w:shd w:val="clear" w:color="auto" w:fill="E5E5E5"/>
-            <w:tcMar>
-              <w:top w:w="0" w:type="dxa"/>
-              <w:bottom w:w="0" w:type="dxa"/>
-              <w:left w:w="0" w:type="dxa"/>
-              <w:right w:w="0" w:type="dxa"/>
-            </w:tcMar>
-            <w:vAlign w:val="center"/>
-          </w:tcPr>
-          <w:p>
-            <w:pPr>
-              <w:jc w:val="center"/>
-              <w:spacing w:after="40" w:before="40"/>
-              <w:ind w:firstLine="0" w:left="40" w:right="40"/>
-            </w:pPr>
-            <w:r>
-              <w:rPr>
-                <w:rFonts w:ascii="Arial" w:hAnsi="Arial" w:cs="Arial"/>
-                <w:sz w:val="20"/>
-                <w:szCs w:val="20"/>
-                <w:color w:val="000000"/>
-              </w:rPr>
-              <w:t xml:space="preserve">-</w:t>
-            </w:r>
-          </w:p>
-        </w:tc>
       </w:tr>
       <w:tr>
         <w:trPr>
@@ -19509,34 +16788,6 @@
             </w:r>
           </w:p>
         </w:tc>
-        <w:tc>
-          <w:tcPr>
-            <w:tcBorders/>
-            <w:tcMar>
-              <w:top w:w="0" w:type="dxa"/>
-              <w:bottom w:w="0" w:type="dxa"/>
-              <w:left w:w="0" w:type="dxa"/>
-              <w:right w:w="0" w:type="dxa"/>
-            </w:tcMar>
-            <w:vAlign w:val="center"/>
-          </w:tcPr>
-          <w:p>
-            <w:pPr>
-              <w:jc w:val="center"/>
-              <w:spacing w:after="40" w:before="40"/>
-              <w:ind w:firstLine="0" w:left="40" w:right="40"/>
-            </w:pPr>
-            <w:r>
-              <w:rPr>
-                <w:rFonts w:ascii="Arial" w:hAnsi="Arial" w:cs="Arial"/>
-                <w:sz w:val="20"/>
-                <w:szCs w:val="20"/>
-                <w:color w:val="000000"/>
-              </w:rPr>
-              <w:t xml:space="preserve">-</w:t>
-            </w:r>
-          </w:p>
-        </w:tc>
       </w:tr>
       <w:tr>
         <w:trPr>
@@ -19712,35 +16963,6 @@
             </w:r>
           </w:p>
         </w:tc>
-        <w:tc>
-          <w:tcPr>
-            <w:tcBorders/>
-            <w:shd w:val="clear" w:color="auto" w:fill="E5E5E5"/>
-            <w:tcMar>
-              <w:top w:w="0" w:type="dxa"/>
-              <w:bottom w:w="0" w:type="dxa"/>
-              <w:left w:w="0" w:type="dxa"/>
-              <w:right w:w="0" w:type="dxa"/>
-            </w:tcMar>
-            <w:vAlign w:val="center"/>
-          </w:tcPr>
-          <w:p>
-            <w:pPr>
-              <w:jc w:val="center"/>
-              <w:spacing w:after="40" w:before="40"/>
-              <w:ind w:firstLine="0" w:left="40" w:right="40"/>
-            </w:pPr>
-            <w:r>
-              <w:rPr>
-                <w:rFonts w:ascii="Arial" w:hAnsi="Arial" w:cs="Arial"/>
-                <w:sz w:val="20"/>
-                <w:szCs w:val="20"/>
-                <w:color w:val="000000"/>
-              </w:rPr>
-              <w:t xml:space="preserve">-</w:t>
-            </w:r>
-          </w:p>
-        </w:tc>
       </w:tr>
       <w:tr>
         <w:trPr>
@@ -19912,34 +17134,6 @@
             </w:r>
           </w:p>
         </w:tc>
-        <w:tc>
-          <w:tcPr>
-            <w:tcBorders/>
-            <w:tcMar>
-              <w:top w:w="0" w:type="dxa"/>
-              <w:bottom w:w="0" w:type="dxa"/>
-              <w:left w:w="0" w:type="dxa"/>
-              <w:right w:w="0" w:type="dxa"/>
-            </w:tcMar>
-            <w:vAlign w:val="center"/>
-          </w:tcPr>
-          <w:p>
-            <w:pPr>
-              <w:jc w:val="center"/>
-              <w:spacing w:after="40" w:before="40"/>
-              <w:ind w:firstLine="0" w:left="40" w:right="40"/>
-            </w:pPr>
-            <w:r>
-              <w:rPr>
-                <w:rFonts w:ascii="Arial" w:hAnsi="Arial" w:cs="Arial"/>
-                <w:sz w:val="20"/>
-                <w:szCs w:val="20"/>
-                <w:color w:val="000000"/>
-              </w:rPr>
-              <w:t xml:space="preserve">-</w:t>
-            </w:r>
-          </w:p>
-        </w:tc>
       </w:tr>
       <w:tr>
         <w:trPr>
@@ -20082,35 +17276,6 @@
                 <w:szCs w:val="20"/>
                 <w:color w:val="000000"/>
               </w:rPr>
-              <w:t xml:space="preserve">0.9916</w:t>
-            </w:r>
-          </w:p>
-        </w:tc>
-        <w:tc>
-          <w:tcPr>
-            <w:tcBorders/>
-            <w:shd w:val="clear" w:color="auto" w:fill="E5E5E5"/>
-            <w:tcMar>
-              <w:top w:w="0" w:type="dxa"/>
-              <w:bottom w:w="0" w:type="dxa"/>
-              <w:left w:w="0" w:type="dxa"/>
-              <w:right w:w="0" w:type="dxa"/>
-            </w:tcMar>
-            <w:vAlign w:val="center"/>
-          </w:tcPr>
-          <w:p>
-            <w:pPr>
-              <w:jc w:val="center"/>
-              <w:spacing w:after="40" w:before="40"/>
-              <w:ind w:firstLine="0" w:left="40" w:right="40"/>
-            </w:pPr>
-            <w:r>
-              <w:rPr>
-                <w:rFonts w:ascii="Arial" w:hAnsi="Arial" w:cs="Arial"/>
-                <w:sz w:val="20"/>
-                <w:szCs w:val="20"/>
-                <w:color w:val="000000"/>
-              </w:rPr>
               <w:t xml:space="preserve">1.0000</w:t>
             </w:r>
           </w:p>
@@ -20140,7 +17305,7 @@
                 <w:szCs w:val="20"/>
                 <w:color w:val="000000"/>
               </w:rPr>
-              <w:t xml:space="preserve">0.9958</w:t>
+              <w:t xml:space="preserve">1.0000</w:t>
             </w:r>
           </w:p>
         </w:tc>
@@ -20315,34 +17480,6 @@
             </w:r>
           </w:p>
         </w:tc>
-        <w:tc>
-          <w:tcPr>
-            <w:tcBorders/>
-            <w:tcMar>
-              <w:top w:w="0" w:type="dxa"/>
-              <w:bottom w:w="0" w:type="dxa"/>
-              <w:left w:w="0" w:type="dxa"/>
-              <w:right w:w="0" w:type="dxa"/>
-            </w:tcMar>
-            <w:vAlign w:val="center"/>
-          </w:tcPr>
-          <w:p>
-            <w:pPr>
-              <w:jc w:val="center"/>
-              <w:spacing w:after="40" w:before="40"/>
-              <w:ind w:firstLine="0" w:left="40" w:right="40"/>
-            </w:pPr>
-            <w:r>
-              <w:rPr>
-                <w:rFonts w:ascii="Arial" w:hAnsi="Arial" w:cs="Arial"/>
-                <w:sz w:val="20"/>
-                <w:szCs w:val="20"/>
-                <w:color w:val="000000"/>
-              </w:rPr>
-              <w:t xml:space="preserve">-</w:t>
-            </w:r>
-          </w:p>
-        </w:tc>
       </w:tr>
       <w:tr>
         <w:trPr>
@@ -20518,35 +17655,6 @@
             </w:r>
           </w:p>
         </w:tc>
-        <w:tc>
-          <w:tcPr>
-            <w:tcBorders/>
-            <w:shd w:val="clear" w:color="auto" w:fill="E5E5E5"/>
-            <w:tcMar>
-              <w:top w:w="0" w:type="dxa"/>
-              <w:bottom w:w="0" w:type="dxa"/>
-              <w:left w:w="0" w:type="dxa"/>
-              <w:right w:w="0" w:type="dxa"/>
-            </w:tcMar>
-            <w:vAlign w:val="center"/>
-          </w:tcPr>
-          <w:p>
-            <w:pPr>
-              <w:jc w:val="center"/>
-              <w:spacing w:after="40" w:before="40"/>
-              <w:ind w:firstLine="0" w:left="40" w:right="40"/>
-            </w:pPr>
-            <w:r>
-              <w:rPr>
-                <w:rFonts w:ascii="Arial" w:hAnsi="Arial" w:cs="Arial"/>
-                <w:sz w:val="20"/>
-                <w:szCs w:val="20"/>
-                <w:color w:val="000000"/>
-              </w:rPr>
-              <w:t xml:space="preserve">-</w:t>
-            </w:r>
-          </w:p>
-        </w:tc>
       </w:tr>
       <w:tr>
         <w:trPr>
@@ -20728,36 +17836,6 @@
             </w:r>
           </w:p>
         </w:tc>
-        <w:tc>
-          <w:tcPr>
-            <w:tcBorders>
-              <w:bottom w:val="single" w:sz="8" w:space="0" w:color="000000"/>
-            </w:tcBorders>
-            <w:tcMar>
-              <w:top w:w="0" w:type="dxa"/>
-              <w:bottom w:w="0" w:type="dxa"/>
-              <w:left w:w="0" w:type="dxa"/>
-              <w:right w:w="0" w:type="dxa"/>
-            </w:tcMar>
-            <w:vAlign w:val="center"/>
-          </w:tcPr>
-          <w:p>
-            <w:pPr>
-              <w:jc w:val="center"/>
-              <w:spacing w:after="40" w:before="40"/>
-              <w:ind w:firstLine="0" w:left="40" w:right="40"/>
-            </w:pPr>
-            <w:r>
-              <w:rPr>
-                <w:rFonts w:ascii="Arial" w:hAnsi="Arial" w:cs="Arial"/>
-                <w:sz w:val="20"/>
-                <w:szCs w:val="20"/>
-                <w:color w:val="000000"/>
-              </w:rPr>
-              <w:t xml:space="preserve">-</w:t>
-            </w:r>
-          </w:p>
-        </w:tc>
       </w:tr>
       <w:tr>
         <w:trPr>
@@ -20954,37 +18032,6 @@
             </w:r>
           </w:p>
         </w:tc>
-        <w:tc>
-          <w:tcPr>
-            <w:tcBorders>
-              <w:top w:val="single" w:sz="8" w:space="0" w:color="000000"/>
-            </w:tcBorders>
-            <w:shd w:val="clear" w:color="auto" w:fill="E5E5E5"/>
-            <w:tcMar>
-              <w:top w:w="0" w:type="dxa"/>
-              <w:bottom w:w="0" w:type="dxa"/>
-              <w:left w:w="0" w:type="dxa"/>
-              <w:right w:w="0" w:type="dxa"/>
-            </w:tcMar>
-            <w:vAlign w:val="center"/>
-          </w:tcPr>
-          <w:p>
-            <w:pPr>
-              <w:jc w:val="center"/>
-              <w:spacing w:after="40" w:before="40"/>
-              <w:ind w:firstLine="0" w:left="40" w:right="40"/>
-            </w:pPr>
-            <w:r>
-              <w:rPr>
-                <w:rFonts w:ascii="Arial" w:hAnsi="Arial" w:cs="Arial"/>
-                <w:sz w:val="20"/>
-                <w:szCs w:val="20"/>
-                <w:color w:val="000000"/>
-              </w:rPr>
-              <w:t xml:space="preserve">-</w:t>
-            </w:r>
-          </w:p>
-        </w:tc>
       </w:tr>
       <w:tr>
         <w:trPr>
@@ -21156,34 +18203,6 @@
             </w:r>
           </w:p>
         </w:tc>
-        <w:tc>
-          <w:tcPr>
-            <w:tcBorders/>
-            <w:tcMar>
-              <w:top w:w="0" w:type="dxa"/>
-              <w:bottom w:w="0" w:type="dxa"/>
-              <w:left w:w="0" w:type="dxa"/>
-              <w:right w:w="0" w:type="dxa"/>
-            </w:tcMar>
-            <w:vAlign w:val="center"/>
-          </w:tcPr>
-          <w:p>
-            <w:pPr>
-              <w:jc w:val="center"/>
-              <w:spacing w:after="40" w:before="40"/>
-              <w:ind w:firstLine="0" w:left="40" w:right="40"/>
-            </w:pPr>
-            <w:r>
-              <w:rPr>
-                <w:rFonts w:ascii="Arial" w:hAnsi="Arial" w:cs="Arial"/>
-                <w:sz w:val="20"/>
-                <w:szCs w:val="20"/>
-                <w:color w:val="000000"/>
-              </w:rPr>
-              <w:t xml:space="preserve">-</w:t>
-            </w:r>
-          </w:p>
-        </w:tc>
       </w:tr>
       <w:tr>
         <w:trPr>
@@ -21326,35 +18345,6 @@
                 <w:szCs w:val="20"/>
                 <w:color w:val="000000"/>
               </w:rPr>
-              <w:t xml:space="preserve">0.8888</w:t>
-            </w:r>
-          </w:p>
-        </w:tc>
-        <w:tc>
-          <w:tcPr>
-            <w:tcBorders/>
-            <w:shd w:val="clear" w:color="auto" w:fill="E5E5E5"/>
-            <w:tcMar>
-              <w:top w:w="0" w:type="dxa"/>
-              <w:bottom w:w="0" w:type="dxa"/>
-              <w:left w:w="0" w:type="dxa"/>
-              <w:right w:w="0" w:type="dxa"/>
-            </w:tcMar>
-            <w:vAlign w:val="center"/>
-          </w:tcPr>
-          <w:p>
-            <w:pPr>
-              <w:jc w:val="center"/>
-              <w:spacing w:after="40" w:before="40"/>
-              <w:ind w:firstLine="0" w:left="40" w:right="40"/>
-            </w:pPr>
-            <w:r>
-              <w:rPr>
-                <w:rFonts w:ascii="Arial" w:hAnsi="Arial" w:cs="Arial"/>
-                <w:sz w:val="20"/>
-                <w:szCs w:val="20"/>
-                <w:color w:val="000000"/>
-              </w:rPr>
               <w:t xml:space="preserve">0.7728</w:t>
             </w:r>
           </w:p>
@@ -21384,7 +18374,7 @@
                 <w:szCs w:val="20"/>
                 <w:color w:val="000000"/>
               </w:rPr>
-              <w:t xml:space="preserve">0.8308</w:t>
+              <w:t xml:space="preserve">0.7728</w:t>
             </w:r>
           </w:p>
         </w:tc>
@@ -21559,34 +18549,6 @@
             </w:r>
           </w:p>
         </w:tc>
-        <w:tc>
-          <w:tcPr>
-            <w:tcBorders/>
-            <w:tcMar>
-              <w:top w:w="0" w:type="dxa"/>
-              <w:bottom w:w="0" w:type="dxa"/>
-              <w:left w:w="0" w:type="dxa"/>
-              <w:right w:w="0" w:type="dxa"/>
-            </w:tcMar>
-            <w:vAlign w:val="center"/>
-          </w:tcPr>
-          <w:p>
-            <w:pPr>
-              <w:jc w:val="center"/>
-              <w:spacing w:after="40" w:before="40"/>
-              <w:ind w:firstLine="0" w:left="40" w:right="40"/>
-            </w:pPr>
-            <w:r>
-              <w:rPr>
-                <w:rFonts w:ascii="Arial" w:hAnsi="Arial" w:cs="Arial"/>
-                <w:sz w:val="20"/>
-                <w:szCs w:val="20"/>
-                <w:color w:val="000000"/>
-              </w:rPr>
-              <w:t xml:space="preserve">-</w:t>
-            </w:r>
-          </w:p>
-        </w:tc>
       </w:tr>
       <w:tr>
         <w:trPr>
@@ -21762,35 +18724,6 @@
             </w:r>
           </w:p>
         </w:tc>
-        <w:tc>
-          <w:tcPr>
-            <w:tcBorders/>
-            <w:shd w:val="clear" w:color="auto" w:fill="E5E5E5"/>
-            <w:tcMar>
-              <w:top w:w="0" w:type="dxa"/>
-              <w:bottom w:w="0" w:type="dxa"/>
-              <w:left w:w="0" w:type="dxa"/>
-              <w:right w:w="0" w:type="dxa"/>
-            </w:tcMar>
-            <w:vAlign w:val="center"/>
-          </w:tcPr>
-          <w:p>
-            <w:pPr>
-              <w:jc w:val="center"/>
-              <w:spacing w:after="40" w:before="40"/>
-              <w:ind w:firstLine="0" w:left="40" w:right="40"/>
-            </w:pPr>
-            <w:r>
-              <w:rPr>
-                <w:rFonts w:ascii="Arial" w:hAnsi="Arial" w:cs="Arial"/>
-                <w:sz w:val="20"/>
-                <w:szCs w:val="20"/>
-                <w:color w:val="000000"/>
-              </w:rPr>
-              <w:t xml:space="preserve">-</w:t>
-            </w:r>
-          </w:p>
-        </w:tc>
       </w:tr>
       <w:tr>
         <w:trPr>
@@ -21930,34 +18863,6 @@
                 <w:szCs w:val="20"/>
                 <w:color w:val="000000"/>
               </w:rPr>
-              <w:t xml:space="preserve">0.5251</w:t>
-            </w:r>
-          </w:p>
-        </w:tc>
-        <w:tc>
-          <w:tcPr>
-            <w:tcBorders/>
-            <w:tcMar>
-              <w:top w:w="0" w:type="dxa"/>
-              <w:bottom w:w="0" w:type="dxa"/>
-              <w:left w:w="0" w:type="dxa"/>
-              <w:right w:w="0" w:type="dxa"/>
-            </w:tcMar>
-            <w:vAlign w:val="center"/>
-          </w:tcPr>
-          <w:p>
-            <w:pPr>
-              <w:jc w:val="center"/>
-              <w:spacing w:after="40" w:before="40"/>
-              <w:ind w:firstLine="0" w:left="40" w:right="40"/>
-            </w:pPr>
-            <w:r>
-              <w:rPr>
-                <w:rFonts w:ascii="Arial" w:hAnsi="Arial" w:cs="Arial"/>
-                <w:sz w:val="20"/>
-                <w:szCs w:val="20"/>
-                <w:color w:val="000000"/>
-              </w:rPr>
               <w:t xml:space="preserve">0.0287</w:t>
             </w:r>
           </w:p>
@@ -21986,7 +18891,7 @@
                 <w:szCs w:val="20"/>
                 <w:color w:val="000000"/>
               </w:rPr>
-              <w:t xml:space="preserve">0.2769</w:t>
+              <w:t xml:space="preserve">0.0287</w:t>
             </w:r>
           </w:p>
         </w:tc>
@@ -22165,35 +19070,6 @@
             </w:r>
           </w:p>
         </w:tc>
-        <w:tc>
-          <w:tcPr>
-            <w:tcBorders/>
-            <w:shd w:val="clear" w:color="auto" w:fill="E5E5E5"/>
-            <w:tcMar>
-              <w:top w:w="0" w:type="dxa"/>
-              <w:bottom w:w="0" w:type="dxa"/>
-              <w:left w:w="0" w:type="dxa"/>
-              <w:right w:w="0" w:type="dxa"/>
-            </w:tcMar>
-            <w:vAlign w:val="center"/>
-          </w:tcPr>
-          <w:p>
-            <w:pPr>
-              <w:jc w:val="center"/>
-              <w:spacing w:after="40" w:before="40"/>
-              <w:ind w:firstLine="0" w:left="40" w:right="40"/>
-            </w:pPr>
-            <w:r>
-              <w:rPr>
-                <w:rFonts w:ascii="Arial" w:hAnsi="Arial" w:cs="Arial"/>
-                <w:sz w:val="20"/>
-                <w:szCs w:val="20"/>
-                <w:color w:val="000000"/>
-              </w:rPr>
-              <w:t xml:space="preserve">-</w:t>
-            </w:r>
-          </w:p>
-        </w:tc>
       </w:tr>
       <w:tr>
         <w:trPr>
@@ -22365,34 +19241,6 @@
             </w:r>
           </w:p>
         </w:tc>
-        <w:tc>
-          <w:tcPr>
-            <w:tcBorders/>
-            <w:tcMar>
-              <w:top w:w="0" w:type="dxa"/>
-              <w:bottom w:w="0" w:type="dxa"/>
-              <w:left w:w="0" w:type="dxa"/>
-              <w:right w:w="0" w:type="dxa"/>
-            </w:tcMar>
-            <w:vAlign w:val="center"/>
-          </w:tcPr>
-          <w:p>
-            <w:pPr>
-              <w:jc w:val="center"/>
-              <w:spacing w:after="40" w:before="40"/>
-              <w:ind w:firstLine="0" w:left="40" w:right="40"/>
-            </w:pPr>
-            <w:r>
-              <w:rPr>
-                <w:rFonts w:ascii="Arial" w:hAnsi="Arial" w:cs="Arial"/>
-                <w:sz w:val="20"/>
-                <w:szCs w:val="20"/>
-                <w:color w:val="000000"/>
-              </w:rPr>
-              <w:t xml:space="preserve">-</w:t>
-            </w:r>
-          </w:p>
-        </w:tc>
       </w:tr>
       <w:tr>
         <w:trPr>
@@ -22568,35 +19416,6 @@
             </w:r>
           </w:p>
         </w:tc>
-        <w:tc>
-          <w:tcPr>
-            <w:tcBorders/>
-            <w:shd w:val="clear" w:color="auto" w:fill="E5E5E5"/>
-            <w:tcMar>
-              <w:top w:w="0" w:type="dxa"/>
-              <w:bottom w:w="0" w:type="dxa"/>
-              <w:left w:w="0" w:type="dxa"/>
-              <w:right w:w="0" w:type="dxa"/>
-            </w:tcMar>
-            <w:vAlign w:val="center"/>
-          </w:tcPr>
-          <w:p>
-            <w:pPr>
-              <w:jc w:val="center"/>
-              <w:spacing w:after="40" w:before="40"/>
-              <w:ind w:firstLine="0" w:left="40" w:right="40"/>
-            </w:pPr>
-            <w:r>
-              <w:rPr>
-                <w:rFonts w:ascii="Arial" w:hAnsi="Arial" w:cs="Arial"/>
-                <w:sz w:val="20"/>
-                <w:szCs w:val="20"/>
-                <w:color w:val="000000"/>
-              </w:rPr>
-              <w:t xml:space="preserve">-</w:t>
-            </w:r>
-          </w:p>
-        </w:tc>
       </w:tr>
       <w:tr>
         <w:trPr>
@@ -22778,36 +19597,6 @@
             </w:r>
           </w:p>
         </w:tc>
-        <w:tc>
-          <w:tcPr>
-            <w:tcBorders>
-              <w:bottom w:val="single" w:sz="8" w:space="0" w:color="000000"/>
-            </w:tcBorders>
-            <w:tcMar>
-              <w:top w:w="0" w:type="dxa"/>
-              <w:bottom w:w="0" w:type="dxa"/>
-              <w:left w:w="0" w:type="dxa"/>
-              <w:right w:w="0" w:type="dxa"/>
-            </w:tcMar>
-            <w:vAlign w:val="center"/>
-          </w:tcPr>
-          <w:p>
-            <w:pPr>
-              <w:jc w:val="center"/>
-              <w:spacing w:after="40" w:before="40"/>
-              <w:ind w:firstLine="0" w:left="40" w:right="40"/>
-            </w:pPr>
-            <w:r>
-              <w:rPr>
-                <w:rFonts w:ascii="Arial" w:hAnsi="Arial" w:cs="Arial"/>
-                <w:sz w:val="20"/>
-                <w:szCs w:val="20"/>
-                <w:color w:val="000000"/>
-              </w:rPr>
-              <w:t xml:space="preserve">-</w:t>
-            </w:r>
-          </w:p>
-        </w:tc>
       </w:tr>
       <w:tr>
         <w:trPr>
@@ -22969,7 +19758,7 @@
                 <w:szCs w:val="20"/>
                 <w:color w:val="000000"/>
               </w:rPr>
-              <w:t xml:space="preserve">0.9998</w:t>
+              <w:t xml:space="preserve">1.0000</w:t>
             </w:r>
           </w:p>
         </w:tc>
@@ -23001,37 +19790,6 @@
                 <w:color w:val="000000"/>
               </w:rPr>
               <w:t xml:space="preserve">1.0000</w:t>
-            </w:r>
-          </w:p>
-        </w:tc>
-        <w:tc>
-          <w:tcPr>
-            <w:tcBorders>
-              <w:top w:val="single" w:sz="8" w:space="0" w:color="000000"/>
-            </w:tcBorders>
-            <w:shd w:val="clear" w:color="auto" w:fill="E5E5E5"/>
-            <w:tcMar>
-              <w:top w:w="0" w:type="dxa"/>
-              <w:bottom w:w="0" w:type="dxa"/>
-              <w:left w:w="0" w:type="dxa"/>
-              <w:right w:w="0" w:type="dxa"/>
-            </w:tcMar>
-            <w:vAlign w:val="center"/>
-          </w:tcPr>
-          <w:p>
-            <w:pPr>
-              <w:jc w:val="center"/>
-              <w:spacing w:after="40" w:before="40"/>
-              <w:ind w:firstLine="0" w:left="40" w:right="40"/>
-            </w:pPr>
-            <w:r>
-              <w:rPr>
-                <w:rFonts w:ascii="Arial" w:hAnsi="Arial" w:cs="Arial"/>
-                <w:sz w:val="20"/>
-                <w:szCs w:val="20"/>
-                <w:color w:val="000000"/>
-              </w:rPr>
-              <w:t xml:space="preserve">0.9999</w:t>
             </w:r>
           </w:p>
         </w:tc>
@@ -23174,34 +19932,6 @@
                 <w:szCs w:val="20"/>
                 <w:color w:val="000000"/>
               </w:rPr>
-              <w:t xml:space="preserve">0.2140</w:t>
-            </w:r>
-          </w:p>
-        </w:tc>
-        <w:tc>
-          <w:tcPr>
-            <w:tcBorders/>
-            <w:tcMar>
-              <w:top w:w="0" w:type="dxa"/>
-              <w:bottom w:w="0" w:type="dxa"/>
-              <w:left w:w="0" w:type="dxa"/>
-              <w:right w:w="0" w:type="dxa"/>
-            </w:tcMar>
-            <w:vAlign w:val="center"/>
-          </w:tcPr>
-          <w:p>
-            <w:pPr>
-              <w:jc w:val="center"/>
-              <w:spacing w:after="40" w:before="40"/>
-              <w:ind w:firstLine="0" w:left="40" w:right="40"/>
-            </w:pPr>
-            <w:r>
-              <w:rPr>
-                <w:rFonts w:ascii="Arial" w:hAnsi="Arial" w:cs="Arial"/>
-                <w:sz w:val="20"/>
-                <w:szCs w:val="20"/>
-                <w:color w:val="000000"/>
-              </w:rPr>
               <w:t xml:space="preserve">0.8789</w:t>
             </w:r>
           </w:p>
@@ -23230,7 +19960,7 @@
                 <w:szCs w:val="20"/>
                 <w:color w:val="000000"/>
               </w:rPr>
-              <w:t xml:space="preserve">0.5465</w:t>
+              <w:t xml:space="preserve">0.8789</w:t>
             </w:r>
           </w:p>
         </w:tc>
@@ -23376,35 +20106,6 @@
                 <w:szCs w:val="20"/>
                 <w:color w:val="000000"/>
               </w:rPr>
-              <w:t xml:space="preserve">0.0000</w:t>
-            </w:r>
-          </w:p>
-        </w:tc>
-        <w:tc>
-          <w:tcPr>
-            <w:tcBorders/>
-            <w:shd w:val="clear" w:color="auto" w:fill="E5E5E5"/>
-            <w:tcMar>
-              <w:top w:w="0" w:type="dxa"/>
-              <w:bottom w:w="0" w:type="dxa"/>
-              <w:left w:w="0" w:type="dxa"/>
-              <w:right w:w="0" w:type="dxa"/>
-            </w:tcMar>
-            <w:vAlign w:val="center"/>
-          </w:tcPr>
-          <w:p>
-            <w:pPr>
-              <w:jc w:val="center"/>
-              <w:spacing w:after="40" w:before="40"/>
-              <w:ind w:firstLine="0" w:left="40" w:right="40"/>
-            </w:pPr>
-            <w:r>
-              <w:rPr>
-                <w:rFonts w:ascii="Arial" w:hAnsi="Arial" w:cs="Arial"/>
-                <w:sz w:val="20"/>
-                <w:szCs w:val="20"/>
-                <w:color w:val="000000"/>
-              </w:rPr>
               <w:t xml:space="preserve">0.7016</w:t>
             </w:r>
           </w:p>
@@ -23434,7 +20135,7 @@
                 <w:szCs w:val="20"/>
                 <w:color w:val="000000"/>
               </w:rPr>
-              <w:t xml:space="preserve">0.3508</w:t>
+              <w:t xml:space="preserve">0.7016</w:t>
             </w:r>
           </w:p>
         </w:tc>
@@ -23609,34 +20310,6 @@
             </w:r>
           </w:p>
         </w:tc>
-        <w:tc>
-          <w:tcPr>
-            <w:tcBorders/>
-            <w:tcMar>
-              <w:top w:w="0" w:type="dxa"/>
-              <w:bottom w:w="0" w:type="dxa"/>
-              <w:left w:w="0" w:type="dxa"/>
-              <w:right w:w="0" w:type="dxa"/>
-            </w:tcMar>
-            <w:vAlign w:val="center"/>
-          </w:tcPr>
-          <w:p>
-            <w:pPr>
-              <w:jc w:val="center"/>
-              <w:spacing w:after="40" w:before="40"/>
-              <w:ind w:firstLine="0" w:left="40" w:right="40"/>
-            </w:pPr>
-            <w:r>
-              <w:rPr>
-                <w:rFonts w:ascii="Arial" w:hAnsi="Arial" w:cs="Arial"/>
-                <w:sz w:val="20"/>
-                <w:szCs w:val="20"/>
-                <w:color w:val="000000"/>
-              </w:rPr>
-              <w:t xml:space="preserve">-</w:t>
-            </w:r>
-          </w:p>
-        </w:tc>
       </w:tr>
       <w:tr>
         <w:trPr>
@@ -23812,35 +20485,6 @@
             </w:r>
           </w:p>
         </w:tc>
-        <w:tc>
-          <w:tcPr>
-            <w:tcBorders/>
-            <w:shd w:val="clear" w:color="auto" w:fill="E5E5E5"/>
-            <w:tcMar>
-              <w:top w:w="0" w:type="dxa"/>
-              <w:bottom w:w="0" w:type="dxa"/>
-              <w:left w:w="0" w:type="dxa"/>
-              <w:right w:w="0" w:type="dxa"/>
-            </w:tcMar>
-            <w:vAlign w:val="center"/>
-          </w:tcPr>
-          <w:p>
-            <w:pPr>
-              <w:jc w:val="center"/>
-              <w:spacing w:after="40" w:before="40"/>
-              <w:ind w:firstLine="0" w:left="40" w:right="40"/>
-            </w:pPr>
-            <w:r>
-              <w:rPr>
-                <w:rFonts w:ascii="Arial" w:hAnsi="Arial" w:cs="Arial"/>
-                <w:sz w:val="20"/>
-                <w:szCs w:val="20"/>
-                <w:color w:val="000000"/>
-              </w:rPr>
-              <w:t xml:space="preserve">-</w:t>
-            </w:r>
-          </w:p>
-        </w:tc>
       </w:tr>
       <w:tr>
         <w:trPr>
@@ -24012,34 +20656,6 @@
             </w:r>
           </w:p>
         </w:tc>
-        <w:tc>
-          <w:tcPr>
-            <w:tcBorders/>
-            <w:tcMar>
-              <w:top w:w="0" w:type="dxa"/>
-              <w:bottom w:w="0" w:type="dxa"/>
-              <w:left w:w="0" w:type="dxa"/>
-              <w:right w:w="0" w:type="dxa"/>
-            </w:tcMar>
-            <w:vAlign w:val="center"/>
-          </w:tcPr>
-          <w:p>
-            <w:pPr>
-              <w:jc w:val="center"/>
-              <w:spacing w:after="40" w:before="40"/>
-              <w:ind w:firstLine="0" w:left="40" w:right="40"/>
-            </w:pPr>
-            <w:r>
-              <w:rPr>
-                <w:rFonts w:ascii="Arial" w:hAnsi="Arial" w:cs="Arial"/>
-                <w:sz w:val="20"/>
-                <w:szCs w:val="20"/>
-                <w:color w:val="000000"/>
-              </w:rPr>
-              <w:t xml:space="preserve">-</w:t>
-            </w:r>
-          </w:p>
-        </w:tc>
       </w:tr>
       <w:tr>
         <w:trPr>
@@ -24182,35 +20798,6 @@
                 <w:szCs w:val="20"/>
                 <w:color w:val="000000"/>
               </w:rPr>
-              <w:t xml:space="preserve">0.9210</w:t>
-            </w:r>
-          </w:p>
-        </w:tc>
-        <w:tc>
-          <w:tcPr>
-            <w:tcBorders/>
-            <w:shd w:val="clear" w:color="auto" w:fill="E5E5E5"/>
-            <w:tcMar>
-              <w:top w:w="0" w:type="dxa"/>
-              <w:bottom w:w="0" w:type="dxa"/>
-              <w:left w:w="0" w:type="dxa"/>
-              <w:right w:w="0" w:type="dxa"/>
-            </w:tcMar>
-            <w:vAlign w:val="center"/>
-          </w:tcPr>
-          <w:p>
-            <w:pPr>
-              <w:jc w:val="center"/>
-              <w:spacing w:after="40" w:before="40"/>
-              <w:ind w:firstLine="0" w:left="40" w:right="40"/>
-            </w:pPr>
-            <w:r>
-              <w:rPr>
-                <w:rFonts w:ascii="Arial" w:hAnsi="Arial" w:cs="Arial"/>
-                <w:sz w:val="20"/>
-                <w:szCs w:val="20"/>
-                <w:color w:val="000000"/>
-              </w:rPr>
               <w:t xml:space="preserve">0.9763</w:t>
             </w:r>
           </w:p>
@@ -24240,7 +20827,7 @@
                 <w:szCs w:val="20"/>
                 <w:color w:val="000000"/>
               </w:rPr>
-              <w:t xml:space="preserve">0.9487</w:t>
+              <w:t xml:space="preserve">0.9763</w:t>
             </w:r>
           </w:p>
         </w:tc>
@@ -24415,34 +21002,6 @@
             </w:r>
           </w:p>
         </w:tc>
-        <w:tc>
-          <w:tcPr>
-            <w:tcBorders/>
-            <w:tcMar>
-              <w:top w:w="0" w:type="dxa"/>
-              <w:bottom w:w="0" w:type="dxa"/>
-              <w:left w:w="0" w:type="dxa"/>
-              <w:right w:w="0" w:type="dxa"/>
-            </w:tcMar>
-            <w:vAlign w:val="center"/>
-          </w:tcPr>
-          <w:p>
-            <w:pPr>
-              <w:jc w:val="center"/>
-              <w:spacing w:after="40" w:before="40"/>
-              <w:ind w:firstLine="0" w:left="40" w:right="40"/>
-            </w:pPr>
-            <w:r>
-              <w:rPr>
-                <w:rFonts w:ascii="Arial" w:hAnsi="Arial" w:cs="Arial"/>
-                <w:sz w:val="20"/>
-                <w:szCs w:val="20"/>
-                <w:color w:val="000000"/>
-              </w:rPr>
-              <w:t xml:space="preserve">-</w:t>
-            </w:r>
-          </w:p>
-        </w:tc>
       </w:tr>
       <w:tr>
         <w:trPr>
@@ -24618,35 +21177,6 @@
             </w:r>
           </w:p>
         </w:tc>
-        <w:tc>
-          <w:tcPr>
-            <w:tcBorders/>
-            <w:shd w:val="clear" w:color="auto" w:fill="E5E5E5"/>
-            <w:tcMar>
-              <w:top w:w="0" w:type="dxa"/>
-              <w:bottom w:w="0" w:type="dxa"/>
-              <w:left w:w="0" w:type="dxa"/>
-              <w:right w:w="0" w:type="dxa"/>
-            </w:tcMar>
-            <w:vAlign w:val="center"/>
-          </w:tcPr>
-          <w:p>
-            <w:pPr>
-              <w:jc w:val="center"/>
-              <w:spacing w:after="40" w:before="40"/>
-              <w:ind w:firstLine="0" w:left="40" w:right="40"/>
-            </w:pPr>
-            <w:r>
-              <w:rPr>
-                <w:rFonts w:ascii="Arial" w:hAnsi="Arial" w:cs="Arial"/>
-                <w:sz w:val="20"/>
-                <w:szCs w:val="20"/>
-                <w:color w:val="000000"/>
-              </w:rPr>
-              <w:t xml:space="preserve">-</w:t>
-            </w:r>
-          </w:p>
-        </w:tc>
       </w:tr>
       <w:tr>
         <w:trPr>
@@ -24828,36 +21358,6 @@
             </w:r>
           </w:p>
         </w:tc>
-        <w:tc>
-          <w:tcPr>
-            <w:tcBorders>
-              <w:bottom w:val="single" w:sz="8" w:space="0" w:color="000000"/>
-            </w:tcBorders>
-            <w:tcMar>
-              <w:top w:w="0" w:type="dxa"/>
-              <w:bottom w:w="0" w:type="dxa"/>
-              <w:left w:w="0" w:type="dxa"/>
-              <w:right w:w="0" w:type="dxa"/>
-            </w:tcMar>
-            <w:vAlign w:val="center"/>
-          </w:tcPr>
-          <w:p>
-            <w:pPr>
-              <w:jc w:val="center"/>
-              <w:spacing w:after="40" w:before="40"/>
-              <w:ind w:firstLine="0" w:left="40" w:right="40"/>
-            </w:pPr>
-            <w:r>
-              <w:rPr>
-                <w:rFonts w:ascii="Arial" w:hAnsi="Arial" w:cs="Arial"/>
-                <w:sz w:val="20"/>
-                <w:szCs w:val="20"/>
-                <w:color w:val="000000"/>
-              </w:rPr>
-              <w:t xml:space="preserve">-</w:t>
-            </w:r>
-          </w:p>
-        </w:tc>
       </w:tr>
       <w:tr>
         <w:trPr>
@@ -25054,37 +21554,6 @@
             </w:r>
           </w:p>
         </w:tc>
-        <w:tc>
-          <w:tcPr>
-            <w:tcBorders>
-              <w:top w:val="single" w:sz="8" w:space="0" w:color="000000"/>
-            </w:tcBorders>
-            <w:shd w:val="clear" w:color="auto" w:fill="E5E5E5"/>
-            <w:tcMar>
-              <w:top w:w="0" w:type="dxa"/>
-              <w:bottom w:w="0" w:type="dxa"/>
-              <w:left w:w="0" w:type="dxa"/>
-              <w:right w:w="0" w:type="dxa"/>
-            </w:tcMar>
-            <w:vAlign w:val="center"/>
-          </w:tcPr>
-          <w:p>
-            <w:pPr>
-              <w:jc w:val="center"/>
-              <w:spacing w:after="40" w:before="40"/>
-              <w:ind w:firstLine="0" w:left="40" w:right="40"/>
-            </w:pPr>
-            <w:r>
-              <w:rPr>
-                <w:rFonts w:ascii="Arial" w:hAnsi="Arial" w:cs="Arial"/>
-                <w:sz w:val="20"/>
-                <w:szCs w:val="20"/>
-                <w:color w:val="000000"/>
-              </w:rPr>
-              <w:t xml:space="preserve">-</w:t>
-            </w:r>
-          </w:p>
-        </w:tc>
       </w:tr>
       <w:tr>
         <w:trPr>
@@ -25256,34 +21725,6 @@
             </w:r>
           </w:p>
         </w:tc>
-        <w:tc>
-          <w:tcPr>
-            <w:tcBorders/>
-            <w:tcMar>
-              <w:top w:w="0" w:type="dxa"/>
-              <w:bottom w:w="0" w:type="dxa"/>
-              <w:left w:w="0" w:type="dxa"/>
-              <w:right w:w="0" w:type="dxa"/>
-            </w:tcMar>
-            <w:vAlign w:val="center"/>
-          </w:tcPr>
-          <w:p>
-            <w:pPr>
-              <w:jc w:val="center"/>
-              <w:spacing w:after="40" w:before="40"/>
-              <w:ind w:firstLine="0" w:left="40" w:right="40"/>
-            </w:pPr>
-            <w:r>
-              <w:rPr>
-                <w:rFonts w:ascii="Arial" w:hAnsi="Arial" w:cs="Arial"/>
-                <w:sz w:val="20"/>
-                <w:szCs w:val="20"/>
-                <w:color w:val="000000"/>
-              </w:rPr>
-              <w:t xml:space="preserve">-</w:t>
-            </w:r>
-          </w:p>
-        </w:tc>
       </w:tr>
       <w:tr>
         <w:trPr>
@@ -25459,35 +21900,6 @@
             </w:r>
           </w:p>
         </w:tc>
-        <w:tc>
-          <w:tcPr>
-            <w:tcBorders/>
-            <w:shd w:val="clear" w:color="auto" w:fill="E5E5E5"/>
-            <w:tcMar>
-              <w:top w:w="0" w:type="dxa"/>
-              <w:bottom w:w="0" w:type="dxa"/>
-              <w:left w:w="0" w:type="dxa"/>
-              <w:right w:w="0" w:type="dxa"/>
-            </w:tcMar>
-            <w:vAlign w:val="center"/>
-          </w:tcPr>
-          <w:p>
-            <w:pPr>
-              <w:jc w:val="center"/>
-              <w:spacing w:after="40" w:before="40"/>
-              <w:ind w:firstLine="0" w:left="40" w:right="40"/>
-            </w:pPr>
-            <w:r>
-              <w:rPr>
-                <w:rFonts w:ascii="Arial" w:hAnsi="Arial" w:cs="Arial"/>
-                <w:sz w:val="20"/>
-                <w:szCs w:val="20"/>
-                <w:color w:val="000000"/>
-              </w:rPr>
-              <w:t xml:space="preserve">-</w:t>
-            </w:r>
-          </w:p>
-        </w:tc>
       </w:tr>
       <w:tr>
         <w:trPr>
@@ -25659,34 +22071,6 @@
             </w:r>
           </w:p>
         </w:tc>
-        <w:tc>
-          <w:tcPr>
-            <w:tcBorders/>
-            <w:tcMar>
-              <w:top w:w="0" w:type="dxa"/>
-              <w:bottom w:w="0" w:type="dxa"/>
-              <w:left w:w="0" w:type="dxa"/>
-              <w:right w:w="0" w:type="dxa"/>
-            </w:tcMar>
-            <w:vAlign w:val="center"/>
-          </w:tcPr>
-          <w:p>
-            <w:pPr>
-              <w:jc w:val="center"/>
-              <w:spacing w:after="40" w:before="40"/>
-              <w:ind w:firstLine="0" w:left="40" w:right="40"/>
-            </w:pPr>
-            <w:r>
-              <w:rPr>
-                <w:rFonts w:ascii="Arial" w:hAnsi="Arial" w:cs="Arial"/>
-                <w:sz w:val="20"/>
-                <w:szCs w:val="20"/>
-                <w:color w:val="000000"/>
-              </w:rPr>
-              <w:t xml:space="preserve">-</w:t>
-            </w:r>
-          </w:p>
-        </w:tc>
       </w:tr>
       <w:tr>
         <w:trPr>
@@ -25862,35 +22246,6 @@
             </w:r>
           </w:p>
         </w:tc>
-        <w:tc>
-          <w:tcPr>
-            <w:tcBorders/>
-            <w:shd w:val="clear" w:color="auto" w:fill="E5E5E5"/>
-            <w:tcMar>
-              <w:top w:w="0" w:type="dxa"/>
-              <w:bottom w:w="0" w:type="dxa"/>
-              <w:left w:w="0" w:type="dxa"/>
-              <w:right w:w="0" w:type="dxa"/>
-            </w:tcMar>
-            <w:vAlign w:val="center"/>
-          </w:tcPr>
-          <w:p>
-            <w:pPr>
-              <w:jc w:val="center"/>
-              <w:spacing w:after="40" w:before="40"/>
-              <w:ind w:firstLine="0" w:left="40" w:right="40"/>
-            </w:pPr>
-            <w:r>
-              <w:rPr>
-                <w:rFonts w:ascii="Arial" w:hAnsi="Arial" w:cs="Arial"/>
-                <w:sz w:val="20"/>
-                <w:szCs w:val="20"/>
-                <w:color w:val="000000"/>
-              </w:rPr>
-              <w:t xml:space="preserve">-</w:t>
-            </w:r>
-          </w:p>
-        </w:tc>
       </w:tr>
       <w:tr>
         <w:trPr>
@@ -26030,34 +22385,6 @@
                 <w:szCs w:val="20"/>
                 <w:color w:val="000000"/>
               </w:rPr>
-              <w:t xml:space="preserve">0.4525</w:t>
-            </w:r>
-          </w:p>
-        </w:tc>
-        <w:tc>
-          <w:tcPr>
-            <w:tcBorders/>
-            <w:tcMar>
-              <w:top w:w="0" w:type="dxa"/>
-              <w:bottom w:w="0" w:type="dxa"/>
-              <w:left w:w="0" w:type="dxa"/>
-              <w:right w:w="0" w:type="dxa"/>
-            </w:tcMar>
-            <w:vAlign w:val="center"/>
-          </w:tcPr>
-          <w:p>
-            <w:pPr>
-              <w:jc w:val="center"/>
-              <w:spacing w:after="40" w:before="40"/>
-              <w:ind w:firstLine="0" w:left="40" w:right="40"/>
-            </w:pPr>
-            <w:r>
-              <w:rPr>
-                <w:rFonts w:ascii="Arial" w:hAnsi="Arial" w:cs="Arial"/>
-                <w:sz w:val="20"/>
-                <w:szCs w:val="20"/>
-                <w:color w:val="000000"/>
-              </w:rPr>
               <w:t xml:space="preserve">0.9213</w:t>
             </w:r>
           </w:p>
@@ -26086,7 +22413,7 @@
                 <w:szCs w:val="20"/>
                 <w:color w:val="000000"/>
               </w:rPr>
-              <w:t xml:space="preserve">0.6869</w:t>
+              <w:t xml:space="preserve">0.9213</w:t>
             </w:r>
           </w:p>
         </w:tc>
@@ -26265,35 +22592,6 @@
             </w:r>
           </w:p>
         </w:tc>
-        <w:tc>
-          <w:tcPr>
-            <w:tcBorders/>
-            <w:shd w:val="clear" w:color="auto" w:fill="E5E5E5"/>
-            <w:tcMar>
-              <w:top w:w="0" w:type="dxa"/>
-              <w:bottom w:w="0" w:type="dxa"/>
-              <w:left w:w="0" w:type="dxa"/>
-              <w:right w:w="0" w:type="dxa"/>
-            </w:tcMar>
-            <w:vAlign w:val="center"/>
-          </w:tcPr>
-          <w:p>
-            <w:pPr>
-              <w:jc w:val="center"/>
-              <w:spacing w:after="40" w:before="40"/>
-              <w:ind w:firstLine="0" w:left="40" w:right="40"/>
-            </w:pPr>
-            <w:r>
-              <w:rPr>
-                <w:rFonts w:ascii="Arial" w:hAnsi="Arial" w:cs="Arial"/>
-                <w:sz w:val="20"/>
-                <w:szCs w:val="20"/>
-                <w:color w:val="000000"/>
-              </w:rPr>
-              <w:t xml:space="preserve">-</w:t>
-            </w:r>
-          </w:p>
-        </w:tc>
       </w:tr>
       <w:tr>
         <w:trPr>
@@ -26465,34 +22763,6 @@
             </w:r>
           </w:p>
         </w:tc>
-        <w:tc>
-          <w:tcPr>
-            <w:tcBorders/>
-            <w:tcMar>
-              <w:top w:w="0" w:type="dxa"/>
-              <w:bottom w:w="0" w:type="dxa"/>
-              <w:left w:w="0" w:type="dxa"/>
-              <w:right w:w="0" w:type="dxa"/>
-            </w:tcMar>
-            <w:vAlign w:val="center"/>
-          </w:tcPr>
-          <w:p>
-            <w:pPr>
-              <w:jc w:val="center"/>
-              <w:spacing w:after="40" w:before="40"/>
-              <w:ind w:firstLine="0" w:left="40" w:right="40"/>
-            </w:pPr>
-            <w:r>
-              <w:rPr>
-                <w:rFonts w:ascii="Arial" w:hAnsi="Arial" w:cs="Arial"/>
-                <w:sz w:val="20"/>
-                <w:szCs w:val="20"/>
-                <w:color w:val="000000"/>
-              </w:rPr>
-              <w:t xml:space="preserve">-</w:t>
-            </w:r>
-          </w:p>
-        </w:tc>
       </w:tr>
       <w:tr>
         <w:trPr>
@@ -26668,35 +22938,6 @@
             </w:r>
           </w:p>
         </w:tc>
-        <w:tc>
-          <w:tcPr>
-            <w:tcBorders/>
-            <w:shd w:val="clear" w:color="auto" w:fill="E5E5E5"/>
-            <w:tcMar>
-              <w:top w:w="0" w:type="dxa"/>
-              <w:bottom w:w="0" w:type="dxa"/>
-              <w:left w:w="0" w:type="dxa"/>
-              <w:right w:w="0" w:type="dxa"/>
-            </w:tcMar>
-            <w:vAlign w:val="center"/>
-          </w:tcPr>
-          <w:p>
-            <w:pPr>
-              <w:jc w:val="center"/>
-              <w:spacing w:after="40" w:before="40"/>
-              <w:ind w:firstLine="0" w:left="40" w:right="40"/>
-            </w:pPr>
-            <w:r>
-              <w:rPr>
-                <w:rFonts w:ascii="Arial" w:hAnsi="Arial" w:cs="Arial"/>
-                <w:sz w:val="20"/>
-                <w:szCs w:val="20"/>
-                <w:color w:val="000000"/>
-              </w:rPr>
-              <w:t xml:space="preserve">-</w:t>
-            </w:r>
-          </w:p>
-        </w:tc>
       </w:tr>
       <w:tr>
         <w:trPr>
@@ -26878,36 +23119,6 @@
             </w:r>
           </w:p>
         </w:tc>
-        <w:tc>
-          <w:tcPr>
-            <w:tcBorders>
-              <w:bottom w:val="single" w:sz="8" w:space="0" w:color="000000"/>
-            </w:tcBorders>
-            <w:tcMar>
-              <w:top w:w="0" w:type="dxa"/>
-              <w:bottom w:w="0" w:type="dxa"/>
-              <w:left w:w="0" w:type="dxa"/>
-              <w:right w:w="0" w:type="dxa"/>
-            </w:tcMar>
-            <w:vAlign w:val="center"/>
-          </w:tcPr>
-          <w:p>
-            <w:pPr>
-              <w:jc w:val="center"/>
-              <w:spacing w:after="40" w:before="40"/>
-              <w:ind w:firstLine="0" w:left="40" w:right="40"/>
-            </w:pPr>
-            <w:r>
-              <w:rPr>
-                <w:rFonts w:ascii="Arial" w:hAnsi="Arial" w:cs="Arial"/>
-                <w:sz w:val="20"/>
-                <w:szCs w:val="20"/>
-                <w:color w:val="000000"/>
-              </w:rPr>
-              <w:t xml:space="preserve">-</w:t>
-            </w:r>
-          </w:p>
-        </w:tc>
       </w:tr>
       <w:tr>
         <w:trPr>
@@ -27069,7 +23280,7 @@
                 <w:szCs w:val="20"/>
                 <w:color w:val="000000"/>
               </w:rPr>
-              <w:t xml:space="preserve">0.1370</w:t>
+              <w:t xml:space="preserve">0.9963</w:t>
             </w:r>
           </w:p>
         </w:tc>
@@ -27101,37 +23312,6 @@
                 <w:color w:val="000000"/>
               </w:rPr>
               <w:t xml:space="preserve">0.9963</w:t>
-            </w:r>
-          </w:p>
-        </w:tc>
-        <w:tc>
-          <w:tcPr>
-            <w:tcBorders>
-              <w:top w:val="single" w:sz="8" w:space="0" w:color="000000"/>
-            </w:tcBorders>
-            <w:shd w:val="clear" w:color="auto" w:fill="E5E5E5"/>
-            <w:tcMar>
-              <w:top w:w="0" w:type="dxa"/>
-              <w:bottom w:w="0" w:type="dxa"/>
-              <w:left w:w="0" w:type="dxa"/>
-              <w:right w:w="0" w:type="dxa"/>
-            </w:tcMar>
-            <w:vAlign w:val="center"/>
-          </w:tcPr>
-          <w:p>
-            <w:pPr>
-              <w:jc w:val="center"/>
-              <w:spacing w:after="40" w:before="40"/>
-              <w:ind w:firstLine="0" w:left="40" w:right="40"/>
-            </w:pPr>
-            <w:r>
-              <w:rPr>
-                <w:rFonts w:ascii="Arial" w:hAnsi="Arial" w:cs="Arial"/>
-                <w:sz w:val="20"/>
-                <w:szCs w:val="20"/>
-                <w:color w:val="000000"/>
-              </w:rPr>
-              <w:t xml:space="preserve">0.5666</w:t>
             </w:r>
           </w:p>
         </w:tc>
@@ -27306,34 +23486,6 @@
             </w:r>
           </w:p>
         </w:tc>
-        <w:tc>
-          <w:tcPr>
-            <w:tcBorders/>
-            <w:tcMar>
-              <w:top w:w="0" w:type="dxa"/>
-              <w:bottom w:w="0" w:type="dxa"/>
-              <w:left w:w="0" w:type="dxa"/>
-              <w:right w:w="0" w:type="dxa"/>
-            </w:tcMar>
-            <w:vAlign w:val="center"/>
-          </w:tcPr>
-          <w:p>
-            <w:pPr>
-              <w:jc w:val="center"/>
-              <w:spacing w:after="40" w:before="40"/>
-              <w:ind w:firstLine="0" w:left="40" w:right="40"/>
-            </w:pPr>
-            <w:r>
-              <w:rPr>
-                <w:rFonts w:ascii="Arial" w:hAnsi="Arial" w:cs="Arial"/>
-                <w:sz w:val="20"/>
-                <w:szCs w:val="20"/>
-                <w:color w:val="000000"/>
-              </w:rPr>
-              <w:t xml:space="preserve">-</w:t>
-            </w:r>
-          </w:p>
-        </w:tc>
       </w:tr>
       <w:tr>
         <w:trPr>
@@ -27509,35 +23661,6 @@
             </w:r>
           </w:p>
         </w:tc>
-        <w:tc>
-          <w:tcPr>
-            <w:tcBorders/>
-            <w:shd w:val="clear" w:color="auto" w:fill="E5E5E5"/>
-            <w:tcMar>
-              <w:top w:w="0" w:type="dxa"/>
-              <w:bottom w:w="0" w:type="dxa"/>
-              <w:left w:w="0" w:type="dxa"/>
-              <w:right w:w="0" w:type="dxa"/>
-            </w:tcMar>
-            <w:vAlign w:val="center"/>
-          </w:tcPr>
-          <w:p>
-            <w:pPr>
-              <w:jc w:val="center"/>
-              <w:spacing w:after="40" w:before="40"/>
-              <w:ind w:firstLine="0" w:left="40" w:right="40"/>
-            </w:pPr>
-            <w:r>
-              <w:rPr>
-                <w:rFonts w:ascii="Arial" w:hAnsi="Arial" w:cs="Arial"/>
-                <w:sz w:val="20"/>
-                <w:szCs w:val="20"/>
-                <w:color w:val="000000"/>
-              </w:rPr>
-              <w:t xml:space="preserve">-</w:t>
-            </w:r>
-          </w:p>
-        </w:tc>
       </w:tr>
       <w:tr>
         <w:trPr>
@@ -27709,34 +23832,6 @@
             </w:r>
           </w:p>
         </w:tc>
-        <w:tc>
-          <w:tcPr>
-            <w:tcBorders/>
-            <w:tcMar>
-              <w:top w:w="0" w:type="dxa"/>
-              <w:bottom w:w="0" w:type="dxa"/>
-              <w:left w:w="0" w:type="dxa"/>
-              <w:right w:w="0" w:type="dxa"/>
-            </w:tcMar>
-            <w:vAlign w:val="center"/>
-          </w:tcPr>
-          <w:p>
-            <w:pPr>
-              <w:jc w:val="center"/>
-              <w:spacing w:after="40" w:before="40"/>
-              <w:ind w:firstLine="0" w:left="40" w:right="40"/>
-            </w:pPr>
-            <w:r>
-              <w:rPr>
-                <w:rFonts w:ascii="Arial" w:hAnsi="Arial" w:cs="Arial"/>
-                <w:sz w:val="20"/>
-                <w:szCs w:val="20"/>
-                <w:color w:val="000000"/>
-              </w:rPr>
-              <w:t xml:space="preserve">-</w:t>
-            </w:r>
-          </w:p>
-        </w:tc>
       </w:tr>
       <w:tr>
         <w:trPr>
@@ -27912,35 +24007,6 @@
             </w:r>
           </w:p>
         </w:tc>
-        <w:tc>
-          <w:tcPr>
-            <w:tcBorders/>
-            <w:shd w:val="clear" w:color="auto" w:fill="E5E5E5"/>
-            <w:tcMar>
-              <w:top w:w="0" w:type="dxa"/>
-              <w:bottom w:w="0" w:type="dxa"/>
-              <w:left w:w="0" w:type="dxa"/>
-              <w:right w:w="0" w:type="dxa"/>
-            </w:tcMar>
-            <w:vAlign w:val="center"/>
-          </w:tcPr>
-          <w:p>
-            <w:pPr>
-              <w:jc w:val="center"/>
-              <w:spacing w:after="40" w:before="40"/>
-              <w:ind w:firstLine="0" w:left="40" w:right="40"/>
-            </w:pPr>
-            <w:r>
-              <w:rPr>
-                <w:rFonts w:ascii="Arial" w:hAnsi="Arial" w:cs="Arial"/>
-                <w:sz w:val="20"/>
-                <w:szCs w:val="20"/>
-                <w:color w:val="000000"/>
-              </w:rPr>
-              <w:t xml:space="preserve">-</w:t>
-            </w:r>
-          </w:p>
-        </w:tc>
       </w:tr>
       <w:tr>
         <w:trPr>
@@ -28080,34 +24146,6 @@
                 <w:szCs w:val="20"/>
                 <w:color w:val="000000"/>
               </w:rPr>
-              <w:t xml:space="preserve">0.1927</w:t>
-            </w:r>
-          </w:p>
-        </w:tc>
-        <w:tc>
-          <w:tcPr>
-            <w:tcBorders/>
-            <w:tcMar>
-              <w:top w:w="0" w:type="dxa"/>
-              <w:bottom w:w="0" w:type="dxa"/>
-              <w:left w:w="0" w:type="dxa"/>
-              <w:right w:w="0" w:type="dxa"/>
-            </w:tcMar>
-            <w:vAlign w:val="center"/>
-          </w:tcPr>
-          <w:p>
-            <w:pPr>
-              <w:jc w:val="center"/>
-              <w:spacing w:after="40" w:before="40"/>
-              <w:ind w:firstLine="0" w:left="40" w:right="40"/>
-            </w:pPr>
-            <w:r>
-              <w:rPr>
-                <w:rFonts w:ascii="Arial" w:hAnsi="Arial" w:cs="Arial"/>
-                <w:sz w:val="20"/>
-                <w:szCs w:val="20"/>
-                <w:color w:val="000000"/>
-              </w:rPr>
               <w:t xml:space="preserve">0.4757</w:t>
             </w:r>
           </w:p>
@@ -28136,7 +24174,7 @@
                 <w:szCs w:val="20"/>
                 <w:color w:val="000000"/>
               </w:rPr>
-              <w:t xml:space="preserve">0.3342</w:t>
+              <w:t xml:space="preserve">0.4757</w:t>
             </w:r>
           </w:p>
         </w:tc>
@@ -28282,35 +24320,6 @@
                 <w:szCs w:val="20"/>
                 <w:color w:val="000000"/>
               </w:rPr>
-              <w:t xml:space="preserve">0.9506</w:t>
-            </w:r>
-          </w:p>
-        </w:tc>
-        <w:tc>
-          <w:tcPr>
-            <w:tcBorders/>
-            <w:shd w:val="clear" w:color="auto" w:fill="E5E5E5"/>
-            <w:tcMar>
-              <w:top w:w="0" w:type="dxa"/>
-              <w:bottom w:w="0" w:type="dxa"/>
-              <w:left w:w="0" w:type="dxa"/>
-              <w:right w:w="0" w:type="dxa"/>
-            </w:tcMar>
-            <w:vAlign w:val="center"/>
-          </w:tcPr>
-          <w:p>
-            <w:pPr>
-              <w:jc w:val="center"/>
-              <w:spacing w:after="40" w:before="40"/>
-              <w:ind w:firstLine="0" w:left="40" w:right="40"/>
-            </w:pPr>
-            <w:r>
-              <w:rPr>
-                <w:rFonts w:ascii="Arial" w:hAnsi="Arial" w:cs="Arial"/>
-                <w:sz w:val="20"/>
-                <w:szCs w:val="20"/>
-                <w:color w:val="000000"/>
-              </w:rPr>
               <w:t xml:space="preserve">0.9675</w:t>
             </w:r>
           </w:p>
@@ -28340,7 +24349,7 @@
                 <w:szCs w:val="20"/>
                 <w:color w:val="000000"/>
               </w:rPr>
-              <w:t xml:space="preserve">0.9591</w:t>
+              <w:t xml:space="preserve">0.9675</w:t>
             </w:r>
           </w:p>
         </w:tc>
@@ -28515,34 +24524,6 @@
             </w:r>
           </w:p>
         </w:tc>
-        <w:tc>
-          <w:tcPr>
-            <w:tcBorders/>
-            <w:tcMar>
-              <w:top w:w="0" w:type="dxa"/>
-              <w:bottom w:w="0" w:type="dxa"/>
-              <w:left w:w="0" w:type="dxa"/>
-              <w:right w:w="0" w:type="dxa"/>
-            </w:tcMar>
-            <w:vAlign w:val="center"/>
-          </w:tcPr>
-          <w:p>
-            <w:pPr>
-              <w:jc w:val="center"/>
-              <w:spacing w:after="40" w:before="40"/>
-              <w:ind w:firstLine="0" w:left="40" w:right="40"/>
-            </w:pPr>
-            <w:r>
-              <w:rPr>
-                <w:rFonts w:ascii="Arial" w:hAnsi="Arial" w:cs="Arial"/>
-                <w:sz w:val="20"/>
-                <w:szCs w:val="20"/>
-                <w:color w:val="000000"/>
-              </w:rPr>
-              <w:t xml:space="preserve">-</w:t>
-            </w:r>
-          </w:p>
-        </w:tc>
       </w:tr>
       <w:tr>
         <w:trPr>
@@ -28718,35 +24699,6 @@
             </w:r>
           </w:p>
         </w:tc>
-        <w:tc>
-          <w:tcPr>
-            <w:tcBorders/>
-            <w:shd w:val="clear" w:color="auto" w:fill="E5E5E5"/>
-            <w:tcMar>
-              <w:top w:w="0" w:type="dxa"/>
-              <w:bottom w:w="0" w:type="dxa"/>
-              <w:left w:w="0" w:type="dxa"/>
-              <w:right w:w="0" w:type="dxa"/>
-            </w:tcMar>
-            <w:vAlign w:val="center"/>
-          </w:tcPr>
-          <w:p>
-            <w:pPr>
-              <w:jc w:val="center"/>
-              <w:spacing w:after="40" w:before="40"/>
-              <w:ind w:firstLine="0" w:left="40" w:right="40"/>
-            </w:pPr>
-            <w:r>
-              <w:rPr>
-                <w:rFonts w:ascii="Arial" w:hAnsi="Arial" w:cs="Arial"/>
-                <w:sz w:val="20"/>
-                <w:szCs w:val="20"/>
-                <w:color w:val="000000"/>
-              </w:rPr>
-              <w:t xml:space="preserve">-</w:t>
-            </w:r>
-          </w:p>
-        </w:tc>
       </w:tr>
       <w:tr>
         <w:trPr>
@@ -28805,36 +24757,6 @@
                 <w:color w:val="000000"/>
               </w:rPr>
               <w:t xml:space="preserve">CODNS</w:t>
-            </w:r>
-          </w:p>
-        </w:tc>
-        <w:tc>
-          <w:tcPr>
-            <w:tcBorders>
-              <w:bottom w:val="single" w:sz="8" w:space="0" w:color="000000"/>
-            </w:tcBorders>
-            <w:tcMar>
-              <w:top w:w="0" w:type="dxa"/>
-              <w:bottom w:w="0" w:type="dxa"/>
-              <w:left w:w="0" w:type="dxa"/>
-              <w:right w:w="0" w:type="dxa"/>
-            </w:tcMar>
-            <w:vAlign w:val="center"/>
-          </w:tcPr>
-          <w:p>
-            <w:pPr>
-              <w:jc w:val="center"/>
-              <w:spacing w:after="40" w:before="40"/>
-              <w:ind w:firstLine="0" w:left="40" w:right="40"/>
-            </w:pPr>
-            <w:r>
-              <w:rPr>
-                <w:rFonts w:ascii="Arial" w:hAnsi="Arial" w:cs="Arial"/>
-                <w:sz w:val="20"/>
-                <w:szCs w:val="20"/>
-                <w:color w:val="000000"/>
-              </w:rPr>
-              <w:t xml:space="preserve">-</w:t>
             </w:r>
           </w:p>
         </w:tc>
